--- a/项目需求分析报告_20242160A1311_刘灿.docx
+++ b/项目需求分析报告_20242160A1311_刘灿.docx
@@ -1,321 +1,1137 @@
 
 <file path=word/document.xml><?xml version="1.0" encoding="utf-8"?>
-<w:document xmlns:wpc="http://schemas.microsoft.com/office/word/2010/wordprocessingCanvas" xmlns:mc="http://schemas.openxmlformats.org/markup-compatibility/2006" xmlns:o="urn:schemas-microsoft-com:office:office" xmlns:r="http://schemas.openxmlformats.org/officeDocument/2006/relationships" xmlns:m="http://schemas.openxmlformats.org/officeDocument/2006/math" xmlns:v="urn:schemas-microsoft-com:vml" xmlns:wp14="http://schemas.microsoft.com/office/word/2010/wordprocessingDrawing" xmlns:wp="http://schemas.openxmlformats.org/drawingml/2006/wordprocessingDrawing" xmlns:w10="urn:schemas-microsoft-com:office:word" xmlns:w="http://schemas.openxmlformats.org/wordprocessingml/2006/main" xmlns:w14="http://schemas.microsoft.com/office/word/2010/wordml" xmlns:wpg="http://schemas.microsoft.com/office/word/2010/wordprocessingGroup" xmlns:wpi="http://schemas.microsoft.com/office/word/2010/wordprocessingInk" xmlns:wne="http://schemas.microsoft.com/office/word/2006/wordml" xmlns:wps="http://schemas.microsoft.com/office/word/2010/wordprocessingShape" mc:Ignorable="w14 wp14">
+<w:document xmlns:wpc="http://schemas.microsoft.com/office/word/2010/wordprocessingCanvas" xmlns:cx="http://schemas.microsoft.com/office/drawing/2014/chartex" xmlns:cx1="http://schemas.microsoft.com/office/drawing/2015/9/8/chartex" xmlns:cx2="http://schemas.microsoft.com/office/drawing/2015/10/21/chartex" xmlns:cx3="http://schemas.microsoft.com/office/drawing/2016/5/9/chartex" xmlns:cx4="http://schemas.microsoft.com/office/drawing/2016/5/10/chartex" xmlns:cx5="http://schemas.microsoft.com/office/drawing/2016/5/11/chartex" xmlns:cx6="http://schemas.microsoft.com/office/drawing/2016/5/12/chartex" xmlns:cx7="http://schemas.microsoft.com/office/drawing/2016/5/13/chartex" xmlns:cx8="http://schemas.microsoft.com/office/drawing/2016/5/14/chartex" xmlns:mc="http://schemas.openxmlformats.org/markup-compatibility/2006" xmlns:aink="http://schemas.microsoft.com/office/drawing/2016/ink" xmlns:am3d="http://schemas.microsoft.com/office/drawing/2017/model3d" xmlns:o="urn:schemas-microsoft-com:office:office" xmlns:oel="http://schemas.microsoft.com/office/2019/extlst" xmlns:r="http://schemas.openxmlformats.org/officeDocument/2006/relationships" xmlns:m="http://schemas.openxmlformats.org/officeDocument/2006/math" xmlns:v="urn:schemas-microsoft-com:vml" xmlns:wp14="http://schemas.microsoft.com/office/word/2010/wordprocessingDrawing" xmlns:wp="http://schemas.openxmlformats.org/drawingml/2006/wordprocessingDrawing" xmlns:w10="urn:schemas-microsoft-com:office:word" xmlns:w="http://schemas.openxmlformats.org/wordprocessingml/2006/main" xmlns:w14="http://schemas.microsoft.com/office/word/2010/wordml" xmlns:w15="http://schemas.microsoft.com/office/word/2012/wordml" xmlns:w16cex="http://schemas.microsoft.com/office/word/2018/wordml/cex" xmlns:w16cid="http://schemas.microsoft.com/office/word/2016/wordml/cid" xmlns:w16="http://schemas.microsoft.com/office/word/2018/wordml" xmlns:w16sdtdh="http://schemas.microsoft.com/office/word/2020/wordml/sdtdatahash" xmlns:w16se="http://schemas.microsoft.com/office/word/2015/wordml/symex" xmlns:wpg="http://schemas.microsoft.com/office/word/2010/wordprocessingGroup" xmlns:wpi="http://schemas.microsoft.com/office/word/2010/wordprocessingInk" xmlns:wne="http://schemas.microsoft.com/office/word/2006/wordml" xmlns:wps="http://schemas.microsoft.com/office/word/2010/wordprocessingShape" mc:Ignorable="w14 w15 w16se w16cid w16 w16cex w16sdtdh wp14">
   <w:body>
     <w:p>
       <w:pPr>
-        <w:pStyle w:val="1"/>
         <w:jc w:val="center"/>
         <w:rPr>
-          <w:rFonts w:asciiTheme="majorEastAsia" w:eastAsiaTheme="majorEastAsia" w:hAnsiTheme="majorEastAsia"/>
-          <w:sz w:val="52"/>
-          <w:szCs w:val="52"/>
-        </w:rPr>
-      </w:pPr>
-      <w:proofErr w:type="gramStart"/>
-      <w:r>
-        <w:rPr>
-          <w:rFonts w:asciiTheme="majorEastAsia" w:eastAsiaTheme="majorEastAsia" w:hAnsiTheme="majorEastAsia" w:hint="eastAsia"/>
-          <w:sz w:val="52"/>
-          <w:szCs w:val="52"/>
-        </w:rPr>
-        <w:t>飞克尔</w:t>
-      </w:r>
-      <w:proofErr w:type="gramEnd"/>
-      <w:r>
-        <w:rPr>
-          <w:rFonts w:asciiTheme="majorEastAsia" w:eastAsiaTheme="majorEastAsia" w:hAnsiTheme="majorEastAsia" w:hint="eastAsia"/>
-          <w:sz w:val="52"/>
-          <w:szCs w:val="52"/>
-        </w:rPr>
-        <w:t>聊天系统需求分析报告</w:t>
-      </w:r>
-    </w:p>
-    <w:p>
-      <w:pPr>
-        <w:pStyle w:val="3"/>
-        <w:rPr>
-          <w:rFonts w:asciiTheme="majorEastAsia" w:eastAsiaTheme="majorEastAsia" w:hAnsiTheme="majorEastAsia"/>
-          <w:sz w:val="44"/>
-          <w:szCs w:val="44"/>
-        </w:rPr>
-      </w:pPr>
-      <w:r>
-        <w:rPr>
-          <w:rFonts w:asciiTheme="majorEastAsia" w:eastAsiaTheme="majorEastAsia" w:hAnsiTheme="majorEastAsia" w:hint="eastAsia"/>
-          <w:sz w:val="44"/>
-          <w:szCs w:val="44"/>
-        </w:rPr>
-        <w:t>1. 项目概述</w:t>
-      </w:r>
-    </w:p>
-    <w:p>
-      <w:pPr>
-        <w:pStyle w:val="a6"/>
-        <w:ind w:firstLineChars="200" w:firstLine="420"/>
-        <w:rPr>
-          <w:rFonts w:asciiTheme="minorEastAsia" w:eastAsiaTheme="minorEastAsia" w:hAnsiTheme="minorEastAsia"/>
-          <w:sz w:val="21"/>
-          <w:szCs w:val="21"/>
-        </w:rPr>
-      </w:pPr>
-      <w:proofErr w:type="gramStart"/>
-      <w:r>
-        <w:rPr>
-          <w:rFonts w:asciiTheme="minorEastAsia" w:eastAsiaTheme="minorEastAsia" w:hAnsiTheme="minorEastAsia"/>
-          <w:sz w:val="21"/>
-          <w:szCs w:val="21"/>
-        </w:rPr>
-        <w:t>飞克尔</w:t>
-      </w:r>
-      <w:proofErr w:type="gramEnd"/>
-      <w:r>
-        <w:rPr>
-          <w:rFonts w:asciiTheme="minorEastAsia" w:eastAsiaTheme="minorEastAsia" w:hAnsiTheme="minorEastAsia"/>
-          <w:sz w:val="21"/>
-          <w:szCs w:val="21"/>
-        </w:rPr>
-        <w:t>聊天系统是一款仿QQ的即时通讯软件，旨在为用户提供高效、安全、跨平台的通讯体验。系统采用现代化技术架构设计，不仅支持基本的文字消息和文件传输功能，还具备完善的用户管理、社交网络和群组交流功能。作为一款全</w:t>
-      </w:r>
-      <w:proofErr w:type="gramStart"/>
-      <w:r>
-        <w:rPr>
-          <w:rFonts w:asciiTheme="minorEastAsia" w:eastAsiaTheme="minorEastAsia" w:hAnsiTheme="minorEastAsia"/>
-          <w:sz w:val="21"/>
-          <w:szCs w:val="21"/>
-        </w:rPr>
-        <w:t>栈</w:t>
-      </w:r>
-      <w:proofErr w:type="gramEnd"/>
-      <w:r>
-        <w:rPr>
-          <w:rFonts w:asciiTheme="minorEastAsia" w:eastAsiaTheme="minorEastAsia" w:hAnsiTheme="minorEastAsia"/>
-          <w:sz w:val="21"/>
-          <w:szCs w:val="21"/>
-        </w:rPr>
-        <w:t>项目，系统采用前后端分离架构，整合了当前主流的技术</w:t>
-      </w:r>
-      <w:proofErr w:type="gramStart"/>
-      <w:r>
-        <w:rPr>
-          <w:rFonts w:asciiTheme="minorEastAsia" w:eastAsiaTheme="minorEastAsia" w:hAnsiTheme="minorEastAsia"/>
-          <w:sz w:val="21"/>
-          <w:szCs w:val="21"/>
-        </w:rPr>
-        <w:t>栈</w:t>
-      </w:r>
-      <w:proofErr w:type="gramEnd"/>
-      <w:r>
-        <w:rPr>
-          <w:rFonts w:asciiTheme="minorEastAsia" w:eastAsiaTheme="minorEastAsia" w:hAnsiTheme="minorEastAsia"/>
-          <w:sz w:val="21"/>
-          <w:szCs w:val="21"/>
-        </w:rPr>
-        <w:t>，</w:t>
-      </w:r>
-      <w:r>
-        <w:rPr>
-          <w:rFonts w:asciiTheme="minorEastAsia" w:eastAsiaTheme="minorEastAsia" w:hAnsiTheme="minorEastAsia"/>
-          <w:sz w:val="21"/>
-          <w:szCs w:val="21"/>
-        </w:rPr>
-        <w:t>系统以Spring Boot为核心后端框架，Vue.js构建Web前端，</w:t>
-      </w:r>
-      <w:proofErr w:type="spellStart"/>
-      <w:r>
-        <w:rPr>
-          <w:rFonts w:asciiTheme="minorEastAsia" w:eastAsiaTheme="minorEastAsia" w:hAnsiTheme="minorEastAsia"/>
-          <w:sz w:val="21"/>
-          <w:szCs w:val="21"/>
-        </w:rPr>
-        <w:t>uni</w:t>
-      </w:r>
-      <w:proofErr w:type="spellEnd"/>
-      <w:r>
-        <w:rPr>
-          <w:rFonts w:asciiTheme="minorEastAsia" w:eastAsiaTheme="minorEastAsia" w:hAnsiTheme="minorEastAsia"/>
-          <w:sz w:val="21"/>
-          <w:szCs w:val="21"/>
-        </w:rPr>
-        <w:t>-app实现跨平台移动端应用，结合</w:t>
-      </w:r>
-      <w:proofErr w:type="spellStart"/>
-      <w:r>
-        <w:rPr>
-          <w:rFonts w:asciiTheme="minorEastAsia" w:eastAsiaTheme="minorEastAsia" w:hAnsiTheme="minorEastAsia"/>
-          <w:sz w:val="21"/>
-          <w:szCs w:val="21"/>
-        </w:rPr>
-        <w:t>Netty</w:t>
-      </w:r>
-      <w:proofErr w:type="spellEnd"/>
-      <w:r>
-        <w:rPr>
-          <w:rFonts w:asciiTheme="minorEastAsia" w:eastAsiaTheme="minorEastAsia" w:hAnsiTheme="minorEastAsia"/>
-          <w:sz w:val="21"/>
-          <w:szCs w:val="21"/>
-        </w:rPr>
-        <w:t>、JWT、Druid等专业组件打造高性能、安全的通讯平台。</w:t>
-      </w:r>
-    </w:p>
-    <w:p>
-      <w:pPr>
-        <w:pStyle w:val="a6"/>
-        <w:ind w:firstLineChars="200" w:firstLine="420"/>
-        <w:rPr>
-          <w:rFonts w:asciiTheme="minorEastAsia" w:eastAsiaTheme="minorEastAsia" w:hAnsiTheme="minorEastAsia"/>
-          <w:sz w:val="21"/>
-          <w:szCs w:val="21"/>
-        </w:rPr>
-      </w:pPr>
-      <w:r>
-        <w:rPr>
-          <w:rFonts w:asciiTheme="minorEastAsia" w:eastAsiaTheme="minorEastAsia" w:hAnsiTheme="minorEastAsia"/>
-          <w:sz w:val="21"/>
-          <w:szCs w:val="21"/>
-        </w:rPr>
-        <w:t>本系统涵盖了从基础架构搭建到高级功能实现的完整开发流程，能够充分展示开发者在分布式系统、网络编程、数据安全等方面的综合能力。</w:t>
-      </w:r>
-    </w:p>
+          <w:rFonts w:ascii="黑体" w:eastAsia="黑体" w:hAnsi="黑体"/>
+          <w:sz w:val="32"/>
+          <w:szCs w:val="32"/>
+        </w:rPr>
+      </w:pPr>
+      <w:r>
+        <w:rPr>
+          <w:rFonts w:ascii="黑体" w:eastAsia="黑体" w:hAnsi="黑体" w:hint="eastAsia"/>
+          <w:sz w:val="32"/>
+          <w:szCs w:val="32"/>
+        </w:rPr>
+        <w:t>飞克尔聊天系统需求分析报告</w:t>
+      </w:r>
+    </w:p>
+    <w:sdt>
+      <w:sdtPr>
+        <w:rPr>
+          <w:lang w:val="zh-CN"/>
+        </w:rPr>
+        <w:id w:val="802813947"/>
+        <w:docPartObj>
+          <w:docPartGallery w:val="Table of Contents"/>
+          <w:docPartUnique/>
+        </w:docPartObj>
+      </w:sdtPr>
+      <w:sdtEndPr>
+        <w:rPr>
+          <w:rFonts w:asciiTheme="minorHAnsi" w:eastAsiaTheme="minorEastAsia" w:hAnsiTheme="minorHAnsi" w:cstheme="minorBidi"/>
+          <w:b/>
+          <w:bCs/>
+          <w:color w:val="auto"/>
+          <w:kern w:val="2"/>
+          <w:sz w:val="21"/>
+          <w:szCs w:val="22"/>
+        </w:rPr>
+      </w:sdtEndPr>
+      <w:sdtContent>
+        <w:p>
+          <w:pPr>
+            <w:pStyle w:val="TOC"/>
+            <w:rPr>
+              <w:rFonts w:hint="eastAsia"/>
+            </w:rPr>
+          </w:pPr>
+          <w:r>
+            <w:rPr>
+              <w:lang w:val="zh-CN"/>
+            </w:rPr>
+            <w:t>目录</w:t>
+          </w:r>
+        </w:p>
+        <w:p>
+          <w:pPr>
+            <w:pStyle w:val="TOC2"/>
+            <w:tabs>
+              <w:tab w:val="right" w:leader="dot" w:pos="8296"/>
+            </w:tabs>
+            <w:rPr>
+              <w:rFonts w:hint="eastAsia"/>
+              <w:noProof/>
+              <w:sz w:val="22"/>
+              <w:szCs w:val="24"/>
+              <w14:ligatures w14:val="standardContextual"/>
+            </w:rPr>
+          </w:pPr>
+          <w:r>
+            <w:fldChar w:fldCharType="begin"/>
+          </w:r>
+          <w:r>
+            <w:instrText xml:space="preserve"> TOC \o "1-3" \h \z \u </w:instrText>
+          </w:r>
+          <w:r>
+            <w:rPr>
+              <w:rFonts w:hint="eastAsia"/>
+            </w:rPr>
+            <w:fldChar w:fldCharType="separate"/>
+          </w:r>
+          <w:hyperlink w:anchor="_Toc199170327" w:history="1">
+            <w:r>
+              <w:rPr>
+                <w:rStyle w:val="ab"/>
+                <w:rFonts w:asciiTheme="majorEastAsia" w:hAnsiTheme="majorEastAsia" w:hint="eastAsia"/>
+                <w:noProof/>
+              </w:rPr>
+              <w:t>1. 项目概述</w:t>
+            </w:r>
+            <w:r>
+              <w:rPr>
+                <w:rFonts w:hint="eastAsia"/>
+                <w:noProof/>
+                <w:webHidden/>
+              </w:rPr>
+              <w:tab/>
+            </w:r>
+            <w:r>
+              <w:rPr>
+                <w:rFonts w:hint="eastAsia"/>
+                <w:noProof/>
+                <w:webHidden/>
+              </w:rPr>
+              <w:fldChar w:fldCharType="begin"/>
+            </w:r>
+            <w:r>
+              <w:rPr>
+                <w:rFonts w:hint="eastAsia"/>
+                <w:noProof/>
+                <w:webHidden/>
+              </w:rPr>
+              <w:instrText xml:space="preserve"> </w:instrText>
+            </w:r>
+            <w:r>
+              <w:rPr>
+                <w:noProof/>
+                <w:webHidden/>
+              </w:rPr>
+              <w:instrText>PAGEREF _Toc199170327 \h</w:instrText>
+            </w:r>
+            <w:r>
+              <w:rPr>
+                <w:rFonts w:hint="eastAsia"/>
+                <w:noProof/>
+                <w:webHidden/>
+              </w:rPr>
+              <w:instrText xml:space="preserve"> </w:instrText>
+            </w:r>
+            <w:r>
+              <w:rPr>
+                <w:rFonts w:hint="eastAsia"/>
+                <w:noProof/>
+                <w:webHidden/>
+              </w:rPr>
+            </w:r>
+            <w:r>
+              <w:rPr>
+                <w:noProof/>
+                <w:webHidden/>
+              </w:rPr>
+              <w:fldChar w:fldCharType="separate"/>
+            </w:r>
+            <w:r>
+              <w:rPr>
+                <w:noProof/>
+                <w:webHidden/>
+              </w:rPr>
+              <w:t>1</w:t>
+            </w:r>
+            <w:r>
+              <w:rPr>
+                <w:rFonts w:hint="eastAsia"/>
+                <w:noProof/>
+                <w:webHidden/>
+              </w:rPr>
+              <w:fldChar w:fldCharType="end"/>
+            </w:r>
+          </w:hyperlink>
+        </w:p>
+        <w:p>
+          <w:pPr>
+            <w:pStyle w:val="TOC2"/>
+            <w:tabs>
+              <w:tab w:val="right" w:leader="dot" w:pos="8296"/>
+            </w:tabs>
+            <w:rPr>
+              <w:rFonts w:hint="eastAsia"/>
+              <w:noProof/>
+              <w:sz w:val="22"/>
+              <w:szCs w:val="24"/>
+              <w14:ligatures w14:val="standardContextual"/>
+            </w:rPr>
+          </w:pPr>
+          <w:hyperlink w:anchor="_Toc199170328" w:history="1">
+            <w:r>
+              <w:rPr>
+                <w:rStyle w:val="ab"/>
+                <w:rFonts w:asciiTheme="majorEastAsia" w:hAnsiTheme="majorEastAsia" w:hint="eastAsia"/>
+                <w:noProof/>
+              </w:rPr>
+              <w:t>2. 功能需求</w:t>
+            </w:r>
+            <w:r>
+              <w:rPr>
+                <w:rFonts w:hint="eastAsia"/>
+                <w:noProof/>
+                <w:webHidden/>
+              </w:rPr>
+              <w:tab/>
+            </w:r>
+            <w:r>
+              <w:rPr>
+                <w:rFonts w:hint="eastAsia"/>
+                <w:noProof/>
+                <w:webHidden/>
+              </w:rPr>
+              <w:fldChar w:fldCharType="begin"/>
+            </w:r>
+            <w:r>
+              <w:rPr>
+                <w:rFonts w:hint="eastAsia"/>
+                <w:noProof/>
+                <w:webHidden/>
+              </w:rPr>
+              <w:instrText xml:space="preserve"> </w:instrText>
+            </w:r>
+            <w:r>
+              <w:rPr>
+                <w:noProof/>
+                <w:webHidden/>
+              </w:rPr>
+              <w:instrText>PAGEREF _Toc199170328 \h</w:instrText>
+            </w:r>
+            <w:r>
+              <w:rPr>
+                <w:rFonts w:hint="eastAsia"/>
+                <w:noProof/>
+                <w:webHidden/>
+              </w:rPr>
+              <w:instrText xml:space="preserve"> </w:instrText>
+            </w:r>
+            <w:r>
+              <w:rPr>
+                <w:rFonts w:hint="eastAsia"/>
+                <w:noProof/>
+                <w:webHidden/>
+              </w:rPr>
+            </w:r>
+            <w:r>
+              <w:rPr>
+                <w:noProof/>
+                <w:webHidden/>
+              </w:rPr>
+              <w:fldChar w:fldCharType="separate"/>
+            </w:r>
+            <w:r>
+              <w:rPr>
+                <w:noProof/>
+                <w:webHidden/>
+              </w:rPr>
+              <w:t>1</w:t>
+            </w:r>
+            <w:r>
+              <w:rPr>
+                <w:rFonts w:hint="eastAsia"/>
+                <w:noProof/>
+                <w:webHidden/>
+              </w:rPr>
+              <w:fldChar w:fldCharType="end"/>
+            </w:r>
+          </w:hyperlink>
+        </w:p>
+        <w:p>
+          <w:pPr>
+            <w:pStyle w:val="TOC3"/>
+            <w:tabs>
+              <w:tab w:val="right" w:leader="dot" w:pos="8296"/>
+            </w:tabs>
+            <w:rPr>
+              <w:rFonts w:hint="eastAsia"/>
+              <w:noProof/>
+              <w:sz w:val="22"/>
+              <w:szCs w:val="24"/>
+              <w14:ligatures w14:val="standardContextual"/>
+            </w:rPr>
+          </w:pPr>
+          <w:hyperlink w:anchor="_Toc199170329" w:history="1">
+            <w:r>
+              <w:rPr>
+                <w:rStyle w:val="ab"/>
+                <w:rFonts w:asciiTheme="majorEastAsia" w:eastAsiaTheme="majorEastAsia" w:hAnsiTheme="majorEastAsia" w:hint="eastAsia"/>
+                <w:noProof/>
+              </w:rPr>
+              <w:t>2.1 核心功能模块</w:t>
+            </w:r>
+            <w:r>
+              <w:rPr>
+                <w:rFonts w:hint="eastAsia"/>
+                <w:noProof/>
+                <w:webHidden/>
+              </w:rPr>
+              <w:tab/>
+            </w:r>
+            <w:r>
+              <w:rPr>
+                <w:rFonts w:hint="eastAsia"/>
+                <w:noProof/>
+                <w:webHidden/>
+              </w:rPr>
+              <w:fldChar w:fldCharType="begin"/>
+            </w:r>
+            <w:r>
+              <w:rPr>
+                <w:rFonts w:hint="eastAsia"/>
+                <w:noProof/>
+                <w:webHidden/>
+              </w:rPr>
+              <w:instrText xml:space="preserve"> </w:instrText>
+            </w:r>
+            <w:r>
+              <w:rPr>
+                <w:noProof/>
+                <w:webHidden/>
+              </w:rPr>
+              <w:instrText>PAGEREF _Toc199170329 \h</w:instrText>
+            </w:r>
+            <w:r>
+              <w:rPr>
+                <w:rFonts w:hint="eastAsia"/>
+                <w:noProof/>
+                <w:webHidden/>
+              </w:rPr>
+              <w:instrText xml:space="preserve"> </w:instrText>
+            </w:r>
+            <w:r>
+              <w:rPr>
+                <w:rFonts w:hint="eastAsia"/>
+                <w:noProof/>
+                <w:webHidden/>
+              </w:rPr>
+            </w:r>
+            <w:r>
+              <w:rPr>
+                <w:noProof/>
+                <w:webHidden/>
+              </w:rPr>
+              <w:fldChar w:fldCharType="separate"/>
+            </w:r>
+            <w:r>
+              <w:rPr>
+                <w:noProof/>
+                <w:webHidden/>
+              </w:rPr>
+              <w:t>1</w:t>
+            </w:r>
+            <w:r>
+              <w:rPr>
+                <w:rFonts w:hint="eastAsia"/>
+                <w:noProof/>
+                <w:webHidden/>
+              </w:rPr>
+              <w:fldChar w:fldCharType="end"/>
+            </w:r>
+          </w:hyperlink>
+        </w:p>
+        <w:p>
+          <w:pPr>
+            <w:pStyle w:val="TOC3"/>
+            <w:tabs>
+              <w:tab w:val="right" w:leader="dot" w:pos="8296"/>
+            </w:tabs>
+            <w:rPr>
+              <w:rFonts w:hint="eastAsia"/>
+              <w:noProof/>
+              <w:sz w:val="22"/>
+              <w:szCs w:val="24"/>
+              <w14:ligatures w14:val="standardContextual"/>
+            </w:rPr>
+          </w:pPr>
+          <w:hyperlink w:anchor="_Toc199170330" w:history="1">
+            <w:r>
+              <w:rPr>
+                <w:rStyle w:val="ab"/>
+                <w:rFonts w:asciiTheme="majorEastAsia" w:eastAsiaTheme="majorEastAsia" w:hAnsiTheme="majorEastAsia" w:hint="eastAsia"/>
+                <w:noProof/>
+              </w:rPr>
+              <w:t>2.2 管理功能模块</w:t>
+            </w:r>
+            <w:r>
+              <w:rPr>
+                <w:rFonts w:hint="eastAsia"/>
+                <w:noProof/>
+                <w:webHidden/>
+              </w:rPr>
+              <w:tab/>
+            </w:r>
+            <w:r>
+              <w:rPr>
+                <w:rFonts w:hint="eastAsia"/>
+                <w:noProof/>
+                <w:webHidden/>
+              </w:rPr>
+              <w:fldChar w:fldCharType="begin"/>
+            </w:r>
+            <w:r>
+              <w:rPr>
+                <w:rFonts w:hint="eastAsia"/>
+                <w:noProof/>
+                <w:webHidden/>
+              </w:rPr>
+              <w:instrText xml:space="preserve"> </w:instrText>
+            </w:r>
+            <w:r>
+              <w:rPr>
+                <w:noProof/>
+                <w:webHidden/>
+              </w:rPr>
+              <w:instrText>PAGEREF _Toc199170330 \h</w:instrText>
+            </w:r>
+            <w:r>
+              <w:rPr>
+                <w:rFonts w:hint="eastAsia"/>
+                <w:noProof/>
+                <w:webHidden/>
+              </w:rPr>
+              <w:instrText xml:space="preserve"> </w:instrText>
+            </w:r>
+            <w:r>
+              <w:rPr>
+                <w:rFonts w:hint="eastAsia"/>
+                <w:noProof/>
+                <w:webHidden/>
+              </w:rPr>
+            </w:r>
+            <w:r>
+              <w:rPr>
+                <w:noProof/>
+                <w:webHidden/>
+              </w:rPr>
+              <w:fldChar w:fldCharType="separate"/>
+            </w:r>
+            <w:r>
+              <w:rPr>
+                <w:noProof/>
+                <w:webHidden/>
+              </w:rPr>
+              <w:t>3</w:t>
+            </w:r>
+            <w:r>
+              <w:rPr>
+                <w:rFonts w:hint="eastAsia"/>
+                <w:noProof/>
+                <w:webHidden/>
+              </w:rPr>
+              <w:fldChar w:fldCharType="end"/>
+            </w:r>
+          </w:hyperlink>
+        </w:p>
+        <w:p>
+          <w:pPr>
+            <w:pStyle w:val="TOC2"/>
+            <w:tabs>
+              <w:tab w:val="right" w:leader="dot" w:pos="8296"/>
+            </w:tabs>
+            <w:rPr>
+              <w:rFonts w:hint="eastAsia"/>
+              <w:noProof/>
+              <w:sz w:val="22"/>
+              <w:szCs w:val="24"/>
+              <w14:ligatures w14:val="standardContextual"/>
+            </w:rPr>
+          </w:pPr>
+          <w:hyperlink w:anchor="_Toc199170331" w:history="1">
+            <w:r>
+              <w:rPr>
+                <w:rStyle w:val="ab"/>
+                <w:rFonts w:asciiTheme="majorEastAsia" w:hAnsiTheme="majorEastAsia" w:hint="eastAsia"/>
+                <w:noProof/>
+              </w:rPr>
+              <w:t>3. 技术架构</w:t>
+            </w:r>
+            <w:r>
+              <w:rPr>
+                <w:rFonts w:hint="eastAsia"/>
+                <w:noProof/>
+                <w:webHidden/>
+              </w:rPr>
+              <w:tab/>
+            </w:r>
+            <w:r>
+              <w:rPr>
+                <w:rFonts w:hint="eastAsia"/>
+                <w:noProof/>
+                <w:webHidden/>
+              </w:rPr>
+              <w:fldChar w:fldCharType="begin"/>
+            </w:r>
+            <w:r>
+              <w:rPr>
+                <w:rFonts w:hint="eastAsia"/>
+                <w:noProof/>
+                <w:webHidden/>
+              </w:rPr>
+              <w:instrText xml:space="preserve"> </w:instrText>
+            </w:r>
+            <w:r>
+              <w:rPr>
+                <w:noProof/>
+                <w:webHidden/>
+              </w:rPr>
+              <w:instrText>PAGEREF _Toc199170331 \h</w:instrText>
+            </w:r>
+            <w:r>
+              <w:rPr>
+                <w:rFonts w:hint="eastAsia"/>
+                <w:noProof/>
+                <w:webHidden/>
+              </w:rPr>
+              <w:instrText xml:space="preserve"> </w:instrText>
+            </w:r>
+            <w:r>
+              <w:rPr>
+                <w:rFonts w:hint="eastAsia"/>
+                <w:noProof/>
+                <w:webHidden/>
+              </w:rPr>
+            </w:r>
+            <w:r>
+              <w:rPr>
+                <w:noProof/>
+                <w:webHidden/>
+              </w:rPr>
+              <w:fldChar w:fldCharType="separate"/>
+            </w:r>
+            <w:r>
+              <w:rPr>
+                <w:noProof/>
+                <w:webHidden/>
+              </w:rPr>
+              <w:t>3</w:t>
+            </w:r>
+            <w:r>
+              <w:rPr>
+                <w:rFonts w:hint="eastAsia"/>
+                <w:noProof/>
+                <w:webHidden/>
+              </w:rPr>
+              <w:fldChar w:fldCharType="end"/>
+            </w:r>
+          </w:hyperlink>
+        </w:p>
+        <w:p>
+          <w:pPr>
+            <w:pStyle w:val="TOC3"/>
+            <w:tabs>
+              <w:tab w:val="right" w:leader="dot" w:pos="8296"/>
+            </w:tabs>
+            <w:rPr>
+              <w:rFonts w:hint="eastAsia"/>
+              <w:noProof/>
+              <w:sz w:val="22"/>
+              <w:szCs w:val="24"/>
+              <w14:ligatures w14:val="standardContextual"/>
+            </w:rPr>
+          </w:pPr>
+          <w:hyperlink w:anchor="_Toc199170332" w:history="1">
+            <w:r>
+              <w:rPr>
+                <w:rStyle w:val="ab"/>
+                <w:rFonts w:asciiTheme="majorEastAsia" w:eastAsiaTheme="majorEastAsia" w:hAnsiTheme="majorEastAsia" w:hint="eastAsia"/>
+                <w:noProof/>
+              </w:rPr>
+              <w:t>3.1 前端技术栈</w:t>
+            </w:r>
+            <w:r>
+              <w:rPr>
+                <w:rFonts w:hint="eastAsia"/>
+                <w:noProof/>
+                <w:webHidden/>
+              </w:rPr>
+              <w:tab/>
+            </w:r>
+            <w:r>
+              <w:rPr>
+                <w:rFonts w:hint="eastAsia"/>
+                <w:noProof/>
+                <w:webHidden/>
+              </w:rPr>
+              <w:fldChar w:fldCharType="begin"/>
+            </w:r>
+            <w:r>
+              <w:rPr>
+                <w:rFonts w:hint="eastAsia"/>
+                <w:noProof/>
+                <w:webHidden/>
+              </w:rPr>
+              <w:instrText xml:space="preserve"> </w:instrText>
+            </w:r>
+            <w:r>
+              <w:rPr>
+                <w:noProof/>
+                <w:webHidden/>
+              </w:rPr>
+              <w:instrText>PAGEREF _Toc199170332 \h</w:instrText>
+            </w:r>
+            <w:r>
+              <w:rPr>
+                <w:rFonts w:hint="eastAsia"/>
+                <w:noProof/>
+                <w:webHidden/>
+              </w:rPr>
+              <w:instrText xml:space="preserve"> </w:instrText>
+            </w:r>
+            <w:r>
+              <w:rPr>
+                <w:rFonts w:hint="eastAsia"/>
+                <w:noProof/>
+                <w:webHidden/>
+              </w:rPr>
+            </w:r>
+            <w:r>
+              <w:rPr>
+                <w:noProof/>
+                <w:webHidden/>
+              </w:rPr>
+              <w:fldChar w:fldCharType="separate"/>
+            </w:r>
+            <w:r>
+              <w:rPr>
+                <w:noProof/>
+                <w:webHidden/>
+              </w:rPr>
+              <w:t>3</w:t>
+            </w:r>
+            <w:r>
+              <w:rPr>
+                <w:rFonts w:hint="eastAsia"/>
+                <w:noProof/>
+                <w:webHidden/>
+              </w:rPr>
+              <w:fldChar w:fldCharType="end"/>
+            </w:r>
+          </w:hyperlink>
+        </w:p>
+        <w:p>
+          <w:pPr>
+            <w:pStyle w:val="TOC3"/>
+            <w:tabs>
+              <w:tab w:val="right" w:leader="dot" w:pos="8296"/>
+            </w:tabs>
+            <w:rPr>
+              <w:rFonts w:hint="eastAsia"/>
+              <w:noProof/>
+              <w:sz w:val="22"/>
+              <w:szCs w:val="24"/>
+              <w14:ligatures w14:val="standardContextual"/>
+            </w:rPr>
+          </w:pPr>
+          <w:hyperlink w:anchor="_Toc199170333" w:history="1">
+            <w:r>
+              <w:rPr>
+                <w:rStyle w:val="ab"/>
+                <w:rFonts w:asciiTheme="majorEastAsia" w:eastAsiaTheme="majorEastAsia" w:hAnsiTheme="majorEastAsia" w:hint="eastAsia"/>
+                <w:noProof/>
+              </w:rPr>
+              <w:t>3.2 后端技术栈</w:t>
+            </w:r>
+            <w:r>
+              <w:rPr>
+                <w:rFonts w:hint="eastAsia"/>
+                <w:noProof/>
+                <w:webHidden/>
+              </w:rPr>
+              <w:tab/>
+            </w:r>
+            <w:r>
+              <w:rPr>
+                <w:rFonts w:hint="eastAsia"/>
+                <w:noProof/>
+                <w:webHidden/>
+              </w:rPr>
+              <w:fldChar w:fldCharType="begin"/>
+            </w:r>
+            <w:r>
+              <w:rPr>
+                <w:rFonts w:hint="eastAsia"/>
+                <w:noProof/>
+                <w:webHidden/>
+              </w:rPr>
+              <w:instrText xml:space="preserve"> </w:instrText>
+            </w:r>
+            <w:r>
+              <w:rPr>
+                <w:noProof/>
+                <w:webHidden/>
+              </w:rPr>
+              <w:instrText>PAGEREF _Toc199170333 \h</w:instrText>
+            </w:r>
+            <w:r>
+              <w:rPr>
+                <w:rFonts w:hint="eastAsia"/>
+                <w:noProof/>
+                <w:webHidden/>
+              </w:rPr>
+              <w:instrText xml:space="preserve"> </w:instrText>
+            </w:r>
+            <w:r>
+              <w:rPr>
+                <w:rFonts w:hint="eastAsia"/>
+                <w:noProof/>
+                <w:webHidden/>
+              </w:rPr>
+            </w:r>
+            <w:r>
+              <w:rPr>
+                <w:noProof/>
+                <w:webHidden/>
+              </w:rPr>
+              <w:fldChar w:fldCharType="separate"/>
+            </w:r>
+            <w:r>
+              <w:rPr>
+                <w:noProof/>
+                <w:webHidden/>
+              </w:rPr>
+              <w:t>4</w:t>
+            </w:r>
+            <w:r>
+              <w:rPr>
+                <w:rFonts w:hint="eastAsia"/>
+                <w:noProof/>
+                <w:webHidden/>
+              </w:rPr>
+              <w:fldChar w:fldCharType="end"/>
+            </w:r>
+          </w:hyperlink>
+        </w:p>
+        <w:p>
+          <w:pPr>
+            <w:pStyle w:val="TOC2"/>
+            <w:tabs>
+              <w:tab w:val="right" w:leader="dot" w:pos="8296"/>
+            </w:tabs>
+            <w:rPr>
+              <w:rFonts w:hint="eastAsia"/>
+              <w:noProof/>
+              <w:sz w:val="22"/>
+              <w:szCs w:val="24"/>
+              <w14:ligatures w14:val="standardContextual"/>
+            </w:rPr>
+          </w:pPr>
+          <w:hyperlink w:anchor="_Toc199170334" w:history="1">
+            <w:r>
+              <w:rPr>
+                <w:rStyle w:val="ab"/>
+                <w:rFonts w:asciiTheme="majorEastAsia" w:hAnsiTheme="majorEastAsia" w:hint="eastAsia"/>
+                <w:noProof/>
+              </w:rPr>
+              <w:t>4. 项目排期建议</w:t>
+            </w:r>
+            <w:r>
+              <w:rPr>
+                <w:rFonts w:hint="eastAsia"/>
+                <w:noProof/>
+                <w:webHidden/>
+              </w:rPr>
+              <w:tab/>
+            </w:r>
+            <w:r>
+              <w:rPr>
+                <w:rFonts w:hint="eastAsia"/>
+                <w:noProof/>
+                <w:webHidden/>
+              </w:rPr>
+              <w:fldChar w:fldCharType="begin"/>
+            </w:r>
+            <w:r>
+              <w:rPr>
+                <w:rFonts w:hint="eastAsia"/>
+                <w:noProof/>
+                <w:webHidden/>
+              </w:rPr>
+              <w:instrText xml:space="preserve"> </w:instrText>
+            </w:r>
+            <w:r>
+              <w:rPr>
+                <w:noProof/>
+                <w:webHidden/>
+              </w:rPr>
+              <w:instrText>PAGEREF _Toc199170334 \h</w:instrText>
+            </w:r>
+            <w:r>
+              <w:rPr>
+                <w:rFonts w:hint="eastAsia"/>
+                <w:noProof/>
+                <w:webHidden/>
+              </w:rPr>
+              <w:instrText xml:space="preserve"> </w:instrText>
+            </w:r>
+            <w:r>
+              <w:rPr>
+                <w:rFonts w:hint="eastAsia"/>
+                <w:noProof/>
+                <w:webHidden/>
+              </w:rPr>
+            </w:r>
+            <w:r>
+              <w:rPr>
+                <w:noProof/>
+                <w:webHidden/>
+              </w:rPr>
+              <w:fldChar w:fldCharType="separate"/>
+            </w:r>
+            <w:r>
+              <w:rPr>
+                <w:noProof/>
+                <w:webHidden/>
+              </w:rPr>
+              <w:t>5</w:t>
+            </w:r>
+            <w:r>
+              <w:rPr>
+                <w:rFonts w:hint="eastAsia"/>
+                <w:noProof/>
+                <w:webHidden/>
+              </w:rPr>
+              <w:fldChar w:fldCharType="end"/>
+            </w:r>
+          </w:hyperlink>
+        </w:p>
+        <w:p>
+          <w:pPr>
+            <w:pStyle w:val="TOC2"/>
+            <w:tabs>
+              <w:tab w:val="right" w:leader="dot" w:pos="8296"/>
+            </w:tabs>
+            <w:rPr>
+              <w:rFonts w:hint="eastAsia"/>
+              <w:noProof/>
+              <w:sz w:val="22"/>
+              <w:szCs w:val="24"/>
+              <w14:ligatures w14:val="standardContextual"/>
+            </w:rPr>
+          </w:pPr>
+          <w:hyperlink w:anchor="_Toc199170335" w:history="1">
+            <w:r>
+              <w:rPr>
+                <w:rStyle w:val="ab"/>
+                <w:rFonts w:asciiTheme="majorEastAsia" w:hAnsiTheme="majorEastAsia" w:hint="eastAsia"/>
+                <w:noProof/>
+              </w:rPr>
+              <w:t>5. 注意事项</w:t>
+            </w:r>
+            <w:r>
+              <w:rPr>
+                <w:rFonts w:hint="eastAsia"/>
+                <w:noProof/>
+                <w:webHidden/>
+              </w:rPr>
+              <w:tab/>
+            </w:r>
+            <w:r>
+              <w:rPr>
+                <w:rFonts w:hint="eastAsia"/>
+                <w:noProof/>
+                <w:webHidden/>
+              </w:rPr>
+              <w:fldChar w:fldCharType="begin"/>
+            </w:r>
+            <w:r>
+              <w:rPr>
+                <w:rFonts w:hint="eastAsia"/>
+                <w:noProof/>
+                <w:webHidden/>
+              </w:rPr>
+              <w:instrText xml:space="preserve"> </w:instrText>
+            </w:r>
+            <w:r>
+              <w:rPr>
+                <w:noProof/>
+                <w:webHidden/>
+              </w:rPr>
+              <w:instrText>PAGEREF _Toc199170335 \h</w:instrText>
+            </w:r>
+            <w:r>
+              <w:rPr>
+                <w:rFonts w:hint="eastAsia"/>
+                <w:noProof/>
+                <w:webHidden/>
+              </w:rPr>
+              <w:instrText xml:space="preserve"> </w:instrText>
+            </w:r>
+            <w:r>
+              <w:rPr>
+                <w:rFonts w:hint="eastAsia"/>
+                <w:noProof/>
+                <w:webHidden/>
+              </w:rPr>
+            </w:r>
+            <w:r>
+              <w:rPr>
+                <w:noProof/>
+                <w:webHidden/>
+              </w:rPr>
+              <w:fldChar w:fldCharType="separate"/>
+            </w:r>
+            <w:r>
+              <w:rPr>
+                <w:noProof/>
+                <w:webHidden/>
+              </w:rPr>
+              <w:t>6</w:t>
+            </w:r>
+            <w:r>
+              <w:rPr>
+                <w:rFonts w:hint="eastAsia"/>
+                <w:noProof/>
+                <w:webHidden/>
+              </w:rPr>
+              <w:fldChar w:fldCharType="end"/>
+            </w:r>
+          </w:hyperlink>
+        </w:p>
+        <w:p>
+          <w:pPr>
+            <w:rPr>
+              <w:rFonts w:hint="eastAsia"/>
+            </w:rPr>
+          </w:pPr>
+          <w:r>
+            <w:rPr>
+              <w:b/>
+              <w:bCs/>
+              <w:lang w:val="zh-CN"/>
+            </w:rPr>
+            <w:fldChar w:fldCharType="end"/>
+          </w:r>
+        </w:p>
+      </w:sdtContent>
+    </w:sdt>
     <w:p>
       <w:pPr>
         <w:pStyle w:val="2"/>
-        <w:rPr>
-          <w:rFonts w:asciiTheme="majorEastAsia" w:hAnsiTheme="majorEastAsia"/>
-          <w:sz w:val="44"/>
-          <w:szCs w:val="44"/>
-        </w:rPr>
-      </w:pPr>
-      <w:r>
         <w:rPr>
           <w:rFonts w:asciiTheme="majorEastAsia" w:hAnsiTheme="majorEastAsia" w:hint="eastAsia"/>
           <w:sz w:val="44"/>
           <w:szCs w:val="44"/>
         </w:rPr>
+      </w:pPr>
+      <w:bookmarkStart w:id="0" w:name="_Toc199170327"/>
+      <w:r>
+        <w:rPr>
+          <w:rFonts w:asciiTheme="majorEastAsia" w:hAnsiTheme="majorEastAsia" w:hint="eastAsia"/>
+          <w:sz w:val="44"/>
+          <w:szCs w:val="44"/>
+        </w:rPr>
+        <w:t>1. 项目概述</w:t>
+      </w:r>
+      <w:bookmarkEnd w:id="0"/>
+    </w:p>
+    <w:p>
+      <w:pPr>
+        <w:pStyle w:val="a9"/>
+        <w:ind w:firstLineChars="200" w:firstLine="420"/>
+        <w:rPr>
+          <w:rFonts w:asciiTheme="minorEastAsia" w:eastAsiaTheme="minorEastAsia" w:hAnsiTheme="minorEastAsia" w:hint="eastAsia"/>
+          <w:sz w:val="21"/>
+          <w:szCs w:val="21"/>
+        </w:rPr>
+      </w:pPr>
+      <w:r>
+        <w:rPr>
+          <w:rFonts w:asciiTheme="minorEastAsia" w:eastAsiaTheme="minorEastAsia" w:hAnsiTheme="minorEastAsia"/>
+          <w:sz w:val="21"/>
+          <w:szCs w:val="21"/>
+        </w:rPr>
+        <w:t>飞克尔聊天系统是一款仿QQ的即时通讯软件，旨在为用户提供高效、安全、跨平台的通讯体验。系统采用现代化技术架构设计，不仅支持基本的文字消息和文件传输功能，还具备完善的用户管理、社交网络和群组交流功能。作为一款全栈项目，系统采用前后端分离架构，整合了当前主流的技术栈，</w:t>
+      </w:r>
+      <w:r>
+        <w:rPr>
+          <w:rFonts w:asciiTheme="minorEastAsia" w:eastAsiaTheme="minorEastAsia" w:hAnsiTheme="minorEastAsia"/>
+          <w:sz w:val="21"/>
+          <w:szCs w:val="21"/>
+        </w:rPr>
+        <w:t>系统以Spring Boot为核心后端框架，Vue.js构建Web前端，uni-app实现跨平台移动端应用，结合Netty、JWT、Druid等专业组件打造高性能、安全的通讯平台。</w:t>
+      </w:r>
+    </w:p>
+    <w:p>
+      <w:pPr>
+        <w:pStyle w:val="a9"/>
+        <w:ind w:firstLineChars="200" w:firstLine="420"/>
+        <w:rPr>
+          <w:rFonts w:asciiTheme="minorEastAsia" w:eastAsiaTheme="minorEastAsia" w:hAnsiTheme="minorEastAsia" w:hint="eastAsia"/>
+          <w:sz w:val="21"/>
+          <w:szCs w:val="21"/>
+        </w:rPr>
+      </w:pPr>
+      <w:r>
+        <w:rPr>
+          <w:rFonts w:asciiTheme="minorEastAsia" w:eastAsiaTheme="minorEastAsia" w:hAnsiTheme="minorEastAsia"/>
+          <w:sz w:val="21"/>
+          <w:szCs w:val="21"/>
+        </w:rPr>
+        <w:t>本系统涵盖了从基础架构搭建到高级功能实现的完整开发流程，能够充分展示开发者在分布式系统、网络编程、数据安全等方面的综合能力。</w:t>
+      </w:r>
+    </w:p>
+    <w:p>
+      <w:pPr>
+        <w:pStyle w:val="2"/>
+        <w:rPr>
+          <w:rFonts w:asciiTheme="majorEastAsia" w:hAnsiTheme="majorEastAsia" w:hint="eastAsia"/>
+          <w:sz w:val="44"/>
+          <w:szCs w:val="44"/>
+        </w:rPr>
+      </w:pPr>
+      <w:bookmarkStart w:id="1" w:name="_Toc199170328"/>
+      <w:r>
+        <w:rPr>
+          <w:rFonts w:asciiTheme="majorEastAsia" w:hAnsiTheme="majorEastAsia" w:hint="eastAsia"/>
+          <w:sz w:val="44"/>
+          <w:szCs w:val="44"/>
+        </w:rPr>
         <w:t>2. 功能需求</w:t>
       </w:r>
+      <w:bookmarkEnd w:id="1"/>
     </w:p>
     <w:p>
       <w:pPr>
         <w:pStyle w:val="3"/>
         <w:rPr>
-          <w:rFonts w:asciiTheme="majorEastAsia" w:eastAsiaTheme="majorEastAsia" w:hAnsiTheme="majorEastAsia"/>
-        </w:rPr>
-      </w:pPr>
-      <w:r>
-        <w:rPr>
           <w:rFonts w:asciiTheme="majorEastAsia" w:eastAsiaTheme="majorEastAsia" w:hAnsiTheme="majorEastAsia" w:hint="eastAsia"/>
         </w:rPr>
+      </w:pPr>
+      <w:bookmarkStart w:id="2" w:name="_Toc199170329"/>
+      <w:r>
+        <w:rPr>
+          <w:rFonts w:asciiTheme="majorEastAsia" w:eastAsiaTheme="majorEastAsia" w:hAnsiTheme="majorEastAsia" w:hint="eastAsia"/>
+        </w:rPr>
         <w:t>2.1 核心功能模块</w:t>
       </w:r>
+      <w:bookmarkEnd w:id="2"/>
     </w:p>
     <w:p>
       <w:pPr>
         <w:pStyle w:val="4"/>
         <w:rPr>
-          <w:rFonts w:asciiTheme="majorEastAsia" w:hAnsiTheme="majorEastAsia"/>
-        </w:rPr>
-      </w:pPr>
-      <w:r>
-        <w:rPr>
           <w:rFonts w:asciiTheme="majorEastAsia" w:hAnsiTheme="majorEastAsia" w:hint="eastAsia"/>
         </w:rPr>
+      </w:pPr>
+      <w:r>
+        <w:rPr>
+          <w:rFonts w:asciiTheme="majorEastAsia" w:hAnsiTheme="majorEastAsia" w:hint="eastAsia"/>
+        </w:rPr>
         <w:t>2.1.1 用户管理</w:t>
       </w:r>
     </w:p>
     <w:p>
       <w:pPr>
         <w:rPr>
+          <w:rFonts w:asciiTheme="minorEastAsia" w:hAnsiTheme="minorEastAsia" w:hint="eastAsia"/>
+        </w:rPr>
+      </w:pPr>
+      <w:r>
+        <w:rPr>
+          <w:rFonts w:asciiTheme="minorEastAsia" w:hAnsiTheme="minorEastAsia" w:hint="eastAsia"/>
+        </w:rPr>
+        <w:t>- 用户注册与登录（</w:t>
+      </w:r>
+      <w:r>
+        <w:rPr>
+          <w:rFonts w:asciiTheme="minorEastAsia" w:hAnsiTheme="minorEastAsia" w:hint="eastAsia"/>
+        </w:rPr>
+        <w:t>用户名+密码</w:t>
+      </w:r>
+      <w:r>
+        <w:rPr>
+          <w:rFonts w:asciiTheme="minorEastAsia" w:hAnsiTheme="minorEastAsia" w:hint="eastAsia"/>
+        </w:rPr>
+        <w:t>）</w:t>
+      </w:r>
+    </w:p>
+    <w:p>
+      <w:pPr>
+        <w:rPr>
+          <w:rFonts w:asciiTheme="minorEastAsia" w:hAnsiTheme="minorEastAsia" w:hint="eastAsia"/>
+        </w:rPr>
+      </w:pPr>
+      <w:r>
+        <w:rPr>
+          <w:rFonts w:asciiTheme="minorEastAsia" w:hAnsiTheme="minorEastAsia" w:hint="eastAsia"/>
+        </w:rPr>
+        <w:t>- 个人信息管理（头像、昵称、个性签名）</w:t>
+      </w:r>
+    </w:p>
+    <w:p>
+      <w:pPr>
+        <w:rPr>
+          <w:rFonts w:asciiTheme="minorEastAsia" w:hAnsiTheme="minorEastAsia" w:hint="eastAsia"/>
+        </w:rPr>
+      </w:pPr>
+      <w:r>
+        <w:rPr>
+          <w:rFonts w:asciiTheme="minorEastAsia" w:hAnsiTheme="minorEastAsia" w:hint="eastAsia"/>
+        </w:rPr>
+        <w:t>- 在线状态显示（在线、</w:t>
+      </w:r>
+      <w:r>
+        <w:rPr>
+          <w:rFonts w:asciiTheme="minorEastAsia" w:hAnsiTheme="minorEastAsia" w:hint="eastAsia"/>
+        </w:rPr>
+        <w:t>离线</w:t>
+      </w:r>
+      <w:r>
+        <w:rPr>
+          <w:rFonts w:asciiTheme="minorEastAsia" w:hAnsiTheme="minorEastAsia" w:hint="eastAsia"/>
+        </w:rPr>
+        <w:t>）</w:t>
+      </w:r>
+    </w:p>
+    <w:p>
+      <w:pPr>
+        <w:rPr>
+          <w:rFonts w:asciiTheme="minorEastAsia" w:hAnsiTheme="minorEastAsia" w:hint="eastAsia"/>
+        </w:rPr>
+      </w:pPr>
+      <w:r>
+        <w:rPr>
+          <w:rFonts w:asciiTheme="minorEastAsia" w:hAnsiTheme="minorEastAsia" w:hint="eastAsia"/>
+        </w:rPr>
+        <w:t>- 好友列表管理</w:t>
+      </w:r>
+    </w:p>
+    <w:p>
+      <w:pPr>
+        <w:rPr>
+          <w:rFonts w:asciiTheme="minorEastAsia" w:hAnsiTheme="minorEastAsia" w:hint="eastAsia"/>
+        </w:rPr>
+      </w:pPr>
+      <w:r>
+        <w:rPr>
           <w:rFonts w:asciiTheme="minorEastAsia" w:hAnsiTheme="minorEastAsia"/>
         </w:rPr>
-      </w:pPr>
-      <w:r>
+        <w:t>- 多设备登录控制（允许同时在线设备数限制）</w:t>
+      </w:r>
+    </w:p>
+    <w:p>
+      <w:pPr>
         <w:rPr>
           <w:rFonts w:asciiTheme="minorEastAsia" w:hAnsiTheme="minorEastAsia" w:hint="eastAsia"/>
-        </w:rPr>
-        <w:t>- 用户注册与登录（</w:t>
-      </w:r>
-      <w:r>
-        <w:rPr>
-          <w:rFonts w:asciiTheme="minorEastAsia" w:hAnsiTheme="minorEastAsia" w:hint="eastAsia"/>
-        </w:rPr>
-        <w:t>用户名+密码</w:t>
-      </w:r>
-      <w:r>
-        <w:rPr>
-          <w:rFonts w:asciiTheme="minorEastAsia" w:hAnsiTheme="minorEastAsia" w:hint="eastAsia"/>
-        </w:rPr>
-        <w:t>）</w:t>
-      </w:r>
-    </w:p>
-    <w:p>
-      <w:pPr>
-        <w:rPr>
-          <w:rFonts w:asciiTheme="minorEastAsia" w:hAnsiTheme="minorEastAsia"/>
-        </w:rPr>
-      </w:pPr>
-      <w:r>
-        <w:rPr>
-          <w:rFonts w:asciiTheme="minorEastAsia" w:hAnsiTheme="minorEastAsia" w:hint="eastAsia"/>
-        </w:rPr>
-        <w:t>- 个人信息管理（头像、昵称、个性签名）</w:t>
-      </w:r>
-    </w:p>
-    <w:p>
-      <w:pPr>
-        <w:rPr>
-          <w:rFonts w:asciiTheme="minorEastAsia" w:hAnsiTheme="minorEastAsia"/>
-        </w:rPr>
-      </w:pPr>
-      <w:r>
-        <w:rPr>
-          <w:rFonts w:asciiTheme="minorEastAsia" w:hAnsiTheme="minorEastAsia" w:hint="eastAsia"/>
-        </w:rPr>
-        <w:t>- 在线状态显示（在线、</w:t>
-      </w:r>
-      <w:r>
-        <w:rPr>
-          <w:rFonts w:asciiTheme="minorEastAsia" w:hAnsiTheme="minorEastAsia" w:hint="eastAsia"/>
-        </w:rPr>
-        <w:t>离线</w:t>
-      </w:r>
-      <w:r>
-        <w:rPr>
-          <w:rFonts w:asciiTheme="minorEastAsia" w:hAnsiTheme="minorEastAsia" w:hint="eastAsia"/>
-        </w:rPr>
-        <w:t>）</w:t>
-      </w:r>
-    </w:p>
-    <w:p>
-      <w:pPr>
-        <w:rPr>
-          <w:rFonts w:asciiTheme="minorEastAsia" w:hAnsiTheme="minorEastAsia"/>
-        </w:rPr>
-      </w:pPr>
-      <w:r>
-        <w:rPr>
-          <w:rFonts w:asciiTheme="minorEastAsia" w:hAnsiTheme="minorEastAsia" w:hint="eastAsia"/>
-        </w:rPr>
-        <w:t>- 好友列表管理</w:t>
-      </w:r>
-    </w:p>
-    <w:p>
-      <w:pPr>
-        <w:rPr>
-          <w:rFonts w:asciiTheme="minorEastAsia" w:hAnsiTheme="minorEastAsia"/>
-        </w:rPr>
-      </w:pPr>
-      <w:r>
-        <w:rPr>
-          <w:rFonts w:asciiTheme="minorEastAsia" w:hAnsiTheme="minorEastAsia"/>
-        </w:rPr>
-        <w:t>- 多设备登录控制（允许同时在线设备数限制）</w:t>
-      </w:r>
-    </w:p>
-    <w:p>
-      <w:pPr>
-        <w:rPr>
-          <w:rFonts w:asciiTheme="minorEastAsia" w:hAnsiTheme="minorEastAsia"/>
         </w:rPr>
       </w:pPr>
       <w:r>
@@ -331,7 +1147,7 @@
         <w:spacing w:before="100" w:beforeAutospacing="1" w:after="100" w:afterAutospacing="1"/>
         <w:jc w:val="left"/>
         <w:rPr>
-          <w:rFonts w:asciiTheme="majorEastAsia" w:eastAsiaTheme="majorEastAsia" w:hAnsiTheme="majorEastAsia" w:cs="宋体"/>
+          <w:rFonts w:asciiTheme="majorEastAsia" w:eastAsiaTheme="majorEastAsia" w:hAnsiTheme="majorEastAsia" w:cs="宋体" w:hint="eastAsia"/>
           <w:kern w:val="0"/>
           <w:sz w:val="24"/>
           <w:szCs w:val="24"/>
@@ -346,6 +1162,7 @@
           <w:sz w:val="24"/>
           <w:szCs w:val="24"/>
         </w:rPr>
+        <w:lastRenderedPageBreak/>
         <w:t>技术实现细节</w:t>
       </w:r>
       <w:r>
@@ -368,7 +1185,7 @@
         <w:spacing w:before="100" w:beforeAutospacing="1" w:after="100" w:afterAutospacing="1"/>
         <w:jc w:val="left"/>
         <w:rPr>
-          <w:rFonts w:asciiTheme="minorEastAsia" w:hAnsiTheme="minorEastAsia" w:cs="宋体"/>
+          <w:rFonts w:asciiTheme="minorEastAsia" w:hAnsiTheme="minorEastAsia" w:cs="宋体" w:hint="eastAsia"/>
           <w:kern w:val="0"/>
           <w:szCs w:val="21"/>
         </w:rPr>
@@ -424,36 +1241,18 @@
         <w:spacing w:before="100" w:beforeAutospacing="1" w:after="100" w:afterAutospacing="1"/>
         <w:jc w:val="left"/>
         <w:rPr>
+          <w:rFonts w:asciiTheme="minorEastAsia" w:hAnsiTheme="minorEastAsia" w:cs="宋体" w:hint="eastAsia"/>
+          <w:kern w:val="0"/>
+          <w:szCs w:val="21"/>
+        </w:rPr>
+      </w:pPr>
+      <w:r>
+        <w:rPr>
           <w:rFonts w:asciiTheme="minorEastAsia" w:hAnsiTheme="minorEastAsia" w:cs="宋体"/>
           <w:kern w:val="0"/>
           <w:szCs w:val="21"/>
         </w:rPr>
-      </w:pPr>
-      <w:r>
-        <w:rPr>
-          <w:rFonts w:asciiTheme="minorEastAsia" w:hAnsiTheme="minorEastAsia" w:cs="宋体"/>
-          <w:kern w:val="0"/>
-          <w:szCs w:val="21"/>
-        </w:rPr>
-        <w:t>使用Druid连接</w:t>
-      </w:r>
-      <w:proofErr w:type="gramStart"/>
-      <w:r>
-        <w:rPr>
-          <w:rFonts w:asciiTheme="minorEastAsia" w:hAnsiTheme="minorEastAsia" w:cs="宋体"/>
-          <w:kern w:val="0"/>
-          <w:szCs w:val="21"/>
-        </w:rPr>
-        <w:t>池管理</w:t>
-      </w:r>
-      <w:proofErr w:type="gramEnd"/>
-      <w:r>
-        <w:rPr>
-          <w:rFonts w:asciiTheme="minorEastAsia" w:hAnsiTheme="minorEastAsia" w:cs="宋体"/>
-          <w:kern w:val="0"/>
-          <w:szCs w:val="21"/>
-        </w:rPr>
-        <w:t>数据库连接</w:t>
+        <w:t>使用Druid连接池管理数据库连接</w:t>
       </w:r>
     </w:p>
     <w:p>
@@ -466,179 +1265,122 @@
         <w:spacing w:before="100" w:beforeAutospacing="1" w:after="100" w:afterAutospacing="1"/>
         <w:jc w:val="left"/>
         <w:rPr>
+          <w:rFonts w:asciiTheme="minorEastAsia" w:hAnsiTheme="minorEastAsia" w:cs="宋体" w:hint="eastAsia"/>
+          <w:kern w:val="0"/>
+          <w:szCs w:val="21"/>
+        </w:rPr>
+      </w:pPr>
+      <w:r>
+        <w:rPr>
           <w:rFonts w:asciiTheme="minorEastAsia" w:hAnsiTheme="minorEastAsia" w:cs="宋体"/>
           <w:kern w:val="0"/>
           <w:szCs w:val="21"/>
         </w:rPr>
-      </w:pPr>
-      <w:r>
-        <w:rPr>
-          <w:rFonts w:asciiTheme="minorEastAsia" w:hAnsiTheme="minorEastAsia" w:cs="宋体"/>
-          <w:kern w:val="0"/>
-          <w:szCs w:val="21"/>
-        </w:rPr>
-        <w:t>密码存储采用</w:t>
-      </w:r>
-      <w:proofErr w:type="spellStart"/>
-      <w:r>
-        <w:rPr>
-          <w:rFonts w:asciiTheme="minorEastAsia" w:hAnsiTheme="minorEastAsia" w:cs="宋体"/>
-          <w:kern w:val="0"/>
-          <w:szCs w:val="21"/>
-        </w:rPr>
-        <w:t>BCrypt</w:t>
-      </w:r>
-      <w:proofErr w:type="spellEnd"/>
-      <w:proofErr w:type="gramStart"/>
-      <w:r>
-        <w:rPr>
-          <w:rFonts w:asciiTheme="minorEastAsia" w:hAnsiTheme="minorEastAsia" w:cs="宋体"/>
-          <w:kern w:val="0"/>
-          <w:szCs w:val="21"/>
-        </w:rPr>
-        <w:t>强哈希</w:t>
-      </w:r>
-      <w:proofErr w:type="gramEnd"/>
-      <w:r>
-        <w:rPr>
-          <w:rFonts w:asciiTheme="minorEastAsia" w:hAnsiTheme="minorEastAsia" w:cs="宋体"/>
-          <w:kern w:val="0"/>
-          <w:szCs w:val="21"/>
-        </w:rPr>
-        <w:t>算法</w:t>
+        <w:t>密码存储采用BCrypt强哈希算法</w:t>
       </w:r>
     </w:p>
     <w:p>
       <w:pPr>
         <w:pStyle w:val="4"/>
         <w:rPr>
-          <w:rFonts w:asciiTheme="majorEastAsia" w:hAnsiTheme="majorEastAsia"/>
-        </w:rPr>
-      </w:pPr>
-      <w:r>
-        <w:rPr>
           <w:rFonts w:asciiTheme="majorEastAsia" w:hAnsiTheme="majorEastAsia" w:hint="eastAsia"/>
         </w:rPr>
+      </w:pPr>
+      <w:r>
+        <w:rPr>
+          <w:rFonts w:asciiTheme="majorEastAsia" w:hAnsiTheme="majorEastAsia" w:hint="eastAsia"/>
+        </w:rPr>
         <w:t>2.1.2 即时通讯</w:t>
       </w:r>
     </w:p>
     <w:p>
       <w:pPr>
         <w:rPr>
-          <w:rFonts w:asciiTheme="minorEastAsia" w:hAnsiTheme="minorEastAsia"/>
-        </w:rPr>
-      </w:pPr>
-      <w:r>
-        <w:rPr>
           <w:rFonts w:asciiTheme="minorEastAsia" w:hAnsiTheme="minorEastAsia" w:hint="eastAsia"/>
         </w:rPr>
+      </w:pPr>
+      <w:r>
+        <w:rPr>
+          <w:rFonts w:asciiTheme="minorEastAsia" w:hAnsiTheme="minorEastAsia" w:hint="eastAsia"/>
+        </w:rPr>
         <w:t>- 一对一文字聊天</w:t>
       </w:r>
     </w:p>
     <w:p>
       <w:pPr>
         <w:rPr>
-          <w:rFonts w:asciiTheme="minorEastAsia" w:hAnsiTheme="minorEastAsia"/>
-        </w:rPr>
-      </w:pPr>
-      <w:r>
-        <w:rPr>
           <w:rFonts w:asciiTheme="minorEastAsia" w:hAnsiTheme="minorEastAsia" w:hint="eastAsia"/>
         </w:rPr>
-        <w:lastRenderedPageBreak/>
+      </w:pPr>
+      <w:r>
+        <w:rPr>
+          <w:rFonts w:asciiTheme="minorEastAsia" w:hAnsiTheme="minorEastAsia" w:hint="eastAsia"/>
+        </w:rPr>
         <w:t>- 消息已读/未读状态显示</w:t>
       </w:r>
     </w:p>
     <w:p>
       <w:pPr>
         <w:rPr>
-          <w:rFonts w:asciiTheme="minorEastAsia" w:hAnsiTheme="minorEastAsia"/>
-        </w:rPr>
-      </w:pPr>
-      <w:r>
-        <w:rPr>
           <w:rFonts w:asciiTheme="minorEastAsia" w:hAnsiTheme="minorEastAsia" w:hint="eastAsia"/>
         </w:rPr>
+      </w:pPr>
+      <w:r>
+        <w:rPr>
+          <w:rFonts w:asciiTheme="minorEastAsia" w:hAnsiTheme="minorEastAsia" w:hint="eastAsia"/>
+        </w:rPr>
         <w:t>- 消息撤回功能（2分钟内可撤回）</w:t>
       </w:r>
     </w:p>
     <w:p>
       <w:pPr>
         <w:rPr>
-          <w:rFonts w:asciiTheme="minorEastAsia" w:hAnsiTheme="minorEastAsia"/>
-        </w:rPr>
-      </w:pPr>
-      <w:r>
-        <w:rPr>
           <w:rFonts w:asciiTheme="minorEastAsia" w:hAnsiTheme="minorEastAsia" w:hint="eastAsia"/>
         </w:rPr>
+      </w:pPr>
+      <w:r>
+        <w:rPr>
+          <w:rFonts w:asciiTheme="minorEastAsia" w:hAnsiTheme="minorEastAsia" w:hint="eastAsia"/>
+        </w:rPr>
         <w:t>- 表情包发送（系统表情+自定义表情）</w:t>
       </w:r>
     </w:p>
     <w:p>
       <w:pPr>
         <w:rPr>
-          <w:rFonts w:asciiTheme="minorEastAsia" w:hAnsiTheme="minorEastAsia"/>
-        </w:rPr>
-      </w:pPr>
-      <w:r>
-        <w:rPr>
           <w:rFonts w:asciiTheme="minorEastAsia" w:hAnsiTheme="minorEastAsia" w:hint="eastAsia"/>
         </w:rPr>
-        <w:t>- 聊天记录存储与查询（</w:t>
-      </w:r>
-      <w:proofErr w:type="gramStart"/>
+      </w:pPr>
       <w:r>
         <w:rPr>
           <w:rFonts w:asciiTheme="minorEastAsia" w:hAnsiTheme="minorEastAsia" w:hint="eastAsia"/>
         </w:rPr>
-        <w:t>本地+</w:t>
-      </w:r>
-      <w:proofErr w:type="gramEnd"/>
-      <w:r>
+        <w:t>- 聊天记录存储与查询（本地+云端）</w:t>
+      </w:r>
+    </w:p>
+    <w:p>
+      <w:pPr>
         <w:rPr>
           <w:rFonts w:asciiTheme="minorEastAsia" w:hAnsiTheme="minorEastAsia" w:hint="eastAsia"/>
         </w:rPr>
-        <w:t>云端）</w:t>
-      </w:r>
-    </w:p>
-    <w:p>
-      <w:pPr>
-        <w:rPr>
-          <w:rFonts w:asciiTheme="minorEastAsia" w:hAnsiTheme="minorEastAsia"/>
-        </w:rPr>
       </w:pPr>
       <w:r>
         <w:rPr>
           <w:rFonts w:asciiTheme="minorEastAsia" w:hAnsiTheme="minorEastAsia" w:hint="eastAsia"/>
         </w:rPr>
-        <w:t>- @提及功能（</w:t>
-      </w:r>
-      <w:proofErr w:type="gramStart"/>
-      <w:r>
-        <w:rPr>
-          <w:rFonts w:asciiTheme="minorEastAsia" w:hAnsiTheme="minorEastAsia" w:hint="eastAsia"/>
-        </w:rPr>
-        <w:t>群聊中</w:t>
-      </w:r>
-      <w:proofErr w:type="gramEnd"/>
-      <w:r>
-        <w:rPr>
-          <w:rFonts w:asciiTheme="minorEastAsia" w:hAnsiTheme="minorEastAsia" w:hint="eastAsia"/>
-        </w:rPr>
-        <w:t>）</w:t>
-      </w:r>
-    </w:p>
-    <w:p>
-      <w:pPr>
-        <w:pStyle w:val="a6"/>
-        <w:rPr>
-          <w:rFonts w:asciiTheme="majorEastAsia" w:eastAsiaTheme="majorEastAsia" w:hAnsiTheme="majorEastAsia"/>
-        </w:rPr>
-      </w:pPr>
-      <w:r>
-        <w:rPr>
-          <w:rStyle w:val="a7"/>
+        <w:t>- @提及功能（群聊中）</w:t>
+      </w:r>
+    </w:p>
+    <w:p>
+      <w:pPr>
+        <w:pStyle w:val="a9"/>
+        <w:rPr>
+          <w:rFonts w:asciiTheme="majorEastAsia" w:eastAsiaTheme="majorEastAsia" w:hAnsiTheme="majorEastAsia" w:hint="eastAsia"/>
+        </w:rPr>
+      </w:pPr>
+      <w:r>
+        <w:rPr>
+          <w:rStyle w:val="aa"/>
           <w:rFonts w:asciiTheme="majorEastAsia" w:eastAsiaTheme="majorEastAsia" w:hAnsiTheme="majorEastAsia"/>
         </w:rPr>
         <w:t>技术实现细节</w:t>
@@ -660,54 +1402,18 @@
         <w:spacing w:before="100" w:beforeAutospacing="1" w:after="100" w:afterAutospacing="1"/>
         <w:jc w:val="left"/>
         <w:rPr>
+          <w:rFonts w:asciiTheme="minorEastAsia" w:hAnsiTheme="minorEastAsia" w:cs="宋体" w:hint="eastAsia"/>
+          <w:kern w:val="0"/>
+          <w:szCs w:val="21"/>
+        </w:rPr>
+      </w:pPr>
+      <w:r>
+        <w:rPr>
           <w:rFonts w:asciiTheme="minorEastAsia" w:hAnsiTheme="minorEastAsia" w:cs="宋体"/>
           <w:kern w:val="0"/>
           <w:szCs w:val="21"/>
         </w:rPr>
-      </w:pPr>
-      <w:r>
-        <w:rPr>
-          <w:rFonts w:asciiTheme="minorEastAsia" w:hAnsiTheme="minorEastAsia" w:cs="宋体"/>
-          <w:kern w:val="0"/>
-          <w:szCs w:val="21"/>
-        </w:rPr>
-        <w:t>基于</w:t>
-      </w:r>
-      <w:proofErr w:type="spellStart"/>
-      <w:r>
-        <w:rPr>
-          <w:rFonts w:asciiTheme="minorEastAsia" w:hAnsiTheme="minorEastAsia" w:cs="宋体"/>
-          <w:kern w:val="0"/>
-          <w:szCs w:val="21"/>
-        </w:rPr>
-        <w:t>Netty</w:t>
-      </w:r>
-      <w:proofErr w:type="spellEnd"/>
-      <w:r>
-        <w:rPr>
-          <w:rFonts w:asciiTheme="minorEastAsia" w:hAnsiTheme="minorEastAsia" w:cs="宋体"/>
-          <w:kern w:val="0"/>
-          <w:szCs w:val="21"/>
-        </w:rPr>
-        <w:t>框架构建高性能</w:t>
-      </w:r>
-      <w:proofErr w:type="spellStart"/>
-      <w:r>
-        <w:rPr>
-          <w:rFonts w:asciiTheme="minorEastAsia" w:hAnsiTheme="minorEastAsia" w:cs="宋体"/>
-          <w:kern w:val="0"/>
-          <w:szCs w:val="21"/>
-        </w:rPr>
-        <w:t>WebSocket</w:t>
-      </w:r>
-      <w:proofErr w:type="spellEnd"/>
-      <w:r>
-        <w:rPr>
-          <w:rFonts w:asciiTheme="minorEastAsia" w:hAnsiTheme="minorEastAsia" w:cs="宋体"/>
-          <w:kern w:val="0"/>
-          <w:szCs w:val="21"/>
-        </w:rPr>
-        <w:t>服务器，支持10万+并发连接</w:t>
+        <w:t>基于Netty框架构建高性能WebSocket服务器，支持10万+并发连接</w:t>
       </w:r>
     </w:p>
     <w:p>
@@ -720,7 +1426,7 @@
         <w:spacing w:before="100" w:beforeAutospacing="1" w:after="100" w:afterAutospacing="1"/>
         <w:jc w:val="left"/>
         <w:rPr>
-          <w:rFonts w:asciiTheme="minorEastAsia" w:hAnsiTheme="minorEastAsia" w:cs="宋体"/>
+          <w:rFonts w:asciiTheme="minorEastAsia" w:hAnsiTheme="minorEastAsia" w:cs="宋体" w:hint="eastAsia"/>
           <w:kern w:val="0"/>
           <w:szCs w:val="21"/>
         </w:rPr>
@@ -744,17 +1450,17 @@
         <w:spacing w:before="100" w:beforeAutospacing="1" w:after="100" w:afterAutospacing="1"/>
         <w:jc w:val="left"/>
         <w:rPr>
+          <w:rFonts w:asciiTheme="minorEastAsia" w:hAnsiTheme="minorEastAsia" w:cs="宋体" w:hint="eastAsia"/>
+          <w:kern w:val="0"/>
+          <w:szCs w:val="21"/>
+        </w:rPr>
+      </w:pPr>
+      <w:r>
+        <w:rPr>
           <w:rFonts w:asciiTheme="minorEastAsia" w:hAnsiTheme="minorEastAsia" w:cs="宋体"/>
           <w:kern w:val="0"/>
           <w:szCs w:val="21"/>
         </w:rPr>
-      </w:pPr>
-      <w:r>
-        <w:rPr>
-          <w:rFonts w:asciiTheme="minorEastAsia" w:hAnsiTheme="minorEastAsia" w:cs="宋体"/>
-          <w:kern w:val="0"/>
-          <w:szCs w:val="21"/>
-        </w:rPr>
         <w:t xml:space="preserve">消息存储采用MySQL </w:t>
       </w:r>
     </w:p>
@@ -762,61 +1468,47 @@
       <w:pPr>
         <w:pStyle w:val="4"/>
         <w:rPr>
-          <w:rFonts w:asciiTheme="majorEastAsia" w:hAnsiTheme="majorEastAsia"/>
-        </w:rPr>
-      </w:pPr>
-      <w:r>
-        <w:rPr>
           <w:rFonts w:asciiTheme="majorEastAsia" w:hAnsiTheme="majorEastAsia" w:hint="eastAsia"/>
         </w:rPr>
+      </w:pPr>
+      <w:r>
+        <w:rPr>
+          <w:rFonts w:asciiTheme="majorEastAsia" w:hAnsiTheme="majorEastAsia" w:hint="eastAsia"/>
+        </w:rPr>
         <w:t>2.1.3 文件传输</w:t>
       </w:r>
     </w:p>
     <w:p>
       <w:pPr>
         <w:rPr>
-          <w:rFonts w:asciiTheme="minorEastAsia" w:hAnsiTheme="minorEastAsia"/>
-        </w:rPr>
-      </w:pPr>
-      <w:r>
-        <w:rPr>
           <w:rFonts w:asciiTheme="minorEastAsia" w:hAnsiTheme="minorEastAsia" w:hint="eastAsia"/>
         </w:rPr>
+      </w:pPr>
+      <w:r>
+        <w:rPr>
+          <w:rFonts w:asciiTheme="minorEastAsia" w:hAnsiTheme="minorEastAsia" w:hint="eastAsia"/>
+        </w:rPr>
         <w:t>- 支持常见文件格式传输（图片、视频、音频等）</w:t>
       </w:r>
     </w:p>
     <w:p>
       <w:pPr>
         <w:rPr>
-          <w:rFonts w:asciiTheme="minorEastAsia" w:hAnsiTheme="minorEastAsia"/>
-        </w:rPr>
-      </w:pPr>
-      <w:r>
-        <w:rPr>
           <w:rFonts w:asciiTheme="minorEastAsia" w:hAnsiTheme="minorEastAsia" w:hint="eastAsia"/>
         </w:rPr>
-        <w:t>- 文件大小限制（</w:t>
-      </w:r>
-      <w:proofErr w:type="gramStart"/>
+      </w:pPr>
       <w:r>
         <w:rPr>
           <w:rFonts w:asciiTheme="minorEastAsia" w:hAnsiTheme="minorEastAsia" w:hint="eastAsia"/>
         </w:rPr>
-        <w:t>单文件</w:t>
-      </w:r>
-      <w:proofErr w:type="gramEnd"/>
-      <w:r>
+        <w:t>- 文件大小限制（单文件最大20MB）</w:t>
+      </w:r>
+    </w:p>
+    <w:p>
+      <w:pPr>
         <w:rPr>
           <w:rFonts w:asciiTheme="minorEastAsia" w:hAnsiTheme="minorEastAsia" w:hint="eastAsia"/>
         </w:rPr>
-        <w:t>最大20MB）</w:t>
-      </w:r>
-    </w:p>
-    <w:p>
-      <w:pPr>
-        <w:rPr>
-          <w:rFonts w:asciiTheme="minorEastAsia" w:hAnsiTheme="minorEastAsia"/>
-        </w:rPr>
       </w:pPr>
       <w:r>
         <w:rPr>
@@ -829,39 +1521,39 @@
       <w:pPr>
         <w:pStyle w:val="4"/>
         <w:rPr>
-          <w:rFonts w:asciiTheme="majorEastAsia" w:hAnsiTheme="majorEastAsia"/>
-        </w:rPr>
-      </w:pPr>
-      <w:r>
-        <w:rPr>
           <w:rFonts w:asciiTheme="majorEastAsia" w:hAnsiTheme="majorEastAsia" w:hint="eastAsia"/>
         </w:rPr>
+      </w:pPr>
+      <w:r>
+        <w:rPr>
+          <w:rFonts w:asciiTheme="majorEastAsia" w:hAnsiTheme="majorEastAsia" w:hint="eastAsia"/>
+        </w:rPr>
         <w:t>2.1.4 社交功能</w:t>
       </w:r>
     </w:p>
     <w:p>
       <w:pPr>
         <w:rPr>
-          <w:rFonts w:asciiTheme="minorEastAsia" w:hAnsiTheme="minorEastAsia"/>
-        </w:rPr>
-      </w:pPr>
-      <w:r>
-        <w:rPr>
           <w:rFonts w:asciiTheme="minorEastAsia" w:hAnsiTheme="minorEastAsia" w:hint="eastAsia"/>
         </w:rPr>
+      </w:pPr>
+      <w:r>
+        <w:rPr>
+          <w:rFonts w:asciiTheme="minorEastAsia" w:hAnsiTheme="minorEastAsia" w:hint="eastAsia"/>
+        </w:rPr>
         <w:t>- 好友添加/删除</w:t>
       </w:r>
     </w:p>
     <w:p>
       <w:pPr>
         <w:rPr>
-          <w:rFonts w:asciiTheme="minorEastAsia" w:hAnsiTheme="minorEastAsia"/>
-        </w:rPr>
-      </w:pPr>
-      <w:r>
-        <w:rPr>
           <w:rFonts w:asciiTheme="minorEastAsia" w:hAnsiTheme="minorEastAsia" w:hint="eastAsia"/>
         </w:rPr>
+      </w:pPr>
+      <w:r>
+        <w:rPr>
+          <w:rFonts w:asciiTheme="minorEastAsia" w:hAnsiTheme="minorEastAsia" w:hint="eastAsia"/>
+        </w:rPr>
         <w:t>- 好友搜索（ID、昵称、标签）</w:t>
       </w:r>
     </w:p>
@@ -869,48 +1561,34 @@
       <w:pPr>
         <w:pStyle w:val="4"/>
         <w:rPr>
-          <w:rFonts w:asciiTheme="majorEastAsia" w:hAnsiTheme="majorEastAsia"/>
-        </w:rPr>
-      </w:pPr>
-      <w:r>
-        <w:rPr>
           <w:rFonts w:asciiTheme="majorEastAsia" w:hAnsiTheme="majorEastAsia" w:hint="eastAsia"/>
         </w:rPr>
+      </w:pPr>
+      <w:r>
+        <w:rPr>
+          <w:rFonts w:asciiTheme="majorEastAsia" w:hAnsiTheme="majorEastAsia" w:hint="eastAsia"/>
+        </w:rPr>
         <w:t>2.1.5 群组功能</w:t>
       </w:r>
     </w:p>
     <w:p>
       <w:pPr>
         <w:rPr>
-          <w:rFonts w:asciiTheme="minorEastAsia" w:hAnsiTheme="minorEastAsia"/>
-        </w:rPr>
-      </w:pPr>
-      <w:r>
-        <w:rPr>
           <w:rFonts w:asciiTheme="minorEastAsia" w:hAnsiTheme="minorEastAsia" w:hint="eastAsia"/>
         </w:rPr>
-        <w:t>- 群</w:t>
-      </w:r>
-      <w:proofErr w:type="gramStart"/>
+      </w:pPr>
       <w:r>
         <w:rPr>
           <w:rFonts w:asciiTheme="minorEastAsia" w:hAnsiTheme="minorEastAsia" w:hint="eastAsia"/>
         </w:rPr>
-        <w:t>组创建</w:t>
-      </w:r>
-      <w:proofErr w:type="gramEnd"/>
-      <w:r>
+        <w:t>- 群组创建与管理（20人上限）</w:t>
+      </w:r>
+    </w:p>
+    <w:p>
+      <w:pPr>
         <w:rPr>
           <w:rFonts w:asciiTheme="minorEastAsia" w:hAnsiTheme="minorEastAsia" w:hint="eastAsia"/>
         </w:rPr>
-        <w:t>与管理（20人上限）</w:t>
-      </w:r>
-    </w:p>
-    <w:p>
-      <w:pPr>
-        <w:rPr>
-          <w:rFonts w:asciiTheme="minorEastAsia" w:hAnsiTheme="minorEastAsia"/>
-        </w:rPr>
       </w:pPr>
       <w:r>
         <w:rPr>
@@ -922,26 +1600,26 @@
     <w:p>
       <w:pPr>
         <w:rPr>
-          <w:rFonts w:asciiTheme="minorEastAsia" w:hAnsiTheme="minorEastAsia"/>
-        </w:rPr>
-      </w:pPr>
-      <w:r>
-        <w:rPr>
           <w:rFonts w:asciiTheme="minorEastAsia" w:hAnsiTheme="minorEastAsia" w:hint="eastAsia"/>
         </w:rPr>
+      </w:pPr>
+      <w:r>
+        <w:rPr>
+          <w:rFonts w:asciiTheme="minorEastAsia" w:hAnsiTheme="minorEastAsia" w:hint="eastAsia"/>
+        </w:rPr>
         <w:t>- 群公告设置</w:t>
       </w:r>
     </w:p>
     <w:p>
       <w:pPr>
         <w:rPr>
-          <w:rFonts w:asciiTheme="minorEastAsia" w:hAnsiTheme="minorEastAsia"/>
-        </w:rPr>
-      </w:pPr>
-      <w:r>
-        <w:rPr>
           <w:rFonts w:asciiTheme="minorEastAsia" w:hAnsiTheme="minorEastAsia" w:hint="eastAsia"/>
         </w:rPr>
+      </w:pPr>
+      <w:r>
+        <w:rPr>
+          <w:rFonts w:asciiTheme="minorEastAsia" w:hAnsiTheme="minorEastAsia" w:hint="eastAsia"/>
+        </w:rPr>
         <w:t>- 群聊天记录</w:t>
       </w:r>
     </w:p>
@@ -950,27 +1628,30 @@
       <w:pPr>
         <w:pStyle w:val="3"/>
         <w:rPr>
-          <w:rFonts w:asciiTheme="majorEastAsia" w:eastAsiaTheme="majorEastAsia" w:hAnsiTheme="majorEastAsia"/>
-        </w:rPr>
-      </w:pPr>
-      <w:r>
-        <w:rPr>
           <w:rFonts w:asciiTheme="majorEastAsia" w:eastAsiaTheme="majorEastAsia" w:hAnsiTheme="majorEastAsia" w:hint="eastAsia"/>
         </w:rPr>
+      </w:pPr>
+      <w:bookmarkStart w:id="3" w:name="_Toc199170330"/>
+      <w:r>
+        <w:rPr>
+          <w:rFonts w:asciiTheme="majorEastAsia" w:eastAsiaTheme="majorEastAsia" w:hAnsiTheme="majorEastAsia" w:hint="eastAsia"/>
+        </w:rPr>
+        <w:lastRenderedPageBreak/>
         <w:t>2.2 管理功能模块</w:t>
       </w:r>
+      <w:bookmarkEnd w:id="3"/>
     </w:p>
     <w:p>
       <w:pPr>
         <w:pStyle w:val="4"/>
         <w:rPr>
-          <w:rFonts w:asciiTheme="majorEastAsia" w:hAnsiTheme="majorEastAsia"/>
-        </w:rPr>
-      </w:pPr>
-      <w:r>
-        <w:rPr>
           <w:rFonts w:asciiTheme="majorEastAsia" w:hAnsiTheme="majorEastAsia" w:hint="eastAsia"/>
         </w:rPr>
+      </w:pPr>
+      <w:r>
+        <w:rPr>
+          <w:rFonts w:asciiTheme="majorEastAsia" w:hAnsiTheme="majorEastAsia" w:hint="eastAsia"/>
+        </w:rPr>
         <w:t>2.2.1</w:t>
       </w:r>
       <w:r>
@@ -983,92 +1664,87 @@
     <w:p>
       <w:pPr>
         <w:rPr>
-          <w:rFonts w:asciiTheme="minorEastAsia" w:hAnsiTheme="minorEastAsia"/>
-        </w:rPr>
-      </w:pPr>
-      <w:r>
-        <w:rPr>
           <w:rFonts w:asciiTheme="minorEastAsia" w:hAnsiTheme="minorEastAsia" w:hint="eastAsia"/>
         </w:rPr>
+      </w:pPr>
+      <w:r>
+        <w:rPr>
+          <w:rFonts w:asciiTheme="minorEastAsia" w:hAnsiTheme="minorEastAsia" w:hint="eastAsia"/>
+        </w:rPr>
         <w:t>- 敏感词过滤系统</w:t>
       </w:r>
     </w:p>
     <w:p>
       <w:pPr>
         <w:pStyle w:val="2"/>
-        <w:rPr>
-          <w:rFonts w:asciiTheme="majorEastAsia" w:hAnsiTheme="majorEastAsia"/>
-          <w:sz w:val="44"/>
-          <w:szCs w:val="44"/>
-        </w:rPr>
-      </w:pPr>
-      <w:r>
         <w:rPr>
           <w:rFonts w:asciiTheme="majorEastAsia" w:hAnsiTheme="majorEastAsia" w:hint="eastAsia"/>
           <w:sz w:val="44"/>
           <w:szCs w:val="44"/>
         </w:rPr>
-        <w:lastRenderedPageBreak/>
+      </w:pPr>
+      <w:bookmarkStart w:id="4" w:name="_Toc199170331"/>
+      <w:r>
+        <w:rPr>
+          <w:rFonts w:asciiTheme="majorEastAsia" w:hAnsiTheme="majorEastAsia" w:hint="eastAsia"/>
+          <w:sz w:val="44"/>
+          <w:szCs w:val="44"/>
+        </w:rPr>
         <w:t>3. 技术架构</w:t>
       </w:r>
+      <w:bookmarkEnd w:id="4"/>
     </w:p>
     <w:p>
       <w:pPr>
         <w:pStyle w:val="3"/>
         <w:rPr>
-          <w:rFonts w:asciiTheme="majorEastAsia" w:eastAsiaTheme="majorEastAsia" w:hAnsiTheme="majorEastAsia"/>
-        </w:rPr>
-      </w:pPr>
-      <w:r>
-        <w:rPr>
           <w:rFonts w:asciiTheme="majorEastAsia" w:eastAsiaTheme="majorEastAsia" w:hAnsiTheme="majorEastAsia" w:hint="eastAsia"/>
         </w:rPr>
-        <w:t>3.1 前端技术</w:t>
-      </w:r>
-      <w:proofErr w:type="gramStart"/>
+      </w:pPr>
+      <w:bookmarkStart w:id="5" w:name="_Toc199170332"/>
       <w:r>
         <w:rPr>
           <w:rFonts w:asciiTheme="majorEastAsia" w:eastAsiaTheme="majorEastAsia" w:hAnsiTheme="majorEastAsia" w:hint="eastAsia"/>
         </w:rPr>
-        <w:t>栈</w:t>
-      </w:r>
-      <w:proofErr w:type="gramEnd"/>
+        <w:t>3.1 前端技术栈</w:t>
+      </w:r>
+      <w:bookmarkEnd w:id="5"/>
     </w:p>
     <w:p>
       <w:pPr>
         <w:pStyle w:val="4"/>
         <w:rPr>
+          <w:rFonts w:asciiTheme="majorEastAsia" w:hAnsiTheme="majorEastAsia" w:hint="eastAsia"/>
+        </w:rPr>
+      </w:pPr>
+      <w:r>
+        <w:rPr>
           <w:rFonts w:asciiTheme="majorEastAsia" w:hAnsiTheme="majorEastAsia"/>
         </w:rPr>
-      </w:pPr>
+        <w:t xml:space="preserve">Vue.js </w:t>
+      </w:r>
+      <w:r>
+        <w:rPr>
+          <w:rFonts w:asciiTheme="majorEastAsia" w:hAnsiTheme="majorEastAsia" w:hint="eastAsia"/>
+        </w:rPr>
+        <w:t>2</w:t>
+      </w:r>
       <w:r>
         <w:rPr>
           <w:rFonts w:asciiTheme="majorEastAsia" w:hAnsiTheme="majorEastAsia"/>
         </w:rPr>
-        <w:t xml:space="preserve">Vue.js </w:t>
-      </w:r>
-      <w:r>
-        <w:rPr>
-          <w:rFonts w:asciiTheme="majorEastAsia" w:hAnsiTheme="majorEastAsia" w:hint="eastAsia"/>
-        </w:rPr>
-        <w:t>2</w:t>
-      </w:r>
-      <w:r>
-        <w:rPr>
-          <w:rFonts w:asciiTheme="majorEastAsia" w:hAnsiTheme="majorEastAsia"/>
-        </w:rPr>
         <w:t>.x</w:t>
       </w:r>
     </w:p>
     <w:p>
       <w:pPr>
-        <w:pStyle w:val="a6"/>
+        <w:pStyle w:val="a9"/>
         <w:numPr>
           <w:ilvl w:val="0"/>
           <w:numId w:val="9"/>
         </w:numPr>
         <w:rPr>
-          <w:rFonts w:asciiTheme="minorEastAsia" w:eastAsiaTheme="minorEastAsia" w:hAnsiTheme="minorEastAsia"/>
+          <w:rFonts w:asciiTheme="minorEastAsia" w:eastAsiaTheme="minorEastAsia" w:hAnsiTheme="minorEastAsia" w:hint="eastAsia"/>
           <w:sz w:val="21"/>
           <w:szCs w:val="21"/>
         </w:rPr>
@@ -1084,66 +1760,46 @@
     </w:p>
     <w:p>
       <w:pPr>
-        <w:pStyle w:val="a6"/>
+        <w:pStyle w:val="a9"/>
         <w:numPr>
           <w:ilvl w:val="0"/>
           <w:numId w:val="9"/>
         </w:numPr>
         <w:rPr>
-          <w:rFonts w:asciiTheme="minorEastAsia" w:eastAsiaTheme="minorEastAsia" w:hAnsiTheme="minorEastAsia"/>
-          <w:sz w:val="21"/>
-          <w:szCs w:val="21"/>
-        </w:rPr>
-      </w:pPr>
-      <w:proofErr w:type="spellStart"/>
-      <w:r>
-        <w:rPr>
-          <w:rFonts w:asciiTheme="minorEastAsia" w:eastAsiaTheme="minorEastAsia" w:hAnsiTheme="minorEastAsia"/>
-          <w:sz w:val="21"/>
-          <w:szCs w:val="21"/>
-        </w:rPr>
-        <w:t>Pinia</w:t>
-      </w:r>
-      <w:proofErr w:type="spellEnd"/>
-      <w:r>
-        <w:rPr>
-          <w:rFonts w:asciiTheme="minorEastAsia" w:eastAsiaTheme="minorEastAsia" w:hAnsiTheme="minorEastAsia"/>
-          <w:sz w:val="21"/>
-          <w:szCs w:val="21"/>
-        </w:rPr>
-        <w:t>状态管理共享组件数据</w:t>
-      </w:r>
-    </w:p>
-    <w:p>
-      <w:pPr>
-        <w:pStyle w:val="a6"/>
+          <w:rFonts w:asciiTheme="minorEastAsia" w:eastAsiaTheme="minorEastAsia" w:hAnsiTheme="minorEastAsia" w:hint="eastAsia"/>
+          <w:sz w:val="21"/>
+          <w:szCs w:val="21"/>
+        </w:rPr>
+      </w:pPr>
+      <w:r>
+        <w:rPr>
+          <w:rFonts w:asciiTheme="minorEastAsia" w:eastAsiaTheme="minorEastAsia" w:hAnsiTheme="minorEastAsia"/>
+          <w:sz w:val="21"/>
+          <w:szCs w:val="21"/>
+        </w:rPr>
+        <w:t>Pinia状态管理共享组件数据</w:t>
+      </w:r>
+    </w:p>
+    <w:p>
+      <w:pPr>
+        <w:pStyle w:val="a9"/>
         <w:numPr>
           <w:ilvl w:val="0"/>
           <w:numId w:val="9"/>
         </w:numPr>
         <w:rPr>
-          <w:rFonts w:asciiTheme="minorEastAsia" w:eastAsiaTheme="minorEastAsia" w:hAnsiTheme="minorEastAsia"/>
-          <w:sz w:val="21"/>
-          <w:szCs w:val="21"/>
-        </w:rPr>
-      </w:pPr>
-      <w:proofErr w:type="spellStart"/>
-      <w:r>
-        <w:rPr>
-          <w:rFonts w:asciiTheme="minorEastAsia" w:eastAsiaTheme="minorEastAsia" w:hAnsiTheme="minorEastAsia" w:hint="eastAsia"/>
-          <w:sz w:val="21"/>
-          <w:szCs w:val="21"/>
-        </w:rPr>
-        <w:t>Vue</w:t>
-      </w:r>
-      <w:proofErr w:type="spellEnd"/>
-      <w:r>
-        <w:rPr>
-          <w:rFonts w:asciiTheme="minorEastAsia" w:eastAsiaTheme="minorEastAsia" w:hAnsiTheme="minorEastAsia" w:hint="eastAsia"/>
-          <w:sz w:val="21"/>
-          <w:szCs w:val="21"/>
-        </w:rPr>
-        <w:t xml:space="preserve"> </w:t>
+          <w:rFonts w:asciiTheme="minorEastAsia" w:eastAsiaTheme="minorEastAsia" w:hAnsiTheme="minorEastAsia" w:hint="eastAsia"/>
+          <w:sz w:val="21"/>
+          <w:szCs w:val="21"/>
+        </w:rPr>
+      </w:pPr>
+      <w:r>
+        <w:rPr>
+          <w:rFonts w:asciiTheme="minorEastAsia" w:eastAsiaTheme="minorEastAsia" w:hAnsiTheme="minorEastAsia" w:hint="eastAsia"/>
+          <w:sz w:val="21"/>
+          <w:szCs w:val="21"/>
+        </w:rPr>
+        <w:t xml:space="preserve">Vue </w:t>
       </w:r>
       <w:r>
         <w:rPr>
@@ -1156,173 +1812,115 @@
     </w:p>
     <w:p>
       <w:pPr>
-        <w:pStyle w:val="a6"/>
+        <w:pStyle w:val="a9"/>
         <w:numPr>
           <w:ilvl w:val="0"/>
           <w:numId w:val="9"/>
         </w:numPr>
         <w:rPr>
-          <w:rFonts w:asciiTheme="minorEastAsia" w:eastAsiaTheme="minorEastAsia" w:hAnsiTheme="minorEastAsia"/>
-          <w:sz w:val="21"/>
-          <w:szCs w:val="21"/>
-        </w:rPr>
-      </w:pPr>
-      <w:proofErr w:type="spellStart"/>
-      <w:r>
-        <w:rPr>
-          <w:rFonts w:asciiTheme="minorEastAsia" w:eastAsiaTheme="minorEastAsia" w:hAnsiTheme="minorEastAsia"/>
-          <w:sz w:val="21"/>
-          <w:szCs w:val="21"/>
-        </w:rPr>
-        <w:t>Axios</w:t>
-      </w:r>
-      <w:proofErr w:type="spellEnd"/>
-      <w:r>
-        <w:rPr>
-          <w:rFonts w:asciiTheme="minorEastAsia" w:eastAsiaTheme="minorEastAsia" w:hAnsiTheme="minorEastAsia"/>
-          <w:sz w:val="21"/>
-          <w:szCs w:val="21"/>
-        </w:rPr>
-        <w:t>处理HTTP通信</w:t>
-      </w:r>
-    </w:p>
-    <w:p>
-      <w:pPr>
-        <w:pStyle w:val="a6"/>
+          <w:rFonts w:asciiTheme="minorEastAsia" w:eastAsiaTheme="minorEastAsia" w:hAnsiTheme="minorEastAsia" w:hint="eastAsia"/>
+          <w:sz w:val="21"/>
+          <w:szCs w:val="21"/>
+        </w:rPr>
+      </w:pPr>
+      <w:r>
+        <w:rPr>
+          <w:rFonts w:asciiTheme="minorEastAsia" w:eastAsiaTheme="minorEastAsia" w:hAnsiTheme="minorEastAsia"/>
+          <w:sz w:val="21"/>
+          <w:szCs w:val="21"/>
+        </w:rPr>
+        <w:t>Axios处理HTTP通信</w:t>
+      </w:r>
+    </w:p>
+    <w:p>
+      <w:pPr>
+        <w:pStyle w:val="a9"/>
         <w:numPr>
           <w:ilvl w:val="0"/>
           <w:numId w:val="9"/>
         </w:numPr>
         <w:rPr>
-          <w:rFonts w:asciiTheme="minorEastAsia" w:eastAsiaTheme="minorEastAsia" w:hAnsiTheme="minorEastAsia"/>
-          <w:sz w:val="21"/>
-          <w:szCs w:val="21"/>
-        </w:rPr>
-      </w:pPr>
-      <w:proofErr w:type="spellStart"/>
-      <w:r>
-        <w:rPr>
-          <w:rFonts w:asciiTheme="minorEastAsia" w:eastAsiaTheme="minorEastAsia" w:hAnsiTheme="minorEastAsia"/>
-          <w:sz w:val="21"/>
-          <w:szCs w:val="21"/>
-        </w:rPr>
-        <w:t>Vuex</w:t>
-      </w:r>
-      <w:proofErr w:type="spellEnd"/>
-      <w:r>
-        <w:rPr>
-          <w:rFonts w:asciiTheme="minorEastAsia" w:eastAsiaTheme="minorEastAsia" w:hAnsiTheme="minorEastAsia"/>
-          <w:sz w:val="21"/>
-          <w:szCs w:val="21"/>
-        </w:rPr>
-        <w:t>状态管理共享组件数据</w:t>
-      </w:r>
-    </w:p>
-    <w:p>
-      <w:pPr>
-        <w:pStyle w:val="a6"/>
+          <w:rFonts w:asciiTheme="minorEastAsia" w:eastAsiaTheme="minorEastAsia" w:hAnsiTheme="minorEastAsia" w:hint="eastAsia"/>
+          <w:sz w:val="21"/>
+          <w:szCs w:val="21"/>
+        </w:rPr>
+      </w:pPr>
+      <w:r>
+        <w:rPr>
+          <w:rFonts w:asciiTheme="minorEastAsia" w:eastAsiaTheme="minorEastAsia" w:hAnsiTheme="minorEastAsia"/>
+          <w:sz w:val="21"/>
+          <w:szCs w:val="21"/>
+        </w:rPr>
+        <w:t>Vuex状态管理共享组件数据</w:t>
+      </w:r>
+    </w:p>
+    <w:p>
+      <w:pPr>
+        <w:pStyle w:val="a9"/>
         <w:numPr>
           <w:ilvl w:val="0"/>
           <w:numId w:val="9"/>
         </w:numPr>
         <w:rPr>
-          <w:rFonts w:asciiTheme="minorEastAsia" w:eastAsiaTheme="minorEastAsia" w:hAnsiTheme="minorEastAsia"/>
-          <w:sz w:val="21"/>
-          <w:szCs w:val="21"/>
-        </w:rPr>
-      </w:pPr>
-      <w:proofErr w:type="spellStart"/>
-      <w:r>
-        <w:rPr>
-          <w:rFonts w:asciiTheme="minorEastAsia" w:eastAsiaTheme="minorEastAsia" w:hAnsiTheme="minorEastAsia"/>
-          <w:sz w:val="21"/>
-          <w:szCs w:val="21"/>
-        </w:rPr>
-        <w:t>WebSocket</w:t>
-      </w:r>
-      <w:proofErr w:type="spellEnd"/>
-      <w:r>
-        <w:rPr>
-          <w:rFonts w:asciiTheme="minorEastAsia" w:eastAsiaTheme="minorEastAsia" w:hAnsiTheme="minorEastAsia"/>
-          <w:sz w:val="21"/>
-          <w:szCs w:val="21"/>
-        </w:rPr>
-        <w:t>实现实时消息推送</w:t>
+          <w:rFonts w:asciiTheme="minorEastAsia" w:eastAsiaTheme="minorEastAsia" w:hAnsiTheme="minorEastAsia" w:hint="eastAsia"/>
+          <w:sz w:val="21"/>
+          <w:szCs w:val="21"/>
+        </w:rPr>
+      </w:pPr>
+      <w:r>
+        <w:rPr>
+          <w:rFonts w:asciiTheme="minorEastAsia" w:eastAsiaTheme="minorEastAsia" w:hAnsiTheme="minorEastAsia"/>
+          <w:sz w:val="21"/>
+          <w:szCs w:val="21"/>
+        </w:rPr>
+        <w:t>WebSocket实现实时消息推送</w:t>
       </w:r>
     </w:p>
     <w:p>
       <w:pPr>
         <w:pStyle w:val="4"/>
         <w:rPr>
-          <w:rFonts w:asciiTheme="minorEastAsia" w:eastAsiaTheme="minorEastAsia" w:hAnsiTheme="minorEastAsia"/>
-        </w:rPr>
-      </w:pPr>
-      <w:proofErr w:type="spellStart"/>
-      <w:proofErr w:type="gramStart"/>
-      <w:r>
-        <w:rPr>
-          <w:rFonts w:asciiTheme="minorEastAsia" w:eastAsiaTheme="minorEastAsia" w:hAnsiTheme="minorEastAsia"/>
-        </w:rPr>
-        <w:t>uni</w:t>
-      </w:r>
-      <w:proofErr w:type="spellEnd"/>
-      <w:r>
-        <w:rPr>
-          <w:rFonts w:asciiTheme="minorEastAsia" w:eastAsiaTheme="minorEastAsia" w:hAnsiTheme="minorEastAsia"/>
-        </w:rPr>
-        <w:t>-app</w:t>
-      </w:r>
-      <w:proofErr w:type="gramEnd"/>
-    </w:p>
-    <w:p>
-      <w:pPr>
-        <w:pStyle w:val="a6"/>
+          <w:rFonts w:asciiTheme="minorEastAsia" w:eastAsiaTheme="minorEastAsia" w:hAnsiTheme="minorEastAsia" w:hint="eastAsia"/>
+        </w:rPr>
+      </w:pPr>
+      <w:r>
+        <w:rPr>
+          <w:rFonts w:asciiTheme="minorEastAsia" w:eastAsiaTheme="minorEastAsia" w:hAnsiTheme="minorEastAsia"/>
+        </w:rPr>
+        <w:t>uni-app</w:t>
+      </w:r>
+    </w:p>
+    <w:p>
+      <w:pPr>
+        <w:pStyle w:val="a9"/>
         <w:numPr>
           <w:ilvl w:val="0"/>
           <w:numId w:val="9"/>
         </w:numPr>
         <w:rPr>
-          <w:rFonts w:asciiTheme="minorEastAsia" w:eastAsiaTheme="minorEastAsia" w:hAnsiTheme="minorEastAsia"/>
-          <w:sz w:val="21"/>
-          <w:szCs w:val="21"/>
-        </w:rPr>
-      </w:pPr>
-      <w:r>
-        <w:rPr>
-          <w:rFonts w:asciiTheme="minorEastAsia" w:eastAsiaTheme="minorEastAsia" w:hAnsiTheme="minorEastAsia"/>
-          <w:sz w:val="21"/>
-          <w:szCs w:val="21"/>
-        </w:rPr>
-        <w:t>基于</w:t>
-      </w:r>
-      <w:proofErr w:type="spellStart"/>
-      <w:r>
-        <w:rPr>
-          <w:rFonts w:asciiTheme="minorEastAsia" w:eastAsiaTheme="minorEastAsia" w:hAnsiTheme="minorEastAsia"/>
-          <w:sz w:val="21"/>
-          <w:szCs w:val="21"/>
-        </w:rPr>
-        <w:t>Vue</w:t>
-      </w:r>
-      <w:proofErr w:type="spellEnd"/>
-      <w:r>
-        <w:rPr>
-          <w:rFonts w:asciiTheme="minorEastAsia" w:eastAsiaTheme="minorEastAsia" w:hAnsiTheme="minorEastAsia"/>
-          <w:sz w:val="21"/>
-          <w:szCs w:val="21"/>
-        </w:rPr>
-        <w:t>的跨平台开发框架</w:t>
-      </w:r>
-    </w:p>
-    <w:p>
-      <w:pPr>
-        <w:pStyle w:val="a6"/>
+          <w:rFonts w:asciiTheme="minorEastAsia" w:eastAsiaTheme="minorEastAsia" w:hAnsiTheme="minorEastAsia" w:hint="eastAsia"/>
+          <w:sz w:val="21"/>
+          <w:szCs w:val="21"/>
+        </w:rPr>
+      </w:pPr>
+      <w:r>
+        <w:rPr>
+          <w:rFonts w:asciiTheme="minorEastAsia" w:eastAsiaTheme="minorEastAsia" w:hAnsiTheme="minorEastAsia"/>
+          <w:sz w:val="21"/>
+          <w:szCs w:val="21"/>
+        </w:rPr>
+        <w:t>基于Vue的跨平台开发框架</w:t>
+      </w:r>
+    </w:p>
+    <w:p>
+      <w:pPr>
+        <w:pStyle w:val="a9"/>
         <w:numPr>
           <w:ilvl w:val="0"/>
           <w:numId w:val="9"/>
         </w:numPr>
         <w:rPr>
-          <w:rFonts w:asciiTheme="minorEastAsia" w:eastAsiaTheme="minorEastAsia" w:hAnsiTheme="minorEastAsia"/>
+          <w:rFonts w:asciiTheme="minorEastAsia" w:eastAsiaTheme="minorEastAsia" w:hAnsiTheme="minorEastAsia" w:hint="eastAsia"/>
           <w:sz w:val="21"/>
           <w:szCs w:val="21"/>
         </w:rPr>
@@ -1338,13 +1936,13 @@
     </w:p>
     <w:p>
       <w:pPr>
-        <w:pStyle w:val="a6"/>
+        <w:pStyle w:val="a9"/>
         <w:numPr>
           <w:ilvl w:val="0"/>
           <w:numId w:val="9"/>
         </w:numPr>
         <w:rPr>
-          <w:rFonts w:asciiTheme="minorEastAsia" w:eastAsiaTheme="minorEastAsia" w:hAnsiTheme="minorEastAsia"/>
+          <w:rFonts w:asciiTheme="minorEastAsia" w:eastAsiaTheme="minorEastAsia" w:hAnsiTheme="minorEastAsia" w:hint="eastAsia"/>
           <w:sz w:val="21"/>
           <w:szCs w:val="21"/>
         </w:rPr>
@@ -1360,13 +1958,13 @@
     </w:p>
     <w:p>
       <w:pPr>
-        <w:pStyle w:val="a6"/>
+        <w:pStyle w:val="a9"/>
         <w:numPr>
           <w:ilvl w:val="0"/>
           <w:numId w:val="9"/>
         </w:numPr>
         <w:rPr>
-          <w:rFonts w:asciiTheme="minorEastAsia" w:eastAsiaTheme="minorEastAsia" w:hAnsiTheme="minorEastAsia"/>
+          <w:rFonts w:asciiTheme="minorEastAsia" w:eastAsiaTheme="minorEastAsia" w:hAnsiTheme="minorEastAsia" w:hint="eastAsia"/>
           <w:sz w:val="21"/>
           <w:szCs w:val="21"/>
         </w:rPr>
@@ -1382,13 +1980,13 @@
     </w:p>
     <w:p>
       <w:pPr>
-        <w:pStyle w:val="a6"/>
+        <w:pStyle w:val="a9"/>
         <w:numPr>
           <w:ilvl w:val="0"/>
           <w:numId w:val="9"/>
         </w:numPr>
         <w:rPr>
-          <w:rFonts w:asciiTheme="minorEastAsia" w:eastAsiaTheme="minorEastAsia" w:hAnsiTheme="minorEastAsia"/>
+          <w:rFonts w:asciiTheme="minorEastAsia" w:eastAsiaTheme="minorEastAsia" w:hAnsiTheme="minorEastAsia" w:hint="eastAsia"/>
           <w:sz w:val="21"/>
           <w:szCs w:val="21"/>
         </w:rPr>
@@ -1406,7 +2004,7 @@
       <w:pPr>
         <w:pStyle w:val="4"/>
         <w:rPr>
-          <w:rFonts w:asciiTheme="minorEastAsia" w:eastAsiaTheme="minorEastAsia" w:hAnsiTheme="minorEastAsia"/>
+          <w:rFonts w:asciiTheme="minorEastAsia" w:eastAsiaTheme="minorEastAsia" w:hAnsiTheme="minorEastAsia" w:hint="eastAsia"/>
         </w:rPr>
       </w:pPr>
       <w:r>
@@ -1418,13 +2016,13 @@
     </w:p>
     <w:p>
       <w:pPr>
-        <w:pStyle w:val="a6"/>
+        <w:pStyle w:val="a9"/>
         <w:numPr>
           <w:ilvl w:val="0"/>
           <w:numId w:val="9"/>
         </w:numPr>
         <w:rPr>
-          <w:rFonts w:asciiTheme="minorEastAsia" w:eastAsiaTheme="minorEastAsia" w:hAnsiTheme="minorEastAsia"/>
+          <w:rFonts w:asciiTheme="minorEastAsia" w:eastAsiaTheme="minorEastAsia" w:hAnsiTheme="minorEastAsia" w:hint="eastAsia"/>
           <w:sz w:val="21"/>
           <w:szCs w:val="21"/>
         </w:rPr>
@@ -1440,45 +2038,35 @@
     </w:p>
     <w:p>
       <w:pPr>
-        <w:pStyle w:val="a6"/>
+        <w:pStyle w:val="a9"/>
         <w:numPr>
           <w:ilvl w:val="0"/>
           <w:numId w:val="9"/>
         </w:numPr>
         <w:rPr>
-          <w:rFonts w:asciiTheme="minorEastAsia" w:eastAsiaTheme="minorEastAsia" w:hAnsiTheme="minorEastAsia"/>
-          <w:sz w:val="21"/>
-          <w:szCs w:val="21"/>
-        </w:rPr>
-      </w:pPr>
-      <w:proofErr w:type="gramStart"/>
-      <w:r>
-        <w:rPr>
-          <w:rFonts w:asciiTheme="minorEastAsia" w:eastAsiaTheme="minorEastAsia" w:hAnsiTheme="minorEastAsia"/>
-          <w:sz w:val="21"/>
-          <w:szCs w:val="21"/>
-        </w:rPr>
-        <w:t>主进程</w:t>
-      </w:r>
-      <w:proofErr w:type="gramEnd"/>
-      <w:r>
-        <w:rPr>
-          <w:rFonts w:asciiTheme="minorEastAsia" w:eastAsiaTheme="minorEastAsia" w:hAnsiTheme="minorEastAsia"/>
-          <w:sz w:val="21"/>
-          <w:szCs w:val="21"/>
-        </w:rPr>
-        <w:t>-渲染进程架构</w:t>
-      </w:r>
-    </w:p>
-    <w:p>
-      <w:pPr>
-        <w:pStyle w:val="a6"/>
+          <w:rFonts w:asciiTheme="minorEastAsia" w:eastAsiaTheme="minorEastAsia" w:hAnsiTheme="minorEastAsia" w:hint="eastAsia"/>
+          <w:sz w:val="21"/>
+          <w:szCs w:val="21"/>
+        </w:rPr>
+      </w:pPr>
+      <w:r>
+        <w:rPr>
+          <w:rFonts w:asciiTheme="minorEastAsia" w:eastAsiaTheme="minorEastAsia" w:hAnsiTheme="minorEastAsia"/>
+          <w:sz w:val="21"/>
+          <w:szCs w:val="21"/>
+        </w:rPr>
+        <w:t>主进程-渲染进程架构</w:t>
+      </w:r>
+    </w:p>
+    <w:p>
+      <w:pPr>
+        <w:pStyle w:val="a9"/>
         <w:numPr>
           <w:ilvl w:val="0"/>
           <w:numId w:val="9"/>
         </w:numPr>
         <w:rPr>
-          <w:rFonts w:asciiTheme="minorEastAsia" w:eastAsiaTheme="minorEastAsia" w:hAnsiTheme="minorEastAsia"/>
+          <w:rFonts w:asciiTheme="minorEastAsia" w:eastAsiaTheme="minorEastAsia" w:hAnsiTheme="minorEastAsia" w:hint="eastAsia"/>
           <w:sz w:val="21"/>
           <w:szCs w:val="21"/>
         </w:rPr>
@@ -1494,13 +2082,13 @@
     </w:p>
     <w:p>
       <w:pPr>
-        <w:pStyle w:val="a6"/>
+        <w:pStyle w:val="a9"/>
         <w:numPr>
           <w:ilvl w:val="0"/>
           <w:numId w:val="9"/>
         </w:numPr>
         <w:rPr>
-          <w:rFonts w:asciiTheme="minorEastAsia" w:eastAsiaTheme="minorEastAsia" w:hAnsiTheme="minorEastAsia"/>
+          <w:rFonts w:asciiTheme="minorEastAsia" w:eastAsiaTheme="minorEastAsia" w:hAnsiTheme="minorEastAsia" w:hint="eastAsia"/>
           <w:sz w:val="21"/>
           <w:szCs w:val="21"/>
         </w:rPr>
@@ -1516,13 +2104,13 @@
     </w:p>
     <w:p>
       <w:pPr>
-        <w:pStyle w:val="a6"/>
+        <w:pStyle w:val="a9"/>
         <w:numPr>
           <w:ilvl w:val="0"/>
           <w:numId w:val="9"/>
         </w:numPr>
         <w:rPr>
-          <w:rFonts w:asciiTheme="minorEastAsia" w:eastAsiaTheme="minorEastAsia" w:hAnsiTheme="minorEastAsia"/>
+          <w:rFonts w:asciiTheme="minorEastAsia" w:eastAsiaTheme="minorEastAsia" w:hAnsiTheme="minorEastAsia" w:hint="eastAsia"/>
           <w:sz w:val="21"/>
           <w:szCs w:val="21"/>
         </w:rPr>
@@ -1540,29 +2128,24 @@
       <w:pPr>
         <w:pStyle w:val="3"/>
         <w:rPr>
-          <w:rFonts w:asciiTheme="majorEastAsia" w:eastAsiaTheme="majorEastAsia" w:hAnsiTheme="majorEastAsia"/>
-        </w:rPr>
-      </w:pPr>
-      <w:r>
-        <w:rPr>
           <w:rFonts w:asciiTheme="majorEastAsia" w:eastAsiaTheme="majorEastAsia" w:hAnsiTheme="majorEastAsia" w:hint="eastAsia"/>
         </w:rPr>
-        <w:t>3.2 后端技术</w:t>
-      </w:r>
-      <w:proofErr w:type="gramStart"/>
+      </w:pPr>
+      <w:bookmarkStart w:id="6" w:name="_Toc199170333"/>
       <w:r>
         <w:rPr>
           <w:rFonts w:asciiTheme="majorEastAsia" w:eastAsiaTheme="majorEastAsia" w:hAnsiTheme="majorEastAsia" w:hint="eastAsia"/>
         </w:rPr>
-        <w:t>栈</w:t>
-      </w:r>
-      <w:proofErr w:type="gramEnd"/>
+        <w:lastRenderedPageBreak/>
+        <w:t>3.2 后端技术栈</w:t>
+      </w:r>
+      <w:bookmarkEnd w:id="6"/>
     </w:p>
     <w:p>
       <w:pPr>
         <w:pStyle w:val="4"/>
         <w:rPr>
-          <w:rFonts w:asciiTheme="minorEastAsia" w:eastAsiaTheme="minorEastAsia" w:hAnsiTheme="minorEastAsia"/>
+          <w:rFonts w:asciiTheme="minorEastAsia" w:eastAsiaTheme="minorEastAsia" w:hAnsiTheme="minorEastAsia" w:hint="eastAsia"/>
         </w:rPr>
       </w:pPr>
       <w:r>
@@ -1574,13 +2157,13 @@
     </w:p>
     <w:p>
       <w:pPr>
-        <w:pStyle w:val="a6"/>
+        <w:pStyle w:val="a9"/>
         <w:numPr>
           <w:ilvl w:val="0"/>
           <w:numId w:val="9"/>
         </w:numPr>
         <w:rPr>
-          <w:rFonts w:asciiTheme="minorEastAsia" w:eastAsiaTheme="minorEastAsia" w:hAnsiTheme="minorEastAsia"/>
+          <w:rFonts w:asciiTheme="minorEastAsia" w:eastAsiaTheme="minorEastAsia" w:hAnsiTheme="minorEastAsia" w:hint="eastAsia"/>
           <w:sz w:val="21"/>
           <w:szCs w:val="21"/>
         </w:rPr>
@@ -1596,53 +2179,35 @@
     </w:p>
     <w:p>
       <w:pPr>
-        <w:pStyle w:val="a6"/>
+        <w:pStyle w:val="a9"/>
         <w:numPr>
           <w:ilvl w:val="0"/>
           <w:numId w:val="9"/>
         </w:numPr>
         <w:rPr>
-          <w:rFonts w:asciiTheme="minorEastAsia" w:eastAsiaTheme="minorEastAsia" w:hAnsiTheme="minorEastAsia"/>
-          <w:sz w:val="21"/>
-          <w:szCs w:val="21"/>
-        </w:rPr>
-      </w:pPr>
-      <w:r>
-        <w:rPr>
-          <w:rFonts w:asciiTheme="minorEastAsia" w:eastAsiaTheme="minorEastAsia" w:hAnsiTheme="minorEastAsia"/>
-          <w:sz w:val="21"/>
-          <w:szCs w:val="21"/>
-        </w:rPr>
-        <w:t>整合Spring MVC处理HTTP请求，</w:t>
-      </w:r>
-      <w:proofErr w:type="spellStart"/>
-      <w:r>
-        <w:rPr>
-          <w:rFonts w:asciiTheme="minorEastAsia" w:eastAsiaTheme="minorEastAsia" w:hAnsiTheme="minorEastAsia"/>
-          <w:sz w:val="21"/>
-          <w:szCs w:val="21"/>
-        </w:rPr>
-        <w:t>RESTful</w:t>
-      </w:r>
-      <w:proofErr w:type="spellEnd"/>
-      <w:r>
-        <w:rPr>
-          <w:rFonts w:asciiTheme="minorEastAsia" w:eastAsiaTheme="minorEastAsia" w:hAnsiTheme="minorEastAsia"/>
-          <w:sz w:val="21"/>
-          <w:szCs w:val="21"/>
-        </w:rPr>
-        <w:t xml:space="preserve"> API设计</w:t>
-      </w:r>
-    </w:p>
-    <w:p>
-      <w:pPr>
-        <w:pStyle w:val="a6"/>
+          <w:rFonts w:asciiTheme="minorEastAsia" w:eastAsiaTheme="minorEastAsia" w:hAnsiTheme="minorEastAsia" w:hint="eastAsia"/>
+          <w:sz w:val="21"/>
+          <w:szCs w:val="21"/>
+        </w:rPr>
+      </w:pPr>
+      <w:r>
+        <w:rPr>
+          <w:rFonts w:asciiTheme="minorEastAsia" w:eastAsiaTheme="minorEastAsia" w:hAnsiTheme="minorEastAsia"/>
+          <w:sz w:val="21"/>
+          <w:szCs w:val="21"/>
+        </w:rPr>
+        <w:t>整合Spring MVC处理HTTP请求，RESTful API设计</w:t>
+      </w:r>
+    </w:p>
+    <w:p>
+      <w:pPr>
+        <w:pStyle w:val="a9"/>
         <w:numPr>
           <w:ilvl w:val="0"/>
           <w:numId w:val="9"/>
         </w:numPr>
         <w:rPr>
-          <w:rFonts w:asciiTheme="minorEastAsia" w:eastAsiaTheme="minorEastAsia" w:hAnsiTheme="minorEastAsia"/>
+          <w:rFonts w:asciiTheme="minorEastAsia" w:eastAsiaTheme="minorEastAsia" w:hAnsiTheme="minorEastAsia" w:hint="eastAsia"/>
           <w:sz w:val="21"/>
           <w:szCs w:val="21"/>
         </w:rPr>
@@ -1658,13 +2223,13 @@
     </w:p>
     <w:p>
       <w:pPr>
-        <w:pStyle w:val="a6"/>
+        <w:pStyle w:val="a9"/>
         <w:numPr>
           <w:ilvl w:val="0"/>
           <w:numId w:val="9"/>
         </w:numPr>
         <w:rPr>
-          <w:rFonts w:asciiTheme="minorEastAsia" w:eastAsiaTheme="minorEastAsia" w:hAnsiTheme="minorEastAsia"/>
+          <w:rFonts w:asciiTheme="minorEastAsia" w:eastAsiaTheme="minorEastAsia" w:hAnsiTheme="minorEastAsia" w:hint="eastAsia"/>
           <w:sz w:val="21"/>
           <w:szCs w:val="21"/>
         </w:rPr>
@@ -1680,13 +2245,13 @@
     </w:p>
     <w:p>
       <w:pPr>
-        <w:pStyle w:val="a6"/>
+        <w:pStyle w:val="a9"/>
         <w:numPr>
           <w:ilvl w:val="0"/>
           <w:numId w:val="9"/>
         </w:numPr>
         <w:rPr>
-          <w:rFonts w:asciiTheme="minorEastAsia" w:eastAsiaTheme="minorEastAsia" w:hAnsiTheme="minorEastAsia"/>
+          <w:rFonts w:asciiTheme="minorEastAsia" w:eastAsiaTheme="minorEastAsia" w:hAnsiTheme="minorEastAsia" w:hint="eastAsia"/>
           <w:sz w:val="21"/>
           <w:szCs w:val="21"/>
         </w:rPr>
@@ -1704,34 +2269,25 @@
       <w:pPr>
         <w:pStyle w:val="4"/>
         <w:rPr>
-          <w:rFonts w:asciiTheme="minorEastAsia" w:eastAsiaTheme="minorEastAsia" w:hAnsiTheme="minorEastAsia"/>
-        </w:rPr>
-      </w:pPr>
-      <w:proofErr w:type="spellStart"/>
-      <w:r>
-        <w:rPr>
-          <w:rFonts w:asciiTheme="minorEastAsia" w:eastAsiaTheme="minorEastAsia" w:hAnsiTheme="minorEastAsia"/>
-        </w:rPr>
-        <w:lastRenderedPageBreak/>
-        <w:t>Netty</w:t>
-      </w:r>
-      <w:proofErr w:type="spellEnd"/>
-      <w:r>
-        <w:rPr>
-          <w:rFonts w:asciiTheme="minorEastAsia" w:eastAsiaTheme="minorEastAsia" w:hAnsiTheme="minorEastAsia"/>
-        </w:rPr>
-        <w:t xml:space="preserve"> 4.x</w:t>
-      </w:r>
-    </w:p>
-    <w:p>
-      <w:pPr>
-        <w:pStyle w:val="a6"/>
+          <w:rFonts w:asciiTheme="minorEastAsia" w:eastAsiaTheme="minorEastAsia" w:hAnsiTheme="minorEastAsia" w:hint="eastAsia"/>
+        </w:rPr>
+      </w:pPr>
+      <w:r>
+        <w:rPr>
+          <w:rFonts w:asciiTheme="minorEastAsia" w:eastAsiaTheme="minorEastAsia" w:hAnsiTheme="minorEastAsia"/>
+        </w:rPr>
+        <w:t>Netty 4.x</w:t>
+      </w:r>
+    </w:p>
+    <w:p>
+      <w:pPr>
+        <w:pStyle w:val="a9"/>
         <w:numPr>
           <w:ilvl w:val="0"/>
           <w:numId w:val="9"/>
         </w:numPr>
         <w:rPr>
-          <w:rFonts w:asciiTheme="minorEastAsia" w:eastAsiaTheme="minorEastAsia" w:hAnsiTheme="minorEastAsia"/>
+          <w:rFonts w:asciiTheme="minorEastAsia" w:eastAsiaTheme="minorEastAsia" w:hAnsiTheme="minorEastAsia" w:hint="eastAsia"/>
           <w:sz w:val="21"/>
           <w:szCs w:val="21"/>
         </w:rPr>
@@ -1747,53 +2303,35 @@
     </w:p>
     <w:p>
       <w:pPr>
-        <w:pStyle w:val="a6"/>
+        <w:pStyle w:val="a9"/>
         <w:numPr>
           <w:ilvl w:val="0"/>
           <w:numId w:val="9"/>
         </w:numPr>
         <w:rPr>
-          <w:rFonts w:asciiTheme="minorEastAsia" w:eastAsiaTheme="minorEastAsia" w:hAnsiTheme="minorEastAsia"/>
-          <w:sz w:val="21"/>
-          <w:szCs w:val="21"/>
-        </w:rPr>
-      </w:pPr>
-      <w:r>
-        <w:rPr>
-          <w:rFonts w:asciiTheme="minorEastAsia" w:eastAsiaTheme="minorEastAsia" w:hAnsiTheme="minorEastAsia"/>
-          <w:sz w:val="21"/>
-          <w:szCs w:val="21"/>
-        </w:rPr>
-        <w:t>处理</w:t>
-      </w:r>
-      <w:proofErr w:type="spellStart"/>
-      <w:r>
-        <w:rPr>
-          <w:rFonts w:asciiTheme="minorEastAsia" w:eastAsiaTheme="minorEastAsia" w:hAnsiTheme="minorEastAsia"/>
-          <w:sz w:val="21"/>
-          <w:szCs w:val="21"/>
-        </w:rPr>
-        <w:t>WebSocket</w:t>
-      </w:r>
-      <w:proofErr w:type="spellEnd"/>
-      <w:r>
-        <w:rPr>
-          <w:rFonts w:asciiTheme="minorEastAsia" w:eastAsiaTheme="minorEastAsia" w:hAnsiTheme="minorEastAsia"/>
-          <w:sz w:val="21"/>
-          <w:szCs w:val="21"/>
-        </w:rPr>
-        <w:t>长连接，支持上万并发</w:t>
-      </w:r>
-    </w:p>
-    <w:p>
-      <w:pPr>
-        <w:pStyle w:val="a6"/>
+          <w:rFonts w:asciiTheme="minorEastAsia" w:eastAsiaTheme="minorEastAsia" w:hAnsiTheme="minorEastAsia" w:hint="eastAsia"/>
+          <w:sz w:val="21"/>
+          <w:szCs w:val="21"/>
+        </w:rPr>
+      </w:pPr>
+      <w:r>
+        <w:rPr>
+          <w:rFonts w:asciiTheme="minorEastAsia" w:eastAsiaTheme="minorEastAsia" w:hAnsiTheme="minorEastAsia"/>
+          <w:sz w:val="21"/>
+          <w:szCs w:val="21"/>
+        </w:rPr>
+        <w:t>处理WebSocket长连接，支持上万并发</w:t>
+      </w:r>
+    </w:p>
+    <w:p>
+      <w:pPr>
+        <w:pStyle w:val="a9"/>
         <w:numPr>
           <w:ilvl w:val="0"/>
           <w:numId w:val="9"/>
         </w:numPr>
         <w:rPr>
-          <w:rFonts w:asciiTheme="minorEastAsia" w:eastAsiaTheme="minorEastAsia" w:hAnsiTheme="minorEastAsia"/>
+          <w:rFonts w:asciiTheme="minorEastAsia" w:eastAsiaTheme="minorEastAsia" w:hAnsiTheme="minorEastAsia" w:hint="eastAsia"/>
           <w:sz w:val="21"/>
           <w:szCs w:val="21"/>
         </w:rPr>
@@ -1809,13 +2347,13 @@
     </w:p>
     <w:p>
       <w:pPr>
-        <w:pStyle w:val="a6"/>
+        <w:pStyle w:val="a9"/>
         <w:numPr>
           <w:ilvl w:val="0"/>
           <w:numId w:val="9"/>
         </w:numPr>
         <w:rPr>
-          <w:rFonts w:asciiTheme="minorEastAsia" w:eastAsiaTheme="minorEastAsia" w:hAnsiTheme="minorEastAsia"/>
+          <w:rFonts w:asciiTheme="minorEastAsia" w:eastAsiaTheme="minorEastAsia" w:hAnsiTheme="minorEastAsia" w:hint="eastAsia"/>
           <w:sz w:val="21"/>
           <w:szCs w:val="21"/>
         </w:rPr>
@@ -1831,41 +2369,31 @@
     </w:p>
     <w:p>
       <w:pPr>
-        <w:pStyle w:val="a6"/>
+        <w:pStyle w:val="a9"/>
         <w:numPr>
           <w:ilvl w:val="0"/>
           <w:numId w:val="9"/>
         </w:numPr>
         <w:rPr>
-          <w:rFonts w:asciiTheme="minorEastAsia" w:eastAsiaTheme="minorEastAsia" w:hAnsiTheme="minorEastAsia"/>
-          <w:sz w:val="21"/>
-          <w:szCs w:val="21"/>
-        </w:rPr>
-      </w:pPr>
-      <w:proofErr w:type="spellStart"/>
-      <w:r>
-        <w:rPr>
-          <w:rFonts w:asciiTheme="minorEastAsia" w:eastAsiaTheme="minorEastAsia" w:hAnsiTheme="minorEastAsia"/>
-          <w:sz w:val="21"/>
-          <w:szCs w:val="21"/>
-        </w:rPr>
-        <w:t>EventLoop</w:t>
-      </w:r>
-      <w:proofErr w:type="spellEnd"/>
-      <w:r>
-        <w:rPr>
-          <w:rFonts w:asciiTheme="minorEastAsia" w:eastAsiaTheme="minorEastAsia" w:hAnsiTheme="minorEastAsia"/>
-          <w:sz w:val="21"/>
-          <w:szCs w:val="21"/>
-        </w:rPr>
-        <w:t>线程模型保证高吞吐量</w:t>
+          <w:rFonts w:asciiTheme="minorEastAsia" w:eastAsiaTheme="minorEastAsia" w:hAnsiTheme="minorEastAsia" w:hint="eastAsia"/>
+          <w:sz w:val="21"/>
+          <w:szCs w:val="21"/>
+        </w:rPr>
+      </w:pPr>
+      <w:r>
+        <w:rPr>
+          <w:rFonts w:asciiTheme="minorEastAsia" w:eastAsiaTheme="minorEastAsia" w:hAnsiTheme="minorEastAsia"/>
+          <w:sz w:val="21"/>
+          <w:szCs w:val="21"/>
+        </w:rPr>
+        <w:t>EventLoop线程模型保证高吞吐量</w:t>
       </w:r>
     </w:p>
     <w:p>
       <w:pPr>
         <w:pStyle w:val="4"/>
         <w:rPr>
-          <w:rFonts w:asciiTheme="minorEastAsia" w:eastAsiaTheme="minorEastAsia" w:hAnsiTheme="minorEastAsia"/>
+          <w:rFonts w:asciiTheme="minorEastAsia" w:eastAsiaTheme="minorEastAsia" w:hAnsiTheme="minorEastAsia" w:hint="eastAsia"/>
         </w:rPr>
       </w:pPr>
       <w:r>
@@ -1877,13 +2405,13 @@
     </w:p>
     <w:p>
       <w:pPr>
-        <w:pStyle w:val="a6"/>
+        <w:pStyle w:val="a9"/>
         <w:numPr>
           <w:ilvl w:val="0"/>
           <w:numId w:val="9"/>
         </w:numPr>
         <w:rPr>
-          <w:rFonts w:asciiTheme="minorEastAsia" w:eastAsiaTheme="minorEastAsia" w:hAnsiTheme="minorEastAsia"/>
+          <w:rFonts w:asciiTheme="minorEastAsia" w:eastAsiaTheme="minorEastAsia" w:hAnsiTheme="minorEastAsia" w:hint="eastAsia"/>
           <w:sz w:val="21"/>
           <w:szCs w:val="21"/>
         </w:rPr>
@@ -1899,13 +2427,13 @@
     </w:p>
     <w:p>
       <w:pPr>
-        <w:pStyle w:val="a6"/>
+        <w:pStyle w:val="a9"/>
         <w:numPr>
           <w:ilvl w:val="0"/>
           <w:numId w:val="9"/>
         </w:numPr>
         <w:rPr>
-          <w:rFonts w:asciiTheme="minorEastAsia" w:eastAsiaTheme="minorEastAsia" w:hAnsiTheme="minorEastAsia"/>
+          <w:rFonts w:asciiTheme="minorEastAsia" w:eastAsiaTheme="minorEastAsia" w:hAnsiTheme="minorEastAsia" w:hint="eastAsia"/>
           <w:sz w:val="21"/>
           <w:szCs w:val="21"/>
         </w:rPr>
@@ -1921,93 +2449,57 @@
     </w:p>
     <w:p>
       <w:pPr>
-        <w:pStyle w:val="a6"/>
+        <w:pStyle w:val="a9"/>
         <w:numPr>
           <w:ilvl w:val="0"/>
           <w:numId w:val="9"/>
         </w:numPr>
         <w:rPr>
-          <w:rFonts w:asciiTheme="minorEastAsia" w:eastAsiaTheme="minorEastAsia" w:hAnsiTheme="minorEastAsia"/>
-          <w:sz w:val="21"/>
-          <w:szCs w:val="21"/>
-        </w:rPr>
-      </w:pPr>
-      <w:r>
-        <w:rPr>
-          <w:rFonts w:asciiTheme="minorEastAsia" w:eastAsiaTheme="minorEastAsia" w:hAnsiTheme="minorEastAsia"/>
-          <w:sz w:val="21"/>
-          <w:szCs w:val="21"/>
-        </w:rPr>
-        <w:t>双Token机制（</w:t>
-      </w:r>
-      <w:proofErr w:type="spellStart"/>
-      <w:r>
-        <w:rPr>
-          <w:rFonts w:asciiTheme="minorEastAsia" w:eastAsiaTheme="minorEastAsia" w:hAnsiTheme="minorEastAsia"/>
-          <w:sz w:val="21"/>
-          <w:szCs w:val="21"/>
-        </w:rPr>
-        <w:t>AccessToken+RefreshToken</w:t>
-      </w:r>
-      <w:proofErr w:type="spellEnd"/>
-      <w:r>
-        <w:rPr>
-          <w:rFonts w:asciiTheme="minorEastAsia" w:eastAsiaTheme="minorEastAsia" w:hAnsiTheme="minorEastAsia"/>
-          <w:sz w:val="21"/>
-          <w:szCs w:val="21"/>
-        </w:rPr>
-        <w:t>）</w:t>
-      </w:r>
-    </w:p>
-    <w:p>
-      <w:pPr>
-        <w:pStyle w:val="a6"/>
+          <w:rFonts w:asciiTheme="minorEastAsia" w:eastAsiaTheme="minorEastAsia" w:hAnsiTheme="minorEastAsia" w:hint="eastAsia"/>
+          <w:sz w:val="21"/>
+          <w:szCs w:val="21"/>
+        </w:rPr>
+      </w:pPr>
+      <w:r>
+        <w:rPr>
+          <w:rFonts w:asciiTheme="minorEastAsia" w:eastAsiaTheme="minorEastAsia" w:hAnsiTheme="minorEastAsia"/>
+          <w:sz w:val="21"/>
+          <w:szCs w:val="21"/>
+        </w:rPr>
+        <w:t>双Token机制（AccessToken+RefreshToken）</w:t>
+      </w:r>
+    </w:p>
+    <w:p>
+      <w:pPr>
+        <w:pStyle w:val="a9"/>
         <w:numPr>
           <w:ilvl w:val="0"/>
           <w:numId w:val="9"/>
         </w:numPr>
         <w:rPr>
-          <w:rFonts w:asciiTheme="minorEastAsia" w:eastAsiaTheme="minorEastAsia" w:hAnsiTheme="minorEastAsia"/>
-          <w:sz w:val="21"/>
-          <w:szCs w:val="21"/>
-        </w:rPr>
-      </w:pPr>
-      <w:r>
-        <w:rPr>
-          <w:rFonts w:asciiTheme="minorEastAsia" w:eastAsiaTheme="minorEastAsia" w:hAnsiTheme="minorEastAsia"/>
-          <w:sz w:val="21"/>
-          <w:szCs w:val="21"/>
-        </w:rPr>
-        <w:t>拦截</w:t>
-      </w:r>
-      <w:proofErr w:type="gramStart"/>
-      <w:r>
-        <w:rPr>
-          <w:rFonts w:asciiTheme="minorEastAsia" w:eastAsiaTheme="minorEastAsia" w:hAnsiTheme="minorEastAsia"/>
-          <w:sz w:val="21"/>
-          <w:szCs w:val="21"/>
-        </w:rPr>
-        <w:t>器实现</w:t>
-      </w:r>
-      <w:proofErr w:type="gramEnd"/>
-      <w:r>
-        <w:rPr>
-          <w:rFonts w:asciiTheme="minorEastAsia" w:eastAsiaTheme="minorEastAsia" w:hAnsiTheme="minorEastAsia"/>
-          <w:sz w:val="21"/>
-          <w:szCs w:val="21"/>
-        </w:rPr>
-        <w:t>权限验证</w:t>
-      </w:r>
-    </w:p>
-    <w:p>
-      <w:pPr>
-        <w:pStyle w:val="a6"/>
+          <w:rFonts w:asciiTheme="minorEastAsia" w:eastAsiaTheme="minorEastAsia" w:hAnsiTheme="minorEastAsia" w:hint="eastAsia"/>
+          <w:sz w:val="21"/>
+          <w:szCs w:val="21"/>
+        </w:rPr>
+      </w:pPr>
+      <w:r>
+        <w:rPr>
+          <w:rFonts w:asciiTheme="minorEastAsia" w:eastAsiaTheme="minorEastAsia" w:hAnsiTheme="minorEastAsia"/>
+          <w:sz w:val="21"/>
+          <w:szCs w:val="21"/>
+        </w:rPr>
+        <w:t>拦截器实现权限验证</w:t>
+      </w:r>
+    </w:p>
+    <w:p>
+      <w:pPr>
+        <w:pStyle w:val="a9"/>
         <w:numPr>
           <w:ilvl w:val="0"/>
           <w:numId w:val="9"/>
         </w:numPr>
         <w:rPr>
-          <w:rFonts w:asciiTheme="minorEastAsia" w:eastAsiaTheme="minorEastAsia" w:hAnsiTheme="minorEastAsia"/>
+          <w:rFonts w:asciiTheme="minorEastAsia" w:eastAsiaTheme="minorEastAsia" w:hAnsiTheme="minorEastAsia" w:hint="eastAsia"/>
           <w:sz w:val="21"/>
           <w:szCs w:val="21"/>
         </w:rPr>
@@ -2025,7 +2517,7 @@
       <w:pPr>
         <w:pStyle w:val="4"/>
         <w:rPr>
-          <w:rFonts w:asciiTheme="minorEastAsia" w:eastAsiaTheme="minorEastAsia" w:hAnsiTheme="minorEastAsia"/>
+          <w:rFonts w:asciiTheme="minorEastAsia" w:eastAsiaTheme="minorEastAsia" w:hAnsiTheme="minorEastAsia" w:hint="eastAsia"/>
         </w:rPr>
       </w:pPr>
       <w:r>
@@ -2037,13 +2529,13 @@
     </w:p>
     <w:p>
       <w:pPr>
-        <w:pStyle w:val="a6"/>
+        <w:pStyle w:val="a9"/>
         <w:numPr>
           <w:ilvl w:val="0"/>
           <w:numId w:val="9"/>
         </w:numPr>
         <w:rPr>
-          <w:rFonts w:asciiTheme="minorEastAsia" w:eastAsiaTheme="minorEastAsia" w:hAnsiTheme="minorEastAsia"/>
+          <w:rFonts w:asciiTheme="minorEastAsia" w:eastAsiaTheme="minorEastAsia" w:hAnsiTheme="minorEastAsia" w:hint="eastAsia"/>
           <w:sz w:val="21"/>
           <w:szCs w:val="21"/>
         </w:rPr>
@@ -2059,13 +2551,13 @@
     </w:p>
     <w:p>
       <w:pPr>
-        <w:pStyle w:val="a6"/>
+        <w:pStyle w:val="a9"/>
         <w:numPr>
           <w:ilvl w:val="0"/>
           <w:numId w:val="9"/>
         </w:numPr>
         <w:rPr>
-          <w:rFonts w:asciiTheme="minorEastAsia" w:eastAsiaTheme="minorEastAsia" w:hAnsiTheme="minorEastAsia"/>
+          <w:rFonts w:asciiTheme="minorEastAsia" w:eastAsiaTheme="minorEastAsia" w:hAnsiTheme="minorEastAsia" w:hint="eastAsia"/>
           <w:sz w:val="21"/>
           <w:szCs w:val="21"/>
         </w:rPr>
@@ -2081,13 +2573,13 @@
     </w:p>
     <w:p>
       <w:pPr>
-        <w:pStyle w:val="a6"/>
+        <w:pStyle w:val="a9"/>
         <w:numPr>
           <w:ilvl w:val="0"/>
           <w:numId w:val="9"/>
         </w:numPr>
         <w:rPr>
-          <w:rFonts w:asciiTheme="minorEastAsia" w:eastAsiaTheme="minorEastAsia" w:hAnsiTheme="minorEastAsia"/>
+          <w:rFonts w:asciiTheme="minorEastAsia" w:eastAsiaTheme="minorEastAsia" w:hAnsiTheme="minorEastAsia" w:hint="eastAsia"/>
           <w:sz w:val="21"/>
           <w:szCs w:val="21"/>
         </w:rPr>
@@ -2103,13 +2595,13 @@
     </w:p>
     <w:p>
       <w:pPr>
-        <w:pStyle w:val="a6"/>
+        <w:pStyle w:val="a9"/>
         <w:numPr>
           <w:ilvl w:val="0"/>
           <w:numId w:val="9"/>
         </w:numPr>
         <w:rPr>
-          <w:rFonts w:asciiTheme="minorEastAsia" w:eastAsiaTheme="minorEastAsia" w:hAnsiTheme="minorEastAsia"/>
+          <w:rFonts w:asciiTheme="minorEastAsia" w:eastAsiaTheme="minorEastAsia" w:hAnsiTheme="minorEastAsia" w:hint="eastAsia"/>
           <w:sz w:val="21"/>
           <w:szCs w:val="21"/>
         </w:rPr>
@@ -2125,13 +2617,13 @@
     </w:p>
     <w:p>
       <w:pPr>
-        <w:pStyle w:val="a6"/>
+        <w:pStyle w:val="a9"/>
         <w:numPr>
           <w:ilvl w:val="0"/>
           <w:numId w:val="9"/>
         </w:numPr>
         <w:rPr>
-          <w:rFonts w:asciiTheme="minorEastAsia" w:eastAsiaTheme="minorEastAsia" w:hAnsiTheme="minorEastAsia"/>
+          <w:rFonts w:asciiTheme="minorEastAsia" w:eastAsiaTheme="minorEastAsia" w:hAnsiTheme="minorEastAsia" w:hint="eastAsia"/>
           <w:sz w:val="21"/>
           <w:szCs w:val="21"/>
         </w:rPr>
@@ -2149,33 +2641,25 @@
       <w:pPr>
         <w:pStyle w:val="4"/>
         <w:rPr>
-          <w:rFonts w:asciiTheme="minorEastAsia" w:eastAsiaTheme="minorEastAsia" w:hAnsiTheme="minorEastAsia"/>
-        </w:rPr>
-      </w:pPr>
-      <w:proofErr w:type="spellStart"/>
-      <w:r>
-        <w:rPr>
-          <w:rFonts w:asciiTheme="minorEastAsia" w:eastAsiaTheme="minorEastAsia" w:hAnsiTheme="minorEastAsia"/>
-        </w:rPr>
-        <w:t>MyBatis</w:t>
-      </w:r>
-      <w:proofErr w:type="spellEnd"/>
-      <w:r>
-        <w:rPr>
-          <w:rFonts w:asciiTheme="minorEastAsia" w:eastAsiaTheme="minorEastAsia" w:hAnsiTheme="minorEastAsia"/>
-        </w:rPr>
-        <w:t>-Plus 3.x</w:t>
-      </w:r>
-    </w:p>
-    <w:p>
-      <w:pPr>
-        <w:pStyle w:val="a6"/>
+          <w:rFonts w:asciiTheme="minorEastAsia" w:eastAsiaTheme="minorEastAsia" w:hAnsiTheme="minorEastAsia" w:hint="eastAsia"/>
+        </w:rPr>
+      </w:pPr>
+      <w:r>
+        <w:rPr>
+          <w:rFonts w:asciiTheme="minorEastAsia" w:eastAsiaTheme="minorEastAsia" w:hAnsiTheme="minorEastAsia"/>
+        </w:rPr>
+        <w:t>MyBatis-Plus 3.x</w:t>
+      </w:r>
+    </w:p>
+    <w:p>
+      <w:pPr>
+        <w:pStyle w:val="a9"/>
         <w:numPr>
           <w:ilvl w:val="0"/>
           <w:numId w:val="9"/>
         </w:numPr>
         <w:rPr>
-          <w:rFonts w:asciiTheme="minorEastAsia" w:eastAsiaTheme="minorEastAsia" w:hAnsiTheme="minorEastAsia"/>
+          <w:rFonts w:asciiTheme="minorEastAsia" w:eastAsiaTheme="minorEastAsia" w:hAnsiTheme="minorEastAsia" w:hint="eastAsia"/>
           <w:sz w:val="21"/>
           <w:szCs w:val="21"/>
         </w:rPr>
@@ -2191,13 +2675,13 @@
     </w:p>
     <w:p>
       <w:pPr>
-        <w:pStyle w:val="a6"/>
+        <w:pStyle w:val="a9"/>
         <w:numPr>
           <w:ilvl w:val="0"/>
           <w:numId w:val="9"/>
         </w:numPr>
         <w:rPr>
-          <w:rFonts w:asciiTheme="minorEastAsia" w:eastAsiaTheme="minorEastAsia" w:hAnsiTheme="minorEastAsia"/>
+          <w:rFonts w:asciiTheme="minorEastAsia" w:eastAsiaTheme="minorEastAsia" w:hAnsiTheme="minorEastAsia" w:hint="eastAsia"/>
           <w:sz w:val="21"/>
           <w:szCs w:val="21"/>
         </w:rPr>
@@ -2213,13 +2697,13 @@
     </w:p>
     <w:p>
       <w:pPr>
-        <w:pStyle w:val="a6"/>
+        <w:pStyle w:val="a9"/>
         <w:numPr>
           <w:ilvl w:val="0"/>
           <w:numId w:val="9"/>
         </w:numPr>
         <w:rPr>
-          <w:rFonts w:asciiTheme="minorEastAsia" w:eastAsiaTheme="minorEastAsia" w:hAnsiTheme="minorEastAsia"/>
+          <w:rFonts w:asciiTheme="minorEastAsia" w:eastAsiaTheme="minorEastAsia" w:hAnsiTheme="minorEastAsia" w:hint="eastAsia"/>
           <w:sz w:val="21"/>
           <w:szCs w:val="21"/>
         </w:rPr>
@@ -2235,35 +2719,36 @@
     </w:p>
     <w:p>
       <w:pPr>
-        <w:pStyle w:val="a6"/>
+        <w:pStyle w:val="a9"/>
         <w:numPr>
           <w:ilvl w:val="0"/>
           <w:numId w:val="9"/>
         </w:numPr>
         <w:rPr>
-          <w:rFonts w:asciiTheme="minorEastAsia" w:eastAsiaTheme="minorEastAsia" w:hAnsiTheme="minorEastAsia"/>
-          <w:sz w:val="21"/>
-          <w:szCs w:val="21"/>
-        </w:rPr>
-      </w:pPr>
-      <w:r>
-        <w:rPr>
-          <w:rFonts w:asciiTheme="minorEastAsia" w:eastAsiaTheme="minorEastAsia" w:hAnsiTheme="minorEastAsia"/>
-          <w:sz w:val="21"/>
-          <w:szCs w:val="21"/>
-        </w:rPr>
+          <w:rFonts w:asciiTheme="minorEastAsia" w:eastAsiaTheme="minorEastAsia" w:hAnsiTheme="minorEastAsia" w:hint="eastAsia"/>
+          <w:sz w:val="21"/>
+          <w:szCs w:val="21"/>
+        </w:rPr>
+      </w:pPr>
+      <w:r>
+        <w:rPr>
+          <w:rFonts w:asciiTheme="minorEastAsia" w:eastAsiaTheme="minorEastAsia" w:hAnsiTheme="minorEastAsia"/>
+          <w:sz w:val="21"/>
+          <w:szCs w:val="21"/>
+        </w:rPr>
+        <w:lastRenderedPageBreak/>
         <w:t>乐观锁机制处理并发更新</w:t>
       </w:r>
     </w:p>
     <w:p>
       <w:pPr>
-        <w:pStyle w:val="a6"/>
+        <w:pStyle w:val="a9"/>
         <w:numPr>
           <w:ilvl w:val="0"/>
           <w:numId w:val="9"/>
         </w:numPr>
         <w:rPr>
-          <w:rFonts w:asciiTheme="minorEastAsia" w:eastAsiaTheme="minorEastAsia" w:hAnsiTheme="minorEastAsia"/>
+          <w:rFonts w:asciiTheme="minorEastAsia" w:eastAsiaTheme="minorEastAsia" w:hAnsiTheme="minorEastAsia" w:hint="eastAsia"/>
           <w:sz w:val="21"/>
           <w:szCs w:val="21"/>
         </w:rPr>
@@ -2281,7 +2766,7 @@
       <w:pPr>
         <w:pStyle w:val="4"/>
         <w:rPr>
-          <w:rFonts w:asciiTheme="minorEastAsia" w:eastAsiaTheme="minorEastAsia" w:hAnsiTheme="minorEastAsia"/>
+          <w:rFonts w:asciiTheme="minorEastAsia" w:eastAsiaTheme="minorEastAsia" w:hAnsiTheme="minorEastAsia" w:hint="eastAsia"/>
         </w:rPr>
       </w:pPr>
       <w:r>
@@ -2293,13 +2778,13 @@
     </w:p>
     <w:p>
       <w:pPr>
-        <w:pStyle w:val="a6"/>
+        <w:pStyle w:val="a9"/>
         <w:numPr>
           <w:ilvl w:val="0"/>
           <w:numId w:val="9"/>
         </w:numPr>
         <w:rPr>
-          <w:rFonts w:asciiTheme="minorEastAsia" w:eastAsiaTheme="minorEastAsia" w:hAnsiTheme="minorEastAsia"/>
+          <w:rFonts w:asciiTheme="minorEastAsia" w:eastAsiaTheme="minorEastAsia" w:hAnsiTheme="minorEastAsia" w:hint="eastAsia"/>
           <w:sz w:val="21"/>
           <w:szCs w:val="21"/>
         </w:rPr>
@@ -2315,13 +2800,13 @@
     </w:p>
     <w:p>
       <w:pPr>
-        <w:pStyle w:val="a6"/>
+        <w:pStyle w:val="a9"/>
         <w:numPr>
           <w:ilvl w:val="0"/>
           <w:numId w:val="9"/>
         </w:numPr>
         <w:rPr>
-          <w:rFonts w:asciiTheme="minorEastAsia" w:eastAsiaTheme="minorEastAsia" w:hAnsiTheme="minorEastAsia"/>
+          <w:rFonts w:asciiTheme="minorEastAsia" w:eastAsiaTheme="minorEastAsia" w:hAnsiTheme="minorEastAsia" w:hint="eastAsia"/>
           <w:sz w:val="21"/>
           <w:szCs w:val="21"/>
         </w:rPr>
@@ -2337,13 +2822,13 @@
     </w:p>
     <w:p>
       <w:pPr>
-        <w:pStyle w:val="a6"/>
+        <w:pStyle w:val="a9"/>
         <w:numPr>
           <w:ilvl w:val="0"/>
           <w:numId w:val="9"/>
         </w:numPr>
         <w:rPr>
-          <w:rFonts w:asciiTheme="minorEastAsia" w:eastAsiaTheme="minorEastAsia" w:hAnsiTheme="minorEastAsia"/>
+          <w:rFonts w:asciiTheme="minorEastAsia" w:eastAsiaTheme="minorEastAsia" w:hAnsiTheme="minorEastAsia" w:hint="eastAsia"/>
           <w:sz w:val="21"/>
           <w:szCs w:val="21"/>
         </w:rPr>
@@ -2359,13 +2844,13 @@
     </w:p>
     <w:p>
       <w:pPr>
-        <w:pStyle w:val="a6"/>
+        <w:pStyle w:val="a9"/>
         <w:numPr>
           <w:ilvl w:val="0"/>
           <w:numId w:val="9"/>
         </w:numPr>
         <w:rPr>
-          <w:rFonts w:asciiTheme="minorEastAsia" w:eastAsiaTheme="minorEastAsia" w:hAnsiTheme="minorEastAsia"/>
+          <w:rFonts w:asciiTheme="minorEastAsia" w:eastAsiaTheme="minorEastAsia" w:hAnsiTheme="minorEastAsia" w:hint="eastAsia"/>
           <w:sz w:val="21"/>
           <w:szCs w:val="21"/>
         </w:rPr>
@@ -2381,13 +2866,13 @@
     </w:p>
     <w:p>
       <w:pPr>
-        <w:pStyle w:val="a6"/>
+        <w:pStyle w:val="a9"/>
         <w:numPr>
           <w:ilvl w:val="0"/>
           <w:numId w:val="9"/>
         </w:numPr>
         <w:rPr>
-          <w:rFonts w:asciiTheme="minorEastAsia" w:eastAsiaTheme="minorEastAsia" w:hAnsiTheme="minorEastAsia"/>
+          <w:rFonts w:asciiTheme="minorEastAsia" w:eastAsiaTheme="minorEastAsia" w:hAnsiTheme="minorEastAsia" w:hint="eastAsia"/>
           <w:sz w:val="21"/>
           <w:szCs w:val="21"/>
         </w:rPr>
@@ -2404,27 +2889,28 @@
     <w:p>
       <w:pPr>
         <w:pStyle w:val="2"/>
-        <w:rPr>
-          <w:rFonts w:asciiTheme="majorEastAsia" w:hAnsiTheme="majorEastAsia"/>
-          <w:sz w:val="44"/>
-          <w:szCs w:val="44"/>
-        </w:rPr>
-      </w:pPr>
-      <w:r>
         <w:rPr>
           <w:rFonts w:asciiTheme="majorEastAsia" w:hAnsiTheme="majorEastAsia" w:hint="eastAsia"/>
           <w:sz w:val="44"/>
           <w:szCs w:val="44"/>
         </w:rPr>
-        <w:lastRenderedPageBreak/>
+      </w:pPr>
+      <w:bookmarkStart w:id="7" w:name="_Toc199170334"/>
+      <w:r>
+        <w:rPr>
+          <w:rFonts w:asciiTheme="majorEastAsia" w:hAnsiTheme="majorEastAsia" w:hint="eastAsia"/>
+          <w:sz w:val="44"/>
+          <w:szCs w:val="44"/>
+        </w:rPr>
         <w:t>4. 项目排期建议</w:t>
       </w:r>
+      <w:bookmarkEnd w:id="7"/>
     </w:p>
     <w:p>
       <w:pPr>
         <w:pStyle w:val="4"/>
         <w:rPr>
-          <w:rFonts w:asciiTheme="minorEastAsia" w:eastAsiaTheme="minorEastAsia" w:hAnsiTheme="minorEastAsia"/>
+          <w:rFonts w:asciiTheme="minorEastAsia" w:eastAsiaTheme="minorEastAsia" w:hAnsiTheme="minorEastAsia" w:hint="eastAsia"/>
         </w:rPr>
       </w:pPr>
       <w:r>
@@ -2436,53 +2922,35 @@
     </w:p>
     <w:p>
       <w:pPr>
-        <w:pStyle w:val="a6"/>
+        <w:pStyle w:val="a9"/>
         <w:numPr>
           <w:ilvl w:val="0"/>
           <w:numId w:val="9"/>
         </w:numPr>
         <w:rPr>
-          <w:rFonts w:asciiTheme="minorEastAsia" w:eastAsiaTheme="minorEastAsia" w:hAnsiTheme="minorEastAsia"/>
-          <w:sz w:val="21"/>
-          <w:szCs w:val="21"/>
-        </w:rPr>
-      </w:pPr>
-      <w:r>
-        <w:rPr>
-          <w:rFonts w:asciiTheme="minorEastAsia" w:eastAsiaTheme="minorEastAsia" w:hAnsiTheme="minorEastAsia"/>
-          <w:sz w:val="21"/>
-          <w:szCs w:val="21"/>
-        </w:rPr>
-        <w:t xml:space="preserve">完成Spring Boot + </w:t>
-      </w:r>
-      <w:proofErr w:type="spellStart"/>
-      <w:r>
-        <w:rPr>
-          <w:rFonts w:asciiTheme="minorEastAsia" w:eastAsiaTheme="minorEastAsia" w:hAnsiTheme="minorEastAsia"/>
-          <w:sz w:val="21"/>
-          <w:szCs w:val="21"/>
-        </w:rPr>
-        <w:t>MyBatis</w:t>
-      </w:r>
-      <w:proofErr w:type="spellEnd"/>
-      <w:r>
-        <w:rPr>
-          <w:rFonts w:asciiTheme="minorEastAsia" w:eastAsiaTheme="minorEastAsia" w:hAnsiTheme="minorEastAsia"/>
-          <w:sz w:val="21"/>
-          <w:szCs w:val="21"/>
-        </w:rPr>
-        <w:t>-Plus环境配置</w:t>
-      </w:r>
-    </w:p>
-    <w:p>
-      <w:pPr>
-        <w:pStyle w:val="a6"/>
+          <w:rFonts w:asciiTheme="minorEastAsia" w:eastAsiaTheme="minorEastAsia" w:hAnsiTheme="minorEastAsia" w:hint="eastAsia"/>
+          <w:sz w:val="21"/>
+          <w:szCs w:val="21"/>
+        </w:rPr>
+      </w:pPr>
+      <w:r>
+        <w:rPr>
+          <w:rFonts w:asciiTheme="minorEastAsia" w:eastAsiaTheme="minorEastAsia" w:hAnsiTheme="minorEastAsia"/>
+          <w:sz w:val="21"/>
+          <w:szCs w:val="21"/>
+        </w:rPr>
+        <w:t>完成Spring Boot + MyBatis-Plus环境配置</w:t>
+      </w:r>
+    </w:p>
+    <w:p>
+      <w:pPr>
+        <w:pStyle w:val="a9"/>
         <w:numPr>
           <w:ilvl w:val="0"/>
           <w:numId w:val="9"/>
         </w:numPr>
         <w:rPr>
-          <w:rFonts w:asciiTheme="minorEastAsia" w:eastAsiaTheme="minorEastAsia" w:hAnsiTheme="minorEastAsia"/>
+          <w:rFonts w:asciiTheme="minorEastAsia" w:eastAsiaTheme="minorEastAsia" w:hAnsiTheme="minorEastAsia" w:hint="eastAsia"/>
           <w:sz w:val="21"/>
           <w:szCs w:val="21"/>
         </w:rPr>
@@ -2498,13 +2966,13 @@
     </w:p>
     <w:p>
       <w:pPr>
-        <w:pStyle w:val="a6"/>
+        <w:pStyle w:val="a9"/>
         <w:numPr>
           <w:ilvl w:val="0"/>
           <w:numId w:val="9"/>
         </w:numPr>
         <w:rPr>
-          <w:rFonts w:asciiTheme="minorEastAsia" w:eastAsiaTheme="minorEastAsia" w:hAnsiTheme="minorEastAsia"/>
+          <w:rFonts w:asciiTheme="minorEastAsia" w:eastAsiaTheme="minorEastAsia" w:hAnsiTheme="minorEastAsia" w:hint="eastAsia"/>
           <w:sz w:val="21"/>
           <w:szCs w:val="21"/>
         </w:rPr>
@@ -2522,7 +2990,7 @@
       <w:pPr>
         <w:pStyle w:val="4"/>
         <w:rPr>
-          <w:rFonts w:asciiTheme="minorEastAsia" w:eastAsiaTheme="minorEastAsia" w:hAnsiTheme="minorEastAsia"/>
+          <w:rFonts w:asciiTheme="minorEastAsia" w:eastAsiaTheme="minorEastAsia" w:hAnsiTheme="minorEastAsia" w:hint="eastAsia"/>
         </w:rPr>
       </w:pPr>
       <w:r>
@@ -2534,13 +3002,13 @@
     </w:p>
     <w:p>
       <w:pPr>
-        <w:pStyle w:val="a6"/>
+        <w:pStyle w:val="a9"/>
         <w:numPr>
           <w:ilvl w:val="0"/>
           <w:numId w:val="9"/>
         </w:numPr>
         <w:rPr>
-          <w:rFonts w:asciiTheme="minorEastAsia" w:eastAsiaTheme="minorEastAsia" w:hAnsiTheme="minorEastAsia"/>
+          <w:rFonts w:asciiTheme="minorEastAsia" w:eastAsiaTheme="minorEastAsia" w:hAnsiTheme="minorEastAsia" w:hint="eastAsia"/>
           <w:sz w:val="21"/>
           <w:szCs w:val="21"/>
         </w:rPr>
@@ -2556,13 +3024,13 @@
     </w:p>
     <w:p>
       <w:pPr>
-        <w:pStyle w:val="a6"/>
+        <w:pStyle w:val="a9"/>
         <w:numPr>
           <w:ilvl w:val="0"/>
           <w:numId w:val="9"/>
         </w:numPr>
         <w:rPr>
-          <w:rFonts w:asciiTheme="minorEastAsia" w:eastAsiaTheme="minorEastAsia" w:hAnsiTheme="minorEastAsia"/>
+          <w:rFonts w:asciiTheme="minorEastAsia" w:eastAsiaTheme="minorEastAsia" w:hAnsiTheme="minorEastAsia" w:hint="eastAsia"/>
           <w:sz w:val="21"/>
           <w:szCs w:val="21"/>
         </w:rPr>
@@ -2578,49 +3046,31 @@
     </w:p>
     <w:p>
       <w:pPr>
-        <w:pStyle w:val="a6"/>
+        <w:pStyle w:val="a9"/>
         <w:numPr>
           <w:ilvl w:val="0"/>
           <w:numId w:val="9"/>
         </w:numPr>
         <w:rPr>
-          <w:rFonts w:asciiTheme="minorEastAsia" w:eastAsiaTheme="minorEastAsia" w:hAnsiTheme="minorEastAsia"/>
-          <w:sz w:val="21"/>
-          <w:szCs w:val="21"/>
-        </w:rPr>
-      </w:pPr>
-      <w:r>
-        <w:rPr>
-          <w:rFonts w:asciiTheme="minorEastAsia" w:eastAsiaTheme="minorEastAsia" w:hAnsiTheme="minorEastAsia"/>
-          <w:sz w:val="21"/>
-          <w:szCs w:val="21"/>
-        </w:rPr>
-        <w:t>集成</w:t>
-      </w:r>
-      <w:proofErr w:type="spellStart"/>
-      <w:r>
-        <w:rPr>
-          <w:rFonts w:asciiTheme="minorEastAsia" w:eastAsiaTheme="minorEastAsia" w:hAnsiTheme="minorEastAsia"/>
-          <w:sz w:val="21"/>
-          <w:szCs w:val="21"/>
-        </w:rPr>
-        <w:t>Vuex</w:t>
-      </w:r>
-      <w:proofErr w:type="spellEnd"/>
-      <w:r>
-        <w:rPr>
-          <w:rFonts w:asciiTheme="minorEastAsia" w:eastAsiaTheme="minorEastAsia" w:hAnsiTheme="minorEastAsia"/>
-          <w:sz w:val="21"/>
-          <w:szCs w:val="21"/>
-        </w:rPr>
-        <w:t>状态管理</w:t>
+          <w:rFonts w:asciiTheme="minorEastAsia" w:eastAsiaTheme="minorEastAsia" w:hAnsiTheme="minorEastAsia" w:hint="eastAsia"/>
+          <w:sz w:val="21"/>
+          <w:szCs w:val="21"/>
+        </w:rPr>
+      </w:pPr>
+      <w:r>
+        <w:rPr>
+          <w:rFonts w:asciiTheme="minorEastAsia" w:eastAsiaTheme="minorEastAsia" w:hAnsiTheme="minorEastAsia"/>
+          <w:sz w:val="21"/>
+          <w:szCs w:val="21"/>
+        </w:rPr>
+        <w:t>集成Vuex状态管理</w:t>
       </w:r>
     </w:p>
     <w:p>
       <w:pPr>
         <w:pStyle w:val="4"/>
         <w:rPr>
-          <w:rFonts w:asciiTheme="minorEastAsia" w:eastAsiaTheme="minorEastAsia" w:hAnsiTheme="minorEastAsia"/>
+          <w:rFonts w:asciiTheme="minorEastAsia" w:eastAsiaTheme="minorEastAsia" w:hAnsiTheme="minorEastAsia" w:hint="eastAsia"/>
         </w:rPr>
       </w:pPr>
       <w:r>
@@ -2632,13 +3082,13 @@
     </w:p>
     <w:p>
       <w:pPr>
-        <w:pStyle w:val="a6"/>
+        <w:pStyle w:val="a9"/>
         <w:numPr>
           <w:ilvl w:val="0"/>
           <w:numId w:val="9"/>
         </w:numPr>
         <w:rPr>
-          <w:rFonts w:asciiTheme="minorEastAsia" w:eastAsiaTheme="minorEastAsia" w:hAnsiTheme="minorEastAsia"/>
+          <w:rFonts w:asciiTheme="minorEastAsia" w:eastAsiaTheme="minorEastAsia" w:hAnsiTheme="minorEastAsia" w:hint="eastAsia"/>
           <w:sz w:val="21"/>
           <w:szCs w:val="21"/>
         </w:rPr>
@@ -2654,13 +3104,13 @@
     </w:p>
     <w:p>
       <w:pPr>
-        <w:pStyle w:val="a6"/>
+        <w:pStyle w:val="a9"/>
         <w:numPr>
           <w:ilvl w:val="0"/>
           <w:numId w:val="9"/>
         </w:numPr>
         <w:rPr>
-          <w:rFonts w:asciiTheme="minorEastAsia" w:eastAsiaTheme="minorEastAsia" w:hAnsiTheme="minorEastAsia"/>
+          <w:rFonts w:asciiTheme="minorEastAsia" w:eastAsiaTheme="minorEastAsia" w:hAnsiTheme="minorEastAsia" w:hint="eastAsia"/>
           <w:sz w:val="21"/>
           <w:szCs w:val="21"/>
         </w:rPr>
@@ -2676,13 +3126,13 @@
     </w:p>
     <w:p>
       <w:pPr>
-        <w:pStyle w:val="a6"/>
+        <w:pStyle w:val="a9"/>
         <w:numPr>
           <w:ilvl w:val="0"/>
           <w:numId w:val="9"/>
         </w:numPr>
         <w:rPr>
-          <w:rFonts w:asciiTheme="minorEastAsia" w:eastAsiaTheme="minorEastAsia" w:hAnsiTheme="minorEastAsia"/>
+          <w:rFonts w:asciiTheme="minorEastAsia" w:eastAsiaTheme="minorEastAsia" w:hAnsiTheme="minorEastAsia" w:hint="eastAsia"/>
           <w:sz w:val="21"/>
           <w:szCs w:val="21"/>
         </w:rPr>
@@ -2700,7 +3150,7 @@
       <w:pPr>
         <w:pStyle w:val="4"/>
         <w:rPr>
-          <w:rFonts w:asciiTheme="minorEastAsia" w:eastAsiaTheme="minorEastAsia" w:hAnsiTheme="minorEastAsia"/>
+          <w:rFonts w:asciiTheme="minorEastAsia" w:eastAsiaTheme="minorEastAsia" w:hAnsiTheme="minorEastAsia" w:hint="eastAsia"/>
         </w:rPr>
       </w:pPr>
       <w:r>
@@ -2712,13 +3162,13 @@
     </w:p>
     <w:p>
       <w:pPr>
-        <w:pStyle w:val="a6"/>
+        <w:pStyle w:val="a9"/>
         <w:numPr>
           <w:ilvl w:val="0"/>
           <w:numId w:val="9"/>
         </w:numPr>
         <w:rPr>
-          <w:rFonts w:asciiTheme="minorEastAsia" w:eastAsiaTheme="minorEastAsia" w:hAnsiTheme="minorEastAsia"/>
+          <w:rFonts w:asciiTheme="minorEastAsia" w:eastAsiaTheme="minorEastAsia" w:hAnsiTheme="minorEastAsia" w:hint="eastAsia"/>
           <w:sz w:val="21"/>
           <w:szCs w:val="21"/>
         </w:rPr>
@@ -2734,13 +3184,13 @@
     </w:p>
     <w:p>
       <w:pPr>
-        <w:pStyle w:val="a6"/>
+        <w:pStyle w:val="a9"/>
         <w:numPr>
           <w:ilvl w:val="0"/>
           <w:numId w:val="9"/>
         </w:numPr>
         <w:rPr>
-          <w:rFonts w:asciiTheme="minorEastAsia" w:eastAsiaTheme="minorEastAsia" w:hAnsiTheme="minorEastAsia"/>
+          <w:rFonts w:asciiTheme="minorEastAsia" w:eastAsiaTheme="minorEastAsia" w:hAnsiTheme="minorEastAsia" w:hint="eastAsia"/>
           <w:sz w:val="21"/>
           <w:szCs w:val="21"/>
         </w:rPr>
@@ -2756,13 +3206,13 @@
     </w:p>
     <w:p>
       <w:pPr>
-        <w:pStyle w:val="a6"/>
+        <w:pStyle w:val="a9"/>
         <w:numPr>
           <w:ilvl w:val="0"/>
           <w:numId w:val="9"/>
         </w:numPr>
         <w:rPr>
-          <w:rFonts w:asciiTheme="minorEastAsia" w:eastAsiaTheme="minorEastAsia" w:hAnsiTheme="minorEastAsia"/>
+          <w:rFonts w:asciiTheme="minorEastAsia" w:eastAsiaTheme="minorEastAsia" w:hAnsiTheme="minorEastAsia" w:hint="eastAsia"/>
           <w:sz w:val="21"/>
           <w:szCs w:val="21"/>
         </w:rPr>
@@ -2779,35 +3229,38 @@
     <w:p>
       <w:pPr>
         <w:pStyle w:val="2"/>
-        <w:rPr>
-          <w:rFonts w:asciiTheme="majorEastAsia" w:hAnsiTheme="majorEastAsia"/>
-          <w:sz w:val="44"/>
-          <w:szCs w:val="44"/>
-        </w:rPr>
-      </w:pPr>
-      <w:r>
         <w:rPr>
           <w:rFonts w:asciiTheme="majorEastAsia" w:hAnsiTheme="majorEastAsia" w:hint="eastAsia"/>
           <w:sz w:val="44"/>
           <w:szCs w:val="44"/>
         </w:rPr>
-        <w:t xml:space="preserve"> </w:t>
-      </w:r>
+      </w:pPr>
       <w:r>
         <w:rPr>
           <w:rFonts w:asciiTheme="majorEastAsia" w:hAnsiTheme="majorEastAsia" w:hint="eastAsia"/>
           <w:sz w:val="44"/>
           <w:szCs w:val="44"/>
         </w:rPr>
+        <w:lastRenderedPageBreak/>
+        <w:t xml:space="preserve"> </w:t>
+      </w:r>
+      <w:bookmarkStart w:id="8" w:name="_Toc199170335"/>
+      <w:r>
+        <w:rPr>
+          <w:rFonts w:asciiTheme="majorEastAsia" w:hAnsiTheme="majorEastAsia" w:hint="eastAsia"/>
+          <w:sz w:val="44"/>
+          <w:szCs w:val="44"/>
+        </w:rPr>
         <w:t>5. 注意事项</w:t>
       </w:r>
-    </w:p>
-    <w:p>
-      <w:pPr>
-        <w:pStyle w:val="a6"/>
+      <w:bookmarkEnd w:id="8"/>
+    </w:p>
+    <w:p>
+      <w:pPr>
+        <w:pStyle w:val="a9"/>
         <w:ind w:firstLineChars="200" w:firstLine="420"/>
         <w:rPr>
-          <w:rFonts w:asciiTheme="minorEastAsia" w:eastAsiaTheme="minorEastAsia" w:hAnsiTheme="minorEastAsia"/>
+          <w:rFonts w:asciiTheme="minorEastAsia" w:eastAsiaTheme="minorEastAsia" w:hAnsiTheme="minorEastAsia" w:hint="eastAsia"/>
           <w:sz w:val="21"/>
           <w:szCs w:val="21"/>
         </w:rPr>
@@ -2823,16 +3276,14 @@
     </w:p>
     <w:p>
       <w:pPr>
-        <w:pStyle w:val="a6"/>
+        <w:pStyle w:val="a9"/>
         <w:ind w:firstLineChars="200" w:firstLine="420"/>
         <w:rPr>
-          <w:rFonts w:asciiTheme="minorEastAsia" w:eastAsiaTheme="minorEastAsia" w:hAnsiTheme="minorEastAsia"/>
-          <w:sz w:val="21"/>
-          <w:szCs w:val="21"/>
-        </w:rPr>
-      </w:pPr>
-      <w:bookmarkStart w:id="0" w:name="_GoBack"/>
-      <w:bookmarkEnd w:id="0"/>
+          <w:rFonts w:asciiTheme="minorEastAsia" w:eastAsiaTheme="minorEastAsia" w:hAnsiTheme="minorEastAsia" w:hint="eastAsia"/>
+          <w:sz w:val="21"/>
+          <w:szCs w:val="21"/>
+        </w:rPr>
+      </w:pPr>
       <w:r>
         <w:rPr>
           <w:rFonts w:asciiTheme="minorEastAsia" w:eastAsiaTheme="minorEastAsia" w:hAnsiTheme="minorEastAsia" w:hint="eastAsia"/>
@@ -2856,7 +3307,7 @@
 </file>
 
 <file path=word/endnotes.xml><?xml version="1.0" encoding="utf-8"?>
-<w:endnotes xmlns:wpc="http://schemas.microsoft.com/office/word/2010/wordprocessingCanvas" xmlns:mc="http://schemas.openxmlformats.org/markup-compatibility/2006" xmlns:o="urn:schemas-microsoft-com:office:office" xmlns:r="http://schemas.openxmlformats.org/officeDocument/2006/relationships" xmlns:m="http://schemas.openxmlformats.org/officeDocument/2006/math" xmlns:v="urn:schemas-microsoft-com:vml" xmlns:wp14="http://schemas.microsoft.com/office/word/2010/wordprocessingDrawing" xmlns:wp="http://schemas.openxmlformats.org/drawingml/2006/wordprocessingDrawing" xmlns:w10="urn:schemas-microsoft-com:office:word" xmlns:w="http://schemas.openxmlformats.org/wordprocessingml/2006/main" xmlns:w14="http://schemas.microsoft.com/office/word/2010/wordml" xmlns:wpg="http://schemas.microsoft.com/office/word/2010/wordprocessingGroup" xmlns:wpi="http://schemas.microsoft.com/office/word/2010/wordprocessingInk" xmlns:wne="http://schemas.microsoft.com/office/word/2006/wordml" xmlns:wps="http://schemas.microsoft.com/office/word/2010/wordprocessingShape" mc:Ignorable="w14 wp14">
+<w:endnotes xmlns:wpc="http://schemas.microsoft.com/office/word/2010/wordprocessingCanvas" xmlns:cx="http://schemas.microsoft.com/office/drawing/2014/chartex" xmlns:cx1="http://schemas.microsoft.com/office/drawing/2015/9/8/chartex" xmlns:cx2="http://schemas.microsoft.com/office/drawing/2015/10/21/chartex" xmlns:cx3="http://schemas.microsoft.com/office/drawing/2016/5/9/chartex" xmlns:cx4="http://schemas.microsoft.com/office/drawing/2016/5/10/chartex" xmlns:cx5="http://schemas.microsoft.com/office/drawing/2016/5/11/chartex" xmlns:cx6="http://schemas.microsoft.com/office/drawing/2016/5/12/chartex" xmlns:cx7="http://schemas.microsoft.com/office/drawing/2016/5/13/chartex" xmlns:cx8="http://schemas.microsoft.com/office/drawing/2016/5/14/chartex" xmlns:mc="http://schemas.openxmlformats.org/markup-compatibility/2006" xmlns:aink="http://schemas.microsoft.com/office/drawing/2016/ink" xmlns:am3d="http://schemas.microsoft.com/office/drawing/2017/model3d" xmlns:o="urn:schemas-microsoft-com:office:office" xmlns:oel="http://schemas.microsoft.com/office/2019/extlst" xmlns:r="http://schemas.openxmlformats.org/officeDocument/2006/relationships" xmlns:m="http://schemas.openxmlformats.org/officeDocument/2006/math" xmlns:v="urn:schemas-microsoft-com:vml" xmlns:wp14="http://schemas.microsoft.com/office/word/2010/wordprocessingDrawing" xmlns:wp="http://schemas.openxmlformats.org/drawingml/2006/wordprocessingDrawing" xmlns:w10="urn:schemas-microsoft-com:office:word" xmlns:w="http://schemas.openxmlformats.org/wordprocessingml/2006/main" xmlns:w14="http://schemas.microsoft.com/office/word/2010/wordml" xmlns:w15="http://schemas.microsoft.com/office/word/2012/wordml" xmlns:w16cex="http://schemas.microsoft.com/office/word/2018/wordml/cex" xmlns:w16cid="http://schemas.microsoft.com/office/word/2016/wordml/cid" xmlns:w16="http://schemas.microsoft.com/office/word/2018/wordml" xmlns:w16sdtdh="http://schemas.microsoft.com/office/word/2020/wordml/sdtdatahash" xmlns:w16se="http://schemas.microsoft.com/office/word/2015/wordml/symex" xmlns:wpg="http://schemas.microsoft.com/office/word/2010/wordprocessingGroup" xmlns:wpi="http://schemas.microsoft.com/office/word/2010/wordprocessingInk" xmlns:wne="http://schemas.microsoft.com/office/word/2006/wordml" xmlns:wps="http://schemas.microsoft.com/office/word/2010/wordprocessingShape" mc:Ignorable="w14 w15 w16se w16cid w16 w16cex w16sdtdh wp14">
   <w:endnote w:type="separator" w:id="-1">
     <w:p>
       <w:r>
@@ -2875,7 +3326,7 @@
 </file>
 
 <file path=word/footer1.xml><?xml version="1.0" encoding="utf-8"?>
-<w:ftr xmlns:wpc="http://schemas.microsoft.com/office/word/2010/wordprocessingCanvas" xmlns:mc="http://schemas.openxmlformats.org/markup-compatibility/2006" xmlns:o="urn:schemas-microsoft-com:office:office" xmlns:r="http://schemas.openxmlformats.org/officeDocument/2006/relationships" xmlns:m="http://schemas.openxmlformats.org/officeDocument/2006/math" xmlns:v="urn:schemas-microsoft-com:vml" xmlns:wp14="http://schemas.microsoft.com/office/word/2010/wordprocessingDrawing" xmlns:wp="http://schemas.openxmlformats.org/drawingml/2006/wordprocessingDrawing" xmlns:w10="urn:schemas-microsoft-com:office:word" xmlns:w="http://schemas.openxmlformats.org/wordprocessingml/2006/main" xmlns:w14="http://schemas.microsoft.com/office/word/2010/wordml" xmlns:wpg="http://schemas.microsoft.com/office/word/2010/wordprocessingGroup" xmlns:wpi="http://schemas.microsoft.com/office/word/2010/wordprocessingInk" xmlns:wne="http://schemas.microsoft.com/office/word/2006/wordml" xmlns:wps="http://schemas.microsoft.com/office/word/2010/wordprocessingShape" mc:Ignorable="w14 wp14">
+<w:ftr xmlns:wpc="http://schemas.microsoft.com/office/word/2010/wordprocessingCanvas" xmlns:cx="http://schemas.microsoft.com/office/drawing/2014/chartex" xmlns:cx1="http://schemas.microsoft.com/office/drawing/2015/9/8/chartex" xmlns:cx2="http://schemas.microsoft.com/office/drawing/2015/10/21/chartex" xmlns:cx3="http://schemas.microsoft.com/office/drawing/2016/5/9/chartex" xmlns:cx4="http://schemas.microsoft.com/office/drawing/2016/5/10/chartex" xmlns:cx5="http://schemas.microsoft.com/office/drawing/2016/5/11/chartex" xmlns:cx6="http://schemas.microsoft.com/office/drawing/2016/5/12/chartex" xmlns:cx7="http://schemas.microsoft.com/office/drawing/2016/5/13/chartex" xmlns:cx8="http://schemas.microsoft.com/office/drawing/2016/5/14/chartex" xmlns:mc="http://schemas.openxmlformats.org/markup-compatibility/2006" xmlns:aink="http://schemas.microsoft.com/office/drawing/2016/ink" xmlns:am3d="http://schemas.microsoft.com/office/drawing/2017/model3d" xmlns:o="urn:schemas-microsoft-com:office:office" xmlns:oel="http://schemas.microsoft.com/office/2019/extlst" xmlns:r="http://schemas.openxmlformats.org/officeDocument/2006/relationships" xmlns:m="http://schemas.openxmlformats.org/officeDocument/2006/math" xmlns:v="urn:schemas-microsoft-com:vml" xmlns:wp14="http://schemas.microsoft.com/office/word/2010/wordprocessingDrawing" xmlns:wp="http://schemas.openxmlformats.org/drawingml/2006/wordprocessingDrawing" xmlns:w10="urn:schemas-microsoft-com:office:word" xmlns:w="http://schemas.openxmlformats.org/wordprocessingml/2006/main" xmlns:w14="http://schemas.microsoft.com/office/word/2010/wordml" xmlns:w15="http://schemas.microsoft.com/office/word/2012/wordml" xmlns:w16cex="http://schemas.microsoft.com/office/word/2018/wordml/cex" xmlns:w16cid="http://schemas.microsoft.com/office/word/2016/wordml/cid" xmlns:w16="http://schemas.microsoft.com/office/word/2018/wordml" xmlns:w16sdtdh="http://schemas.microsoft.com/office/word/2020/wordml/sdtdatahash" xmlns:w16se="http://schemas.microsoft.com/office/word/2015/wordml/symex" xmlns:wpg="http://schemas.microsoft.com/office/word/2010/wordprocessingGroup" xmlns:wpi="http://schemas.microsoft.com/office/word/2010/wordprocessingInk" xmlns:wne="http://schemas.microsoft.com/office/word/2006/wordml" xmlns:wps="http://schemas.microsoft.com/office/word/2010/wordprocessingShape" mc:Ignorable="w14 w15 w16se w16cid w16 w16cex w16sdtdh wp14">
   <w:sdt>
     <w:sdtPr>
       <w:id w:val="-938371158"/>
@@ -2884,11 +3335,10 @@
         <w:docPartUnique/>
       </w:docPartObj>
     </w:sdtPr>
-    <w:sdtEndPr/>
     <w:sdtContent>
       <w:p>
         <w:pPr>
-          <w:pStyle w:val="a4"/>
+          <w:pStyle w:val="a5"/>
           <w:jc w:val="center"/>
         </w:pPr>
         <w:r>
@@ -2915,14 +3365,14 @@
   </w:sdt>
   <w:p>
     <w:pPr>
-      <w:pStyle w:val="a4"/>
+      <w:pStyle w:val="a5"/>
     </w:pPr>
   </w:p>
 </w:ftr>
 </file>
 
 <file path=word/footnotes.xml><?xml version="1.0" encoding="utf-8"?>
-<w:footnotes xmlns:wpc="http://schemas.microsoft.com/office/word/2010/wordprocessingCanvas" xmlns:mc="http://schemas.openxmlformats.org/markup-compatibility/2006" xmlns:o="urn:schemas-microsoft-com:office:office" xmlns:r="http://schemas.openxmlformats.org/officeDocument/2006/relationships" xmlns:m="http://schemas.openxmlformats.org/officeDocument/2006/math" xmlns:v="urn:schemas-microsoft-com:vml" xmlns:wp14="http://schemas.microsoft.com/office/word/2010/wordprocessingDrawing" xmlns:wp="http://schemas.openxmlformats.org/drawingml/2006/wordprocessingDrawing" xmlns:w10="urn:schemas-microsoft-com:office:word" xmlns:w="http://schemas.openxmlformats.org/wordprocessingml/2006/main" xmlns:w14="http://schemas.microsoft.com/office/word/2010/wordml" xmlns:wpg="http://schemas.microsoft.com/office/word/2010/wordprocessingGroup" xmlns:wpi="http://schemas.microsoft.com/office/word/2010/wordprocessingInk" xmlns:wne="http://schemas.microsoft.com/office/word/2006/wordml" xmlns:wps="http://schemas.microsoft.com/office/word/2010/wordprocessingShape" mc:Ignorable="w14 wp14">
+<w:footnotes xmlns:wpc="http://schemas.microsoft.com/office/word/2010/wordprocessingCanvas" xmlns:cx="http://schemas.microsoft.com/office/drawing/2014/chartex" xmlns:cx1="http://schemas.microsoft.com/office/drawing/2015/9/8/chartex" xmlns:cx2="http://schemas.microsoft.com/office/drawing/2015/10/21/chartex" xmlns:cx3="http://schemas.microsoft.com/office/drawing/2016/5/9/chartex" xmlns:cx4="http://schemas.microsoft.com/office/drawing/2016/5/10/chartex" xmlns:cx5="http://schemas.microsoft.com/office/drawing/2016/5/11/chartex" xmlns:cx6="http://schemas.microsoft.com/office/drawing/2016/5/12/chartex" xmlns:cx7="http://schemas.microsoft.com/office/drawing/2016/5/13/chartex" xmlns:cx8="http://schemas.microsoft.com/office/drawing/2016/5/14/chartex" xmlns:mc="http://schemas.openxmlformats.org/markup-compatibility/2006" xmlns:aink="http://schemas.microsoft.com/office/drawing/2016/ink" xmlns:am3d="http://schemas.microsoft.com/office/drawing/2017/model3d" xmlns:o="urn:schemas-microsoft-com:office:office" xmlns:oel="http://schemas.microsoft.com/office/2019/extlst" xmlns:r="http://schemas.openxmlformats.org/officeDocument/2006/relationships" xmlns:m="http://schemas.openxmlformats.org/officeDocument/2006/math" xmlns:v="urn:schemas-microsoft-com:vml" xmlns:wp14="http://schemas.microsoft.com/office/word/2010/wordprocessingDrawing" xmlns:wp="http://schemas.openxmlformats.org/drawingml/2006/wordprocessingDrawing" xmlns:w10="urn:schemas-microsoft-com:office:word" xmlns:w="http://schemas.openxmlformats.org/wordprocessingml/2006/main" xmlns:w14="http://schemas.microsoft.com/office/word/2010/wordml" xmlns:w15="http://schemas.microsoft.com/office/word/2012/wordml" xmlns:w16cex="http://schemas.microsoft.com/office/word/2018/wordml/cex" xmlns:w16cid="http://schemas.microsoft.com/office/word/2016/wordml/cid" xmlns:w16="http://schemas.microsoft.com/office/word/2018/wordml" xmlns:w16sdtdh="http://schemas.microsoft.com/office/word/2020/wordml/sdtdatahash" xmlns:w16se="http://schemas.microsoft.com/office/word/2015/wordml/symex" xmlns:wpg="http://schemas.microsoft.com/office/word/2010/wordprocessingGroup" xmlns:wpi="http://schemas.microsoft.com/office/word/2010/wordprocessingInk" xmlns:wne="http://schemas.microsoft.com/office/word/2006/wordml" xmlns:wps="http://schemas.microsoft.com/office/word/2010/wordprocessingShape" mc:Ignorable="w14 w15 w16se w16cid w16 w16cex w16sdtdh wp14">
   <w:footnote w:type="separator" w:id="-1">
     <w:p>
       <w:r>
@@ -2941,7 +3391,7 @@
 </file>
 
 <file path=word/header1.xml><?xml version="1.0" encoding="utf-8"?>
-<w:hdr xmlns:wpc="http://schemas.microsoft.com/office/word/2010/wordprocessingCanvas" xmlns:mc="http://schemas.openxmlformats.org/markup-compatibility/2006" xmlns:o="urn:schemas-microsoft-com:office:office" xmlns:r="http://schemas.openxmlformats.org/officeDocument/2006/relationships" xmlns:m="http://schemas.openxmlformats.org/officeDocument/2006/math" xmlns:v="urn:schemas-microsoft-com:vml" xmlns:wp14="http://schemas.microsoft.com/office/word/2010/wordprocessingDrawing" xmlns:wp="http://schemas.openxmlformats.org/drawingml/2006/wordprocessingDrawing" xmlns:w10="urn:schemas-microsoft-com:office:word" xmlns:w="http://schemas.openxmlformats.org/wordprocessingml/2006/main" xmlns:w14="http://schemas.microsoft.com/office/word/2010/wordml" xmlns:wpg="http://schemas.microsoft.com/office/word/2010/wordprocessingGroup" xmlns:wpi="http://schemas.microsoft.com/office/word/2010/wordprocessingInk" xmlns:wne="http://schemas.microsoft.com/office/word/2006/wordml" xmlns:wps="http://schemas.microsoft.com/office/word/2010/wordprocessingShape" mc:Ignorable="w14 wp14">
+<w:hdr xmlns:wpc="http://schemas.microsoft.com/office/word/2010/wordprocessingCanvas" xmlns:cx="http://schemas.microsoft.com/office/drawing/2014/chartex" xmlns:cx1="http://schemas.microsoft.com/office/drawing/2015/9/8/chartex" xmlns:cx2="http://schemas.microsoft.com/office/drawing/2015/10/21/chartex" xmlns:cx3="http://schemas.microsoft.com/office/drawing/2016/5/9/chartex" xmlns:cx4="http://schemas.microsoft.com/office/drawing/2016/5/10/chartex" xmlns:cx5="http://schemas.microsoft.com/office/drawing/2016/5/11/chartex" xmlns:cx6="http://schemas.microsoft.com/office/drawing/2016/5/12/chartex" xmlns:cx7="http://schemas.microsoft.com/office/drawing/2016/5/13/chartex" xmlns:cx8="http://schemas.microsoft.com/office/drawing/2016/5/14/chartex" xmlns:mc="http://schemas.openxmlformats.org/markup-compatibility/2006" xmlns:aink="http://schemas.microsoft.com/office/drawing/2016/ink" xmlns:am3d="http://schemas.microsoft.com/office/drawing/2017/model3d" xmlns:o="urn:schemas-microsoft-com:office:office" xmlns:oel="http://schemas.microsoft.com/office/2019/extlst" xmlns:r="http://schemas.openxmlformats.org/officeDocument/2006/relationships" xmlns:m="http://schemas.openxmlformats.org/officeDocument/2006/math" xmlns:v="urn:schemas-microsoft-com:vml" xmlns:wp14="http://schemas.microsoft.com/office/word/2010/wordprocessingDrawing" xmlns:wp="http://schemas.openxmlformats.org/drawingml/2006/wordprocessingDrawing" xmlns:w10="urn:schemas-microsoft-com:office:word" xmlns:w="http://schemas.openxmlformats.org/wordprocessingml/2006/main" xmlns:w14="http://schemas.microsoft.com/office/word/2010/wordml" xmlns:w15="http://schemas.microsoft.com/office/word/2012/wordml" xmlns:w16cex="http://schemas.microsoft.com/office/word/2018/wordml/cex" xmlns:w16cid="http://schemas.microsoft.com/office/word/2016/wordml/cid" xmlns:w16="http://schemas.microsoft.com/office/word/2018/wordml" xmlns:w16sdtdh="http://schemas.microsoft.com/office/word/2020/wordml/sdtdatahash" xmlns:w16se="http://schemas.microsoft.com/office/word/2015/wordml/symex" xmlns:wpg="http://schemas.microsoft.com/office/word/2010/wordprocessingGroup" xmlns:wpi="http://schemas.microsoft.com/office/word/2010/wordprocessingInk" xmlns:wne="http://schemas.microsoft.com/office/word/2006/wordml" xmlns:wps="http://schemas.microsoft.com/office/word/2010/wordprocessingShape" mc:Ignorable="w14 w15 w16se w16cid w16 w16cex w16sdtdh wp14">
   <w:p>
     <w:pPr>
       <w:pStyle w:val="a3"/>
@@ -2968,8 +3418,8 @@
 </file>
 
 <file path=word/numbering.xml><?xml version="1.0" encoding="utf-8"?>
-<w:numbering xmlns:wpc="http://schemas.microsoft.com/office/word/2010/wordprocessingCanvas" xmlns:mc="http://schemas.openxmlformats.org/markup-compatibility/2006" xmlns:o="urn:schemas-microsoft-com:office:office" xmlns:r="http://schemas.openxmlformats.org/officeDocument/2006/relationships" xmlns:m="http://schemas.openxmlformats.org/officeDocument/2006/math" xmlns:v="urn:schemas-microsoft-com:vml" xmlns:wp14="http://schemas.microsoft.com/office/word/2010/wordprocessingDrawing" xmlns:wp="http://schemas.openxmlformats.org/drawingml/2006/wordprocessingDrawing" xmlns:w10="urn:schemas-microsoft-com:office:word" xmlns:w="http://schemas.openxmlformats.org/wordprocessingml/2006/main" xmlns:w14="http://schemas.microsoft.com/office/word/2010/wordml" xmlns:wpg="http://schemas.microsoft.com/office/word/2010/wordprocessingGroup" xmlns:wpi="http://schemas.microsoft.com/office/word/2010/wordprocessingInk" xmlns:wne="http://schemas.microsoft.com/office/word/2006/wordml" xmlns:wps="http://schemas.microsoft.com/office/word/2010/wordprocessingShape" mc:Ignorable="w14 wp14">
-  <w:abstractNum w:abstractNumId="0">
+<w:numbering xmlns:wpc="http://schemas.microsoft.com/office/word/2010/wordprocessingCanvas" xmlns:cx="http://schemas.microsoft.com/office/drawing/2014/chartex" xmlns:cx1="http://schemas.microsoft.com/office/drawing/2015/9/8/chartex" xmlns:cx2="http://schemas.microsoft.com/office/drawing/2015/10/21/chartex" xmlns:cx3="http://schemas.microsoft.com/office/drawing/2016/5/9/chartex" xmlns:cx4="http://schemas.microsoft.com/office/drawing/2016/5/10/chartex" xmlns:cx5="http://schemas.microsoft.com/office/drawing/2016/5/11/chartex" xmlns:cx6="http://schemas.microsoft.com/office/drawing/2016/5/12/chartex" xmlns:cx7="http://schemas.microsoft.com/office/drawing/2016/5/13/chartex" xmlns:cx8="http://schemas.microsoft.com/office/drawing/2016/5/14/chartex" xmlns:mc="http://schemas.openxmlformats.org/markup-compatibility/2006" xmlns:aink="http://schemas.microsoft.com/office/drawing/2016/ink" xmlns:am3d="http://schemas.microsoft.com/office/drawing/2017/model3d" xmlns:o="urn:schemas-microsoft-com:office:office" xmlns:oel="http://schemas.microsoft.com/office/2019/extlst" xmlns:r="http://schemas.openxmlformats.org/officeDocument/2006/relationships" xmlns:m="http://schemas.openxmlformats.org/officeDocument/2006/math" xmlns:v="urn:schemas-microsoft-com:vml" xmlns:wp14="http://schemas.microsoft.com/office/word/2010/wordprocessingDrawing" xmlns:wp="http://schemas.openxmlformats.org/drawingml/2006/wordprocessingDrawing" xmlns:w10="urn:schemas-microsoft-com:office:word" xmlns:w="http://schemas.openxmlformats.org/wordprocessingml/2006/main" xmlns:w14="http://schemas.microsoft.com/office/word/2010/wordml" xmlns:w15="http://schemas.microsoft.com/office/word/2012/wordml" xmlns:w16cex="http://schemas.microsoft.com/office/word/2018/wordml/cex" xmlns:w16cid="http://schemas.microsoft.com/office/word/2016/wordml/cid" xmlns:w16="http://schemas.microsoft.com/office/word/2018/wordml" xmlns:w16sdtdh="http://schemas.microsoft.com/office/word/2020/wordml/sdtdatahash" xmlns:w16se="http://schemas.microsoft.com/office/word/2015/wordml/symex" xmlns:wpg="http://schemas.microsoft.com/office/word/2010/wordprocessingGroup" xmlns:wpi="http://schemas.microsoft.com/office/word/2010/wordprocessingInk" xmlns:wne="http://schemas.microsoft.com/office/word/2006/wordml" xmlns:wps="http://schemas.microsoft.com/office/word/2010/wordprocessingShape" mc:Ignorable="w14 w15 w16se w16cid w16 w16cex w16sdtdh wp14">
+  <w:abstractNum w:abstractNumId="0" w15:restartNumberingAfterBreak="0">
     <w:nsid w:val="16137FBE"/>
     <w:multiLevelType w:val="multilevel"/>
     <w:tmpl w:val="BFF0E750"/>
@@ -3118,7 +3568,7 @@
       </w:rPr>
     </w:lvl>
   </w:abstractNum>
-  <w:abstractNum w:abstractNumId="1">
+  <w:abstractNum w:abstractNumId="1" w15:restartNumberingAfterBreak="0">
     <w:nsid w:val="167953C6"/>
     <w:multiLevelType w:val="multilevel"/>
     <w:tmpl w:val="448C243C"/>
@@ -3267,7 +3717,7 @@
       </w:rPr>
     </w:lvl>
   </w:abstractNum>
-  <w:abstractNum w:abstractNumId="2">
+  <w:abstractNum w:abstractNumId="2" w15:restartNumberingAfterBreak="0">
     <w:nsid w:val="19CF5FB8"/>
     <w:multiLevelType w:val="multilevel"/>
     <w:tmpl w:val="B2D88CB0"/>
@@ -3384,7 +3834,7 @@
       </w:pPr>
     </w:lvl>
   </w:abstractNum>
-  <w:abstractNum w:abstractNumId="3">
+  <w:abstractNum w:abstractNumId="3" w15:restartNumberingAfterBreak="0">
     <w:nsid w:val="28393A5E"/>
     <w:multiLevelType w:val="multilevel"/>
     <w:tmpl w:val="B2A601F6"/>
@@ -3533,7 +3983,7 @@
       </w:rPr>
     </w:lvl>
   </w:abstractNum>
-  <w:abstractNum w:abstractNumId="4">
+  <w:abstractNum w:abstractNumId="4" w15:restartNumberingAfterBreak="0">
     <w:nsid w:val="29002970"/>
     <w:multiLevelType w:val="multilevel"/>
     <w:tmpl w:val="F43C2260"/>
@@ -3682,7 +4132,7 @@
       </w:rPr>
     </w:lvl>
   </w:abstractNum>
-  <w:abstractNum w:abstractNumId="5">
+  <w:abstractNum w:abstractNumId="5" w15:restartNumberingAfterBreak="0">
     <w:nsid w:val="2C8A6D37"/>
     <w:multiLevelType w:val="multilevel"/>
     <w:tmpl w:val="54C6AF16"/>
@@ -3831,7 +4281,7 @@
       </w:rPr>
     </w:lvl>
   </w:abstractNum>
-  <w:abstractNum w:abstractNumId="6">
+  <w:abstractNum w:abstractNumId="6" w15:restartNumberingAfterBreak="0">
     <w:nsid w:val="32423DE4"/>
     <w:multiLevelType w:val="multilevel"/>
     <w:tmpl w:val="43D83A3A"/>
@@ -3980,7 +4430,7 @@
       </w:rPr>
     </w:lvl>
   </w:abstractNum>
-  <w:abstractNum w:abstractNumId="7">
+  <w:abstractNum w:abstractNumId="7" w15:restartNumberingAfterBreak="0">
     <w:nsid w:val="42420DAB"/>
     <w:multiLevelType w:val="multilevel"/>
     <w:tmpl w:val="30300E32"/>
@@ -4129,7 +4579,7 @@
       </w:rPr>
     </w:lvl>
   </w:abstractNum>
-  <w:abstractNum w:abstractNumId="8">
+  <w:abstractNum w:abstractNumId="8" w15:restartNumberingAfterBreak="0">
     <w:nsid w:val="471A711B"/>
     <w:multiLevelType w:val="multilevel"/>
     <w:tmpl w:val="F190AE06"/>
@@ -4278,7 +4728,7 @@
       </w:rPr>
     </w:lvl>
   </w:abstractNum>
-  <w:abstractNum w:abstractNumId="9">
+  <w:abstractNum w:abstractNumId="9" w15:restartNumberingAfterBreak="0">
     <w:nsid w:val="5C155A36"/>
     <w:multiLevelType w:val="multilevel"/>
     <w:tmpl w:val="44CCC99E"/>
@@ -4427,7 +4877,7 @@
       </w:rPr>
     </w:lvl>
   </w:abstractNum>
-  <w:abstractNum w:abstractNumId="10">
+  <w:abstractNum w:abstractNumId="10" w15:restartNumberingAfterBreak="0">
     <w:nsid w:val="619B39EE"/>
     <w:multiLevelType w:val="multilevel"/>
     <w:tmpl w:val="3EA24F9E"/>
@@ -4576,7 +5026,7 @@
       </w:rPr>
     </w:lvl>
   </w:abstractNum>
-  <w:abstractNum w:abstractNumId="11">
+  <w:abstractNum w:abstractNumId="11" w15:restartNumberingAfterBreak="0">
     <w:nsid w:val="65D610F3"/>
     <w:multiLevelType w:val="multilevel"/>
     <w:tmpl w:val="C270F116"/>
@@ -4725,47 +5175,47 @@
       </w:rPr>
     </w:lvl>
   </w:abstractNum>
-  <w:num w:numId="1">
+  <w:num w:numId="1" w16cid:durableId="1560628225">
     <w:abstractNumId w:val="11"/>
   </w:num>
-  <w:num w:numId="2">
+  <w:num w:numId="2" w16cid:durableId="5132312">
     <w:abstractNumId w:val="10"/>
   </w:num>
-  <w:num w:numId="3">
+  <w:num w:numId="3" w16cid:durableId="934360449">
     <w:abstractNumId w:val="0"/>
   </w:num>
-  <w:num w:numId="4">
+  <w:num w:numId="4" w16cid:durableId="1811290407">
     <w:abstractNumId w:val="8"/>
   </w:num>
-  <w:num w:numId="5">
+  <w:num w:numId="5" w16cid:durableId="135495317">
     <w:abstractNumId w:val="9"/>
   </w:num>
-  <w:num w:numId="6">
+  <w:num w:numId="6" w16cid:durableId="2095274001">
     <w:abstractNumId w:val="5"/>
   </w:num>
-  <w:num w:numId="7">
+  <w:num w:numId="7" w16cid:durableId="639842872">
     <w:abstractNumId w:val="6"/>
   </w:num>
-  <w:num w:numId="8">
+  <w:num w:numId="8" w16cid:durableId="671490737">
     <w:abstractNumId w:val="3"/>
   </w:num>
-  <w:num w:numId="9">
+  <w:num w:numId="9" w16cid:durableId="1547647149">
     <w:abstractNumId w:val="4"/>
   </w:num>
-  <w:num w:numId="10">
+  <w:num w:numId="10" w16cid:durableId="647631866">
     <w:abstractNumId w:val="1"/>
   </w:num>
-  <w:num w:numId="11">
+  <w:num w:numId="11" w16cid:durableId="863010170">
     <w:abstractNumId w:val="7"/>
   </w:num>
-  <w:num w:numId="12">
+  <w:num w:numId="12" w16cid:durableId="146360187">
     <w:abstractNumId w:val="2"/>
   </w:num>
 </w:numbering>
 </file>
 
 <file path=word/styles.xml><?xml version="1.0" encoding="utf-8"?>
-<w:styles xmlns:mc="http://schemas.openxmlformats.org/markup-compatibility/2006" xmlns:r="http://schemas.openxmlformats.org/officeDocument/2006/relationships" xmlns:w="http://schemas.openxmlformats.org/wordprocessingml/2006/main" xmlns:w14="http://schemas.microsoft.com/office/word/2010/wordml" mc:Ignorable="w14">
+<w:styles xmlns:mc="http://schemas.openxmlformats.org/markup-compatibility/2006" xmlns:r="http://schemas.openxmlformats.org/officeDocument/2006/relationships" xmlns:w="http://schemas.openxmlformats.org/wordprocessingml/2006/main" xmlns:w14="http://schemas.microsoft.com/office/word/2010/wordml" xmlns:w15="http://schemas.microsoft.com/office/word/2012/wordml" xmlns:w16cex="http://schemas.microsoft.com/office/word/2018/wordml/cex" xmlns:w16cid="http://schemas.microsoft.com/office/word/2016/wordml/cid" xmlns:w16="http://schemas.microsoft.com/office/word/2018/wordml" xmlns:w16sdtdh="http://schemas.microsoft.com/office/word/2020/wordml/sdtdatahash" xmlns:w16se="http://schemas.microsoft.com/office/word/2015/wordml/symex" mc:Ignorable="w14 w15 w16se w16cid w16 w16cex w16sdtdh">
   <w:docDefaults>
     <w:rPrDefault>
       <w:rPr>
@@ -4778,144 +5228,383 @@
     </w:rPrDefault>
     <w:pPrDefault/>
   </w:docDefaults>
-  <w:latentStyles w:defLockedState="0" w:defUIPriority="99" w:defSemiHidden="1" w:defUnhideWhenUsed="1" w:defQFormat="0" w:count="267">
-    <w:lsdException w:name="Normal" w:semiHidden="0" w:uiPriority="0" w:unhideWhenUsed="0" w:qFormat="1"/>
-    <w:lsdException w:name="heading 1" w:semiHidden="0" w:uiPriority="9" w:unhideWhenUsed="0" w:qFormat="1"/>
-    <w:lsdException w:name="heading 2" w:uiPriority="9" w:qFormat="1"/>
-    <w:lsdException w:name="heading 3" w:uiPriority="9" w:qFormat="1"/>
-    <w:lsdException w:name="heading 4" w:uiPriority="9" w:qFormat="1"/>
-    <w:lsdException w:name="heading 5" w:uiPriority="9" w:qFormat="1"/>
-    <w:lsdException w:name="heading 6" w:uiPriority="9" w:qFormat="1"/>
-    <w:lsdException w:name="heading 7" w:uiPriority="9" w:qFormat="1"/>
-    <w:lsdException w:name="heading 8" w:uiPriority="9" w:qFormat="1"/>
-    <w:lsdException w:name="heading 9" w:uiPriority="9" w:qFormat="1"/>
-    <w:lsdException w:name="toc 1" w:uiPriority="39"/>
-    <w:lsdException w:name="toc 2" w:uiPriority="39"/>
-    <w:lsdException w:name="toc 3" w:uiPriority="39"/>
-    <w:lsdException w:name="toc 4" w:uiPriority="39"/>
-    <w:lsdException w:name="toc 5" w:uiPriority="39"/>
-    <w:lsdException w:name="toc 6" w:uiPriority="39"/>
-    <w:lsdException w:name="toc 7" w:uiPriority="39"/>
-    <w:lsdException w:name="toc 8" w:uiPriority="39"/>
-    <w:lsdException w:name="toc 9" w:uiPriority="39"/>
-    <w:lsdException w:name="caption" w:uiPriority="35" w:qFormat="1"/>
-    <w:lsdException w:name="Title" w:semiHidden="0" w:uiPriority="10" w:unhideWhenUsed="0" w:qFormat="1"/>
-    <w:lsdException w:name="Default Paragraph Font" w:uiPriority="1"/>
-    <w:lsdException w:name="Subtitle" w:semiHidden="0" w:uiPriority="11" w:unhideWhenUsed="0" w:qFormat="1"/>
-    <w:lsdException w:name="Strong" w:semiHidden="0" w:uiPriority="22" w:unhideWhenUsed="0" w:qFormat="1"/>
-    <w:lsdException w:name="Emphasis" w:semiHidden="0" w:uiPriority="20" w:unhideWhenUsed="0" w:qFormat="1"/>
-    <w:lsdException w:name="Table Grid" w:semiHidden="0" w:uiPriority="59" w:unhideWhenUsed="0"/>
-    <w:lsdException w:name="Placeholder Text" w:unhideWhenUsed="0"/>
-    <w:lsdException w:name="No Spacing" w:semiHidden="0" w:uiPriority="1" w:unhideWhenUsed="0" w:qFormat="1"/>
-    <w:lsdException w:name="Light Shading" w:semiHidden="0" w:uiPriority="60" w:unhideWhenUsed="0"/>
-    <w:lsdException w:name="Light List" w:semiHidden="0" w:uiPriority="61" w:unhideWhenUsed="0"/>
-    <w:lsdException w:name="Light Grid" w:semiHidden="0" w:uiPriority="62" w:unhideWhenUsed="0"/>
-    <w:lsdException w:name="Medium Shading 1" w:semiHidden="0" w:uiPriority="63" w:unhideWhenUsed="0"/>
-    <w:lsdException w:name="Medium Shading 2" w:semiHidden="0" w:uiPriority="64" w:unhideWhenUsed="0"/>
-    <w:lsdException w:name="Medium List 1" w:semiHidden="0" w:uiPriority="65" w:unhideWhenUsed="0"/>
-    <w:lsdException w:name="Medium List 2" w:semiHidden="0" w:uiPriority="66" w:unhideWhenUsed="0"/>
-    <w:lsdException w:name="Medium Grid 1" w:semiHidden="0" w:uiPriority="67" w:unhideWhenUsed="0"/>
-    <w:lsdException w:name="Medium Grid 2" w:semiHidden="0" w:uiPriority="68" w:unhideWhenUsed="0"/>
-    <w:lsdException w:name="Medium Grid 3" w:semiHidden="0" w:uiPriority="69" w:unhideWhenUsed="0"/>
-    <w:lsdException w:name="Dark List" w:semiHidden="0" w:uiPriority="70" w:unhideWhenUsed="0"/>
-    <w:lsdException w:name="Colorful Shading" w:semiHidden="0" w:uiPriority="71" w:unhideWhenUsed="0"/>
-    <w:lsdException w:name="Colorful List" w:semiHidden="0" w:uiPriority="72" w:unhideWhenUsed="0"/>
-    <w:lsdException w:name="Colorful Grid" w:semiHidden="0" w:uiPriority="73" w:unhideWhenUsed="0"/>
-    <w:lsdException w:name="Light Shading Accent 1" w:semiHidden="0" w:uiPriority="60" w:unhideWhenUsed="0"/>
-    <w:lsdException w:name="Light List Accent 1" w:semiHidden="0" w:uiPriority="61" w:unhideWhenUsed="0"/>
-    <w:lsdException w:name="Light Grid Accent 1" w:semiHidden="0" w:uiPriority="62" w:unhideWhenUsed="0"/>
-    <w:lsdException w:name="Medium Shading 1 Accent 1" w:semiHidden="0" w:uiPriority="63" w:unhideWhenUsed="0"/>
-    <w:lsdException w:name="Medium Shading 2 Accent 1" w:semiHidden="0" w:uiPriority="64" w:unhideWhenUsed="0"/>
-    <w:lsdException w:name="Medium List 1 Accent 1" w:semiHidden="0" w:uiPriority="65" w:unhideWhenUsed="0"/>
-    <w:lsdException w:name="Revision" w:unhideWhenUsed="0"/>
-    <w:lsdException w:name="List Paragraph" w:semiHidden="0" w:uiPriority="34" w:unhideWhenUsed="0" w:qFormat="1"/>
-    <w:lsdException w:name="Quote" w:semiHidden="0" w:uiPriority="29" w:unhideWhenUsed="0" w:qFormat="1"/>
-    <w:lsdException w:name="Intense Quote" w:semiHidden="0" w:uiPriority="30" w:unhideWhenUsed="0" w:qFormat="1"/>
-    <w:lsdException w:name="Medium List 2 Accent 1" w:semiHidden="0" w:uiPriority="66" w:unhideWhenUsed="0"/>
-    <w:lsdException w:name="Medium Grid 1 Accent 1" w:semiHidden="0" w:uiPriority="67" w:unhideWhenUsed="0"/>
-    <w:lsdException w:name="Medium Grid 2 Accent 1" w:semiHidden="0" w:uiPriority="68" w:unhideWhenUsed="0"/>
-    <w:lsdException w:name="Medium Grid 3 Accent 1" w:semiHidden="0" w:uiPriority="69" w:unhideWhenUsed="0"/>
-    <w:lsdException w:name="Dark List Accent 1" w:semiHidden="0" w:uiPriority="70" w:unhideWhenUsed="0"/>
-    <w:lsdException w:name="Colorful Shading Accent 1" w:semiHidden="0" w:uiPriority="71" w:unhideWhenUsed="0"/>
-    <w:lsdException w:name="Colorful List Accent 1" w:semiHidden="0" w:uiPriority="72" w:unhideWhenUsed="0"/>
-    <w:lsdException w:name="Colorful Grid Accent 1" w:semiHidden="0" w:uiPriority="73" w:unhideWhenUsed="0"/>
-    <w:lsdException w:name="Light Shading Accent 2" w:semiHidden="0" w:uiPriority="60" w:unhideWhenUsed="0"/>
-    <w:lsdException w:name="Light List Accent 2" w:semiHidden="0" w:uiPriority="61" w:unhideWhenUsed="0"/>
-    <w:lsdException w:name="Light Grid Accent 2" w:semiHidden="0" w:uiPriority="62" w:unhideWhenUsed="0"/>
-    <w:lsdException w:name="Medium Shading 1 Accent 2" w:semiHidden="0" w:uiPriority="63" w:unhideWhenUsed="0"/>
-    <w:lsdException w:name="Medium Shading 2 Accent 2" w:semiHidden="0" w:uiPriority="64" w:unhideWhenUsed="0"/>
-    <w:lsdException w:name="Medium List 1 Accent 2" w:semiHidden="0" w:uiPriority="65" w:unhideWhenUsed="0"/>
-    <w:lsdException w:name="Medium List 2 Accent 2" w:semiHidden="0" w:uiPriority="66" w:unhideWhenUsed="0"/>
-    <w:lsdException w:name="Medium Grid 1 Accent 2" w:semiHidden="0" w:uiPriority="67" w:unhideWhenUsed="0"/>
-    <w:lsdException w:name="Medium Grid 2 Accent 2" w:semiHidden="0" w:uiPriority="68" w:unhideWhenUsed="0"/>
-    <w:lsdException w:name="Medium Grid 3 Accent 2" w:semiHidden="0" w:uiPriority="69" w:unhideWhenUsed="0"/>
-    <w:lsdException w:name="Dark List Accent 2" w:semiHidden="0" w:uiPriority="70" w:unhideWhenUsed="0"/>
-    <w:lsdException w:name="Colorful Shading Accent 2" w:semiHidden="0" w:uiPriority="71" w:unhideWhenUsed="0"/>
-    <w:lsdException w:name="Colorful List Accent 2" w:semiHidden="0" w:uiPriority="72" w:unhideWhenUsed="0"/>
-    <w:lsdException w:name="Colorful Grid Accent 2" w:semiHidden="0" w:uiPriority="73" w:unhideWhenUsed="0"/>
-    <w:lsdException w:name="Light Shading Accent 3" w:semiHidden="0" w:uiPriority="60" w:unhideWhenUsed="0"/>
-    <w:lsdException w:name="Light List Accent 3" w:semiHidden="0" w:uiPriority="61" w:unhideWhenUsed="0"/>
-    <w:lsdException w:name="Light Grid Accent 3" w:semiHidden="0" w:uiPriority="62" w:unhideWhenUsed="0"/>
-    <w:lsdException w:name="Medium Shading 1 Accent 3" w:semiHidden="0" w:uiPriority="63" w:unhideWhenUsed="0"/>
-    <w:lsdException w:name="Medium Shading 2 Accent 3" w:semiHidden="0" w:uiPriority="64" w:unhideWhenUsed="0"/>
-    <w:lsdException w:name="Medium List 1 Accent 3" w:semiHidden="0" w:uiPriority="65" w:unhideWhenUsed="0"/>
-    <w:lsdException w:name="Medium List 2 Accent 3" w:semiHidden="0" w:uiPriority="66" w:unhideWhenUsed="0"/>
-    <w:lsdException w:name="Medium Grid 1 Accent 3" w:semiHidden="0" w:uiPriority="67" w:unhideWhenUsed="0"/>
-    <w:lsdException w:name="Medium Grid 2 Accent 3" w:semiHidden="0" w:uiPriority="68" w:unhideWhenUsed="0"/>
-    <w:lsdException w:name="Medium Grid 3 Accent 3" w:semiHidden="0" w:uiPriority="69" w:unhideWhenUsed="0"/>
-    <w:lsdException w:name="Dark List Accent 3" w:semiHidden="0" w:uiPriority="70" w:unhideWhenUsed="0"/>
-    <w:lsdException w:name="Colorful Shading Accent 3" w:semiHidden="0" w:uiPriority="71" w:unhideWhenUsed="0"/>
-    <w:lsdException w:name="Colorful List Accent 3" w:semiHidden="0" w:uiPriority="72" w:unhideWhenUsed="0"/>
-    <w:lsdException w:name="Colorful Grid Accent 3" w:semiHidden="0" w:uiPriority="73" w:unhideWhenUsed="0"/>
-    <w:lsdException w:name="Light Shading Accent 4" w:semiHidden="0" w:uiPriority="60" w:unhideWhenUsed="0"/>
-    <w:lsdException w:name="Light List Accent 4" w:semiHidden="0" w:uiPriority="61" w:unhideWhenUsed="0"/>
-    <w:lsdException w:name="Light Grid Accent 4" w:semiHidden="0" w:uiPriority="62" w:unhideWhenUsed="0"/>
-    <w:lsdException w:name="Medium Shading 1 Accent 4" w:semiHidden="0" w:uiPriority="63" w:unhideWhenUsed="0"/>
-    <w:lsdException w:name="Medium Shading 2 Accent 4" w:semiHidden="0" w:uiPriority="64" w:unhideWhenUsed="0"/>
-    <w:lsdException w:name="Medium List 1 Accent 4" w:semiHidden="0" w:uiPriority="65" w:unhideWhenUsed="0"/>
-    <w:lsdException w:name="Medium List 2 Accent 4" w:semiHidden="0" w:uiPriority="66" w:unhideWhenUsed="0"/>
-    <w:lsdException w:name="Medium Grid 1 Accent 4" w:semiHidden="0" w:uiPriority="67" w:unhideWhenUsed="0"/>
-    <w:lsdException w:name="Medium Grid 2 Accent 4" w:semiHidden="0" w:uiPriority="68" w:unhideWhenUsed="0"/>
-    <w:lsdException w:name="Medium Grid 3 Accent 4" w:semiHidden="0" w:uiPriority="69" w:unhideWhenUsed="0"/>
-    <w:lsdException w:name="Dark List Accent 4" w:semiHidden="0" w:uiPriority="70" w:unhideWhenUsed="0"/>
-    <w:lsdException w:name="Colorful Shading Accent 4" w:semiHidden="0" w:uiPriority="71" w:unhideWhenUsed="0"/>
-    <w:lsdException w:name="Colorful List Accent 4" w:semiHidden="0" w:uiPriority="72" w:unhideWhenUsed="0"/>
-    <w:lsdException w:name="Colorful Grid Accent 4" w:semiHidden="0" w:uiPriority="73" w:unhideWhenUsed="0"/>
-    <w:lsdException w:name="Light Shading Accent 5" w:semiHidden="0" w:uiPriority="60" w:unhideWhenUsed="0"/>
-    <w:lsdException w:name="Light List Accent 5" w:semiHidden="0" w:uiPriority="61" w:unhideWhenUsed="0"/>
-    <w:lsdException w:name="Light Grid Accent 5" w:semiHidden="0" w:uiPriority="62" w:unhideWhenUsed="0"/>
-    <w:lsdException w:name="Medium Shading 1 Accent 5" w:semiHidden="0" w:uiPriority="63" w:unhideWhenUsed="0"/>
-    <w:lsdException w:name="Medium Shading 2 Accent 5" w:semiHidden="0" w:uiPriority="64" w:unhideWhenUsed="0"/>
-    <w:lsdException w:name="Medium List 1 Accent 5" w:semiHidden="0" w:uiPriority="65" w:unhideWhenUsed="0"/>
-    <w:lsdException w:name="Medium List 2 Accent 5" w:semiHidden="0" w:uiPriority="66" w:unhideWhenUsed="0"/>
-    <w:lsdException w:name="Medium Grid 1 Accent 5" w:semiHidden="0" w:uiPriority="67" w:unhideWhenUsed="0"/>
-    <w:lsdException w:name="Medium Grid 2 Accent 5" w:semiHidden="0" w:uiPriority="68" w:unhideWhenUsed="0"/>
-    <w:lsdException w:name="Medium Grid 3 Accent 5" w:semiHidden="0" w:uiPriority="69" w:unhideWhenUsed="0"/>
-    <w:lsdException w:name="Dark List Accent 5" w:semiHidden="0" w:uiPriority="70" w:unhideWhenUsed="0"/>
-    <w:lsdException w:name="Colorful Shading Accent 5" w:semiHidden="0" w:uiPriority="71" w:unhideWhenUsed="0"/>
-    <w:lsdException w:name="Colorful List Accent 5" w:semiHidden="0" w:uiPriority="72" w:unhideWhenUsed="0"/>
-    <w:lsdException w:name="Colorful Grid Accent 5" w:semiHidden="0" w:uiPriority="73" w:unhideWhenUsed="0"/>
-    <w:lsdException w:name="Light Shading Accent 6" w:semiHidden="0" w:uiPriority="60" w:unhideWhenUsed="0"/>
-    <w:lsdException w:name="Light List Accent 6" w:semiHidden="0" w:uiPriority="61" w:unhideWhenUsed="0"/>
-    <w:lsdException w:name="Light Grid Accent 6" w:semiHidden="0" w:uiPriority="62" w:unhideWhenUsed="0"/>
-    <w:lsdException w:name="Medium Shading 1 Accent 6" w:semiHidden="0" w:uiPriority="63" w:unhideWhenUsed="0"/>
-    <w:lsdException w:name="Medium Shading 2 Accent 6" w:semiHidden="0" w:uiPriority="64" w:unhideWhenUsed="0"/>
-    <w:lsdException w:name="Medium List 1 Accent 6" w:semiHidden="0" w:uiPriority="65" w:unhideWhenUsed="0"/>
-    <w:lsdException w:name="Medium List 2 Accent 6" w:semiHidden="0" w:uiPriority="66" w:unhideWhenUsed="0"/>
-    <w:lsdException w:name="Medium Grid 1 Accent 6" w:semiHidden="0" w:uiPriority="67" w:unhideWhenUsed="0"/>
-    <w:lsdException w:name="Medium Grid 2 Accent 6" w:semiHidden="0" w:uiPriority="68" w:unhideWhenUsed="0"/>
-    <w:lsdException w:name="Medium Grid 3 Accent 6" w:semiHidden="0" w:uiPriority="69" w:unhideWhenUsed="0"/>
-    <w:lsdException w:name="Dark List Accent 6" w:semiHidden="0" w:uiPriority="70" w:unhideWhenUsed="0"/>
-    <w:lsdException w:name="Colorful Shading Accent 6" w:semiHidden="0" w:uiPriority="71" w:unhideWhenUsed="0"/>
-    <w:lsdException w:name="Colorful List Accent 6" w:semiHidden="0" w:uiPriority="72" w:unhideWhenUsed="0"/>
-    <w:lsdException w:name="Colorful Grid Accent 6" w:semiHidden="0" w:uiPriority="73" w:unhideWhenUsed="0"/>
-    <w:lsdException w:name="Subtle Emphasis" w:semiHidden="0" w:uiPriority="19" w:unhideWhenUsed="0" w:qFormat="1"/>
-    <w:lsdException w:name="Intense Emphasis" w:semiHidden="0" w:uiPriority="21" w:unhideWhenUsed="0" w:qFormat="1"/>
-    <w:lsdException w:name="Subtle Reference" w:semiHidden="0" w:uiPriority="31" w:unhideWhenUsed="0" w:qFormat="1"/>
-    <w:lsdException w:name="Intense Reference" w:semiHidden="0" w:uiPriority="32" w:unhideWhenUsed="0" w:qFormat="1"/>
-    <w:lsdException w:name="Book Title" w:semiHidden="0" w:uiPriority="33" w:unhideWhenUsed="0" w:qFormat="1"/>
-    <w:lsdException w:name="Bibliography" w:uiPriority="37"/>
-    <w:lsdException w:name="TOC Heading" w:uiPriority="39" w:qFormat="1"/>
+  <w:latentStyles w:defLockedState="0" w:defUIPriority="99" w:defSemiHidden="0" w:defUnhideWhenUsed="0" w:defQFormat="0" w:count="376">
+    <w:lsdException w:name="Normal" w:uiPriority="0" w:qFormat="1"/>
+    <w:lsdException w:name="heading 1" w:uiPriority="9" w:qFormat="1"/>
+    <w:lsdException w:name="heading 2" w:semiHidden="1" w:uiPriority="9" w:unhideWhenUsed="1" w:qFormat="1"/>
+    <w:lsdException w:name="heading 3" w:semiHidden="1" w:uiPriority="9" w:unhideWhenUsed="1" w:qFormat="1"/>
+    <w:lsdException w:name="heading 4" w:semiHidden="1" w:uiPriority="9" w:unhideWhenUsed="1" w:qFormat="1"/>
+    <w:lsdException w:name="heading 5" w:semiHidden="1" w:uiPriority="9" w:unhideWhenUsed="1" w:qFormat="1"/>
+    <w:lsdException w:name="heading 6" w:semiHidden="1" w:uiPriority="9" w:unhideWhenUsed="1" w:qFormat="1"/>
+    <w:lsdException w:name="heading 7" w:semiHidden="1" w:uiPriority="9" w:unhideWhenUsed="1" w:qFormat="1"/>
+    <w:lsdException w:name="heading 8" w:semiHidden="1" w:uiPriority="9" w:unhideWhenUsed="1" w:qFormat="1"/>
+    <w:lsdException w:name="heading 9" w:semiHidden="1" w:uiPriority="9" w:unhideWhenUsed="1" w:qFormat="1"/>
+    <w:lsdException w:name="index 1" w:semiHidden="1" w:unhideWhenUsed="1"/>
+    <w:lsdException w:name="index 2" w:semiHidden="1" w:unhideWhenUsed="1"/>
+    <w:lsdException w:name="index 3" w:semiHidden="1" w:unhideWhenUsed="1"/>
+    <w:lsdException w:name="index 4" w:semiHidden="1" w:unhideWhenUsed="1"/>
+    <w:lsdException w:name="index 5" w:semiHidden="1" w:unhideWhenUsed="1"/>
+    <w:lsdException w:name="index 6" w:semiHidden="1" w:unhideWhenUsed="1"/>
+    <w:lsdException w:name="index 7" w:semiHidden="1" w:unhideWhenUsed="1"/>
+    <w:lsdException w:name="index 8" w:semiHidden="1" w:unhideWhenUsed="1"/>
+    <w:lsdException w:name="index 9" w:semiHidden="1" w:unhideWhenUsed="1"/>
+    <w:lsdException w:name="toc 1" w:semiHidden="1" w:uiPriority="39" w:unhideWhenUsed="1"/>
+    <w:lsdException w:name="toc 2" w:semiHidden="1" w:uiPriority="39" w:unhideWhenUsed="1"/>
+    <w:lsdException w:name="toc 3" w:semiHidden="1" w:uiPriority="39" w:unhideWhenUsed="1"/>
+    <w:lsdException w:name="toc 4" w:semiHidden="1" w:uiPriority="39" w:unhideWhenUsed="1"/>
+    <w:lsdException w:name="toc 5" w:semiHidden="1" w:uiPriority="39" w:unhideWhenUsed="1"/>
+    <w:lsdException w:name="toc 6" w:semiHidden="1" w:uiPriority="39" w:unhideWhenUsed="1"/>
+    <w:lsdException w:name="toc 7" w:semiHidden="1" w:uiPriority="39" w:unhideWhenUsed="1"/>
+    <w:lsdException w:name="toc 8" w:semiHidden="1" w:uiPriority="39" w:unhideWhenUsed="1"/>
+    <w:lsdException w:name="toc 9" w:semiHidden="1" w:uiPriority="39" w:unhideWhenUsed="1"/>
+    <w:lsdException w:name="Normal Indent" w:semiHidden="1" w:unhideWhenUsed="1"/>
+    <w:lsdException w:name="footnote text" w:semiHidden="1" w:unhideWhenUsed="1"/>
+    <w:lsdException w:name="annotation text" w:semiHidden="1" w:unhideWhenUsed="1"/>
+    <w:lsdException w:name="header" w:semiHidden="1" w:unhideWhenUsed="1"/>
+    <w:lsdException w:name="footer" w:semiHidden="1" w:unhideWhenUsed="1"/>
+    <w:lsdException w:name="index heading" w:semiHidden="1" w:unhideWhenUsed="1"/>
+    <w:lsdException w:name="caption" w:semiHidden="1" w:uiPriority="35" w:unhideWhenUsed="1" w:qFormat="1"/>
+    <w:lsdException w:name="table of figures" w:semiHidden="1" w:unhideWhenUsed="1"/>
+    <w:lsdException w:name="envelope address" w:semiHidden="1" w:unhideWhenUsed="1"/>
+    <w:lsdException w:name="envelope return" w:semiHidden="1" w:unhideWhenUsed="1"/>
+    <w:lsdException w:name="footnote reference" w:semiHidden="1" w:unhideWhenUsed="1"/>
+    <w:lsdException w:name="annotation reference" w:semiHidden="1" w:unhideWhenUsed="1"/>
+    <w:lsdException w:name="line number" w:semiHidden="1" w:unhideWhenUsed="1"/>
+    <w:lsdException w:name="page number" w:semiHidden="1" w:unhideWhenUsed="1"/>
+    <w:lsdException w:name="endnote reference" w:semiHidden="1" w:unhideWhenUsed="1"/>
+    <w:lsdException w:name="endnote text" w:semiHidden="1" w:unhideWhenUsed="1"/>
+    <w:lsdException w:name="table of authorities" w:semiHidden="1" w:unhideWhenUsed="1"/>
+    <w:lsdException w:name="macro" w:semiHidden="1" w:unhideWhenUsed="1"/>
+    <w:lsdException w:name="toa heading" w:semiHidden="1" w:unhideWhenUsed="1"/>
+    <w:lsdException w:name="List" w:semiHidden="1" w:unhideWhenUsed="1"/>
+    <w:lsdException w:name="List Bullet" w:semiHidden="1" w:unhideWhenUsed="1"/>
+    <w:lsdException w:name="List Number" w:semiHidden="1" w:unhideWhenUsed="1"/>
+    <w:lsdException w:name="List 2" w:semiHidden="1" w:unhideWhenUsed="1"/>
+    <w:lsdException w:name="List 3" w:semiHidden="1" w:unhideWhenUsed="1"/>
+    <w:lsdException w:name="List 4" w:semiHidden="1" w:unhideWhenUsed="1"/>
+    <w:lsdException w:name="List 5" w:semiHidden="1" w:unhideWhenUsed="1"/>
+    <w:lsdException w:name="List Bullet 2" w:semiHidden="1" w:unhideWhenUsed="1"/>
+    <w:lsdException w:name="List Bullet 3" w:semiHidden="1" w:unhideWhenUsed="1"/>
+    <w:lsdException w:name="List Bullet 4" w:semiHidden="1" w:unhideWhenUsed="1"/>
+    <w:lsdException w:name="List Bullet 5" w:semiHidden="1" w:unhideWhenUsed="1"/>
+    <w:lsdException w:name="List Number 2" w:semiHidden="1" w:unhideWhenUsed="1"/>
+    <w:lsdException w:name="List Number 3" w:semiHidden="1" w:unhideWhenUsed="1"/>
+    <w:lsdException w:name="List Number 4" w:semiHidden="1" w:unhideWhenUsed="1"/>
+    <w:lsdException w:name="List Number 5" w:semiHidden="1" w:unhideWhenUsed="1"/>
+    <w:lsdException w:name="Title" w:uiPriority="10" w:qFormat="1"/>
+    <w:lsdException w:name="Closing" w:semiHidden="1" w:unhideWhenUsed="1"/>
+    <w:lsdException w:name="Signature" w:semiHidden="1" w:unhideWhenUsed="1"/>
+    <w:lsdException w:name="Default Paragraph Font" w:semiHidden="1" w:uiPriority="1" w:unhideWhenUsed="1"/>
+    <w:lsdException w:name="Body Text" w:semiHidden="1" w:unhideWhenUsed="1"/>
+    <w:lsdException w:name="Body Text Indent" w:semiHidden="1" w:unhideWhenUsed="1"/>
+    <w:lsdException w:name="List Continue" w:semiHidden="1" w:unhideWhenUsed="1"/>
+    <w:lsdException w:name="List Continue 2" w:semiHidden="1" w:unhideWhenUsed="1"/>
+    <w:lsdException w:name="List Continue 3" w:semiHidden="1" w:unhideWhenUsed="1"/>
+    <w:lsdException w:name="List Continue 4" w:semiHidden="1" w:unhideWhenUsed="1"/>
+    <w:lsdException w:name="List Continue 5" w:semiHidden="1" w:unhideWhenUsed="1"/>
+    <w:lsdException w:name="Message Header" w:semiHidden="1" w:unhideWhenUsed="1"/>
+    <w:lsdException w:name="Subtitle" w:uiPriority="11" w:qFormat="1"/>
+    <w:lsdException w:name="Salutation" w:semiHidden="1" w:unhideWhenUsed="1"/>
+    <w:lsdException w:name="Date" w:semiHidden="1" w:unhideWhenUsed="1"/>
+    <w:lsdException w:name="Body Text First Indent" w:semiHidden="1" w:unhideWhenUsed="1"/>
+    <w:lsdException w:name="Body Text First Indent 2" w:semiHidden="1" w:unhideWhenUsed="1"/>
+    <w:lsdException w:name="Note Heading" w:semiHidden="1" w:unhideWhenUsed="1"/>
+    <w:lsdException w:name="Body Text 2" w:semiHidden="1" w:unhideWhenUsed="1"/>
+    <w:lsdException w:name="Body Text 3" w:semiHidden="1" w:unhideWhenUsed="1"/>
+    <w:lsdException w:name="Body Text Indent 2" w:semiHidden="1" w:unhideWhenUsed="1"/>
+    <w:lsdException w:name="Body Text Indent 3" w:semiHidden="1" w:unhideWhenUsed="1"/>
+    <w:lsdException w:name="Block Text" w:semiHidden="1" w:unhideWhenUsed="1"/>
+    <w:lsdException w:name="Hyperlink" w:semiHidden="1" w:unhideWhenUsed="1"/>
+    <w:lsdException w:name="FollowedHyperlink" w:semiHidden="1" w:unhideWhenUsed="1"/>
+    <w:lsdException w:name="Strong" w:uiPriority="22" w:qFormat="1"/>
+    <w:lsdException w:name="Emphasis" w:uiPriority="20" w:qFormat="1"/>
+    <w:lsdException w:name="Document Map" w:semiHidden="1" w:unhideWhenUsed="1"/>
+    <w:lsdException w:name="Plain Text" w:semiHidden="1" w:unhideWhenUsed="1"/>
+    <w:lsdException w:name="E-mail Signature" w:semiHidden="1" w:unhideWhenUsed="1"/>
+    <w:lsdException w:name="HTML Top of Form" w:semiHidden="1" w:unhideWhenUsed="1"/>
+    <w:lsdException w:name="HTML Bottom of Form" w:semiHidden="1" w:unhideWhenUsed="1"/>
+    <w:lsdException w:name="Normal (Web)" w:semiHidden="1" w:unhideWhenUsed="1"/>
+    <w:lsdException w:name="HTML Acronym" w:semiHidden="1" w:unhideWhenUsed="1"/>
+    <w:lsdException w:name="HTML Address" w:semiHidden="1" w:unhideWhenUsed="1"/>
+    <w:lsdException w:name="HTML Cite" w:semiHidden="1" w:unhideWhenUsed="1"/>
+    <w:lsdException w:name="HTML Code" w:semiHidden="1" w:unhideWhenUsed="1"/>
+    <w:lsdException w:name="HTML Definition" w:semiHidden="1" w:unhideWhenUsed="1"/>
+    <w:lsdException w:name="HTML Keyboard" w:semiHidden="1" w:unhideWhenUsed="1"/>
+    <w:lsdException w:name="HTML Preformatted" w:semiHidden="1" w:unhideWhenUsed="1"/>
+    <w:lsdException w:name="HTML Sample" w:semiHidden="1" w:unhideWhenUsed="1"/>
+    <w:lsdException w:name="HTML Typewriter" w:semiHidden="1" w:unhideWhenUsed="1"/>
+    <w:lsdException w:name="HTML Variable" w:semiHidden="1" w:unhideWhenUsed="1"/>
+    <w:lsdException w:name="Normal Table" w:semiHidden="1" w:unhideWhenUsed="1"/>
+    <w:lsdException w:name="annotation subject" w:semiHidden="1" w:unhideWhenUsed="1"/>
+    <w:lsdException w:name="No List" w:semiHidden="1" w:unhideWhenUsed="1"/>
+    <w:lsdException w:name="Outline List 1" w:semiHidden="1" w:unhideWhenUsed="1"/>
+    <w:lsdException w:name="Outline List 2" w:semiHidden="1" w:unhideWhenUsed="1"/>
+    <w:lsdException w:name="Outline List 3" w:semiHidden="1" w:unhideWhenUsed="1"/>
+    <w:lsdException w:name="Table Simple 1" w:semiHidden="1" w:unhideWhenUsed="1"/>
+    <w:lsdException w:name="Table Simple 2" w:semiHidden="1" w:unhideWhenUsed="1"/>
+    <w:lsdException w:name="Table Simple 3" w:semiHidden="1" w:unhideWhenUsed="1"/>
+    <w:lsdException w:name="Table Classic 1" w:semiHidden="1" w:unhideWhenUsed="1"/>
+    <w:lsdException w:name="Table Classic 2" w:semiHidden="1" w:unhideWhenUsed="1"/>
+    <w:lsdException w:name="Table Classic 3" w:semiHidden="1" w:unhideWhenUsed="1"/>
+    <w:lsdException w:name="Table Classic 4" w:semiHidden="1" w:unhideWhenUsed="1"/>
+    <w:lsdException w:name="Table Colorful 1" w:semiHidden="1" w:unhideWhenUsed="1"/>
+    <w:lsdException w:name="Table Colorful 2" w:semiHidden="1" w:unhideWhenUsed="1"/>
+    <w:lsdException w:name="Table Colorful 3" w:semiHidden="1" w:unhideWhenUsed="1"/>
+    <w:lsdException w:name="Table Columns 1" w:semiHidden="1" w:unhideWhenUsed="1"/>
+    <w:lsdException w:name="Table Columns 2" w:semiHidden="1" w:unhideWhenUsed="1"/>
+    <w:lsdException w:name="Table Columns 3" w:semiHidden="1" w:unhideWhenUsed="1"/>
+    <w:lsdException w:name="Table Columns 4" w:semiHidden="1" w:unhideWhenUsed="1"/>
+    <w:lsdException w:name="Table Columns 5" w:semiHidden="1" w:unhideWhenUsed="1"/>
+    <w:lsdException w:name="Table Grid 1" w:semiHidden="1" w:unhideWhenUsed="1"/>
+    <w:lsdException w:name="Table Grid 2" w:semiHidden="1" w:unhideWhenUsed="1"/>
+    <w:lsdException w:name="Table Grid 3" w:semiHidden="1" w:unhideWhenUsed="1"/>
+    <w:lsdException w:name="Table Grid 4" w:semiHidden="1" w:unhideWhenUsed="1"/>
+    <w:lsdException w:name="Table Grid 5" w:semiHidden="1" w:unhideWhenUsed="1"/>
+    <w:lsdException w:name="Table Grid 6" w:semiHidden="1" w:unhideWhenUsed="1"/>
+    <w:lsdException w:name="Table Grid 7" w:semiHidden="1" w:unhideWhenUsed="1"/>
+    <w:lsdException w:name="Table Grid 8" w:semiHidden="1" w:unhideWhenUsed="1"/>
+    <w:lsdException w:name="Table List 1" w:semiHidden="1" w:unhideWhenUsed="1"/>
+    <w:lsdException w:name="Table List 2" w:semiHidden="1" w:unhideWhenUsed="1"/>
+    <w:lsdException w:name="Table List 3" w:semiHidden="1" w:unhideWhenUsed="1"/>
+    <w:lsdException w:name="Table List 4" w:semiHidden="1" w:unhideWhenUsed="1"/>
+    <w:lsdException w:name="Table List 5" w:semiHidden="1" w:unhideWhenUsed="1"/>
+    <w:lsdException w:name="Table List 6" w:semiHidden="1" w:unhideWhenUsed="1"/>
+    <w:lsdException w:name="Table List 7" w:semiHidden="1" w:unhideWhenUsed="1"/>
+    <w:lsdException w:name="Table List 8" w:semiHidden="1" w:unhideWhenUsed="1"/>
+    <w:lsdException w:name="Table 3D effects 1" w:semiHidden="1" w:unhideWhenUsed="1"/>
+    <w:lsdException w:name="Table 3D effects 2" w:semiHidden="1" w:unhideWhenUsed="1"/>
+    <w:lsdException w:name="Table 3D effects 3" w:semiHidden="1" w:unhideWhenUsed="1"/>
+    <w:lsdException w:name="Table Contemporary" w:semiHidden="1" w:unhideWhenUsed="1"/>
+    <w:lsdException w:name="Table Elegant" w:semiHidden="1" w:unhideWhenUsed="1"/>
+    <w:lsdException w:name="Table Professional" w:semiHidden="1" w:unhideWhenUsed="1"/>
+    <w:lsdException w:name="Table Subtle 1" w:semiHidden="1" w:unhideWhenUsed="1"/>
+    <w:lsdException w:name="Table Subtle 2" w:semiHidden="1" w:unhideWhenUsed="1"/>
+    <w:lsdException w:name="Table Web 1" w:semiHidden="1" w:unhideWhenUsed="1"/>
+    <w:lsdException w:name="Table Web 2" w:semiHidden="1" w:unhideWhenUsed="1"/>
+    <w:lsdException w:name="Table Web 3" w:semiHidden="1" w:unhideWhenUsed="1"/>
+    <w:lsdException w:name="Balloon Text" w:semiHidden="1" w:unhideWhenUsed="1"/>
+    <w:lsdException w:name="Table Grid" w:uiPriority="59"/>
+    <w:lsdException w:name="Table Theme" w:semiHidden="1" w:unhideWhenUsed="1"/>
+    <w:lsdException w:name="Placeholder Text" w:semiHidden="1"/>
+    <w:lsdException w:name="No Spacing" w:uiPriority="1" w:qFormat="1"/>
+    <w:lsdException w:name="Light Shading" w:uiPriority="60"/>
+    <w:lsdException w:name="Light List" w:uiPriority="61"/>
+    <w:lsdException w:name="Light Grid" w:uiPriority="62"/>
+    <w:lsdException w:name="Medium Shading 1" w:uiPriority="63"/>
+    <w:lsdException w:name="Medium Shading 2" w:uiPriority="64"/>
+    <w:lsdException w:name="Medium List 1" w:uiPriority="65"/>
+    <w:lsdException w:name="Medium List 2" w:uiPriority="66"/>
+    <w:lsdException w:name="Medium Grid 1" w:uiPriority="67"/>
+    <w:lsdException w:name="Medium Grid 2" w:uiPriority="68"/>
+    <w:lsdException w:name="Medium Grid 3" w:uiPriority="69"/>
+    <w:lsdException w:name="Dark List" w:uiPriority="70"/>
+    <w:lsdException w:name="Colorful Shading" w:uiPriority="71"/>
+    <w:lsdException w:name="Colorful List" w:uiPriority="72"/>
+    <w:lsdException w:name="Colorful Grid" w:uiPriority="73"/>
+    <w:lsdException w:name="Light Shading Accent 1" w:uiPriority="60"/>
+    <w:lsdException w:name="Light List Accent 1" w:uiPriority="61"/>
+    <w:lsdException w:name="Light Grid Accent 1" w:uiPriority="62"/>
+    <w:lsdException w:name="Medium Shading 1 Accent 1" w:uiPriority="63"/>
+    <w:lsdException w:name="Medium Shading 2 Accent 1" w:uiPriority="64"/>
+    <w:lsdException w:name="Medium List 1 Accent 1" w:uiPriority="65"/>
+    <w:lsdException w:name="Revision" w:semiHidden="1"/>
+    <w:lsdException w:name="List Paragraph" w:uiPriority="34" w:qFormat="1"/>
+    <w:lsdException w:name="Quote" w:uiPriority="29" w:qFormat="1"/>
+    <w:lsdException w:name="Intense Quote" w:uiPriority="30" w:qFormat="1"/>
+    <w:lsdException w:name="Medium List 2 Accent 1" w:uiPriority="66"/>
+    <w:lsdException w:name="Medium Grid 1 Accent 1" w:uiPriority="67"/>
+    <w:lsdException w:name="Medium Grid 2 Accent 1" w:uiPriority="68"/>
+    <w:lsdException w:name="Medium Grid 3 Accent 1" w:uiPriority="69"/>
+    <w:lsdException w:name="Dark List Accent 1" w:uiPriority="70"/>
+    <w:lsdException w:name="Colorful Shading Accent 1" w:uiPriority="71"/>
+    <w:lsdException w:name="Colorful List Accent 1" w:uiPriority="72"/>
+    <w:lsdException w:name="Colorful Grid Accent 1" w:uiPriority="73"/>
+    <w:lsdException w:name="Light Shading Accent 2" w:uiPriority="60"/>
+    <w:lsdException w:name="Light List Accent 2" w:uiPriority="61"/>
+    <w:lsdException w:name="Light Grid Accent 2" w:uiPriority="62"/>
+    <w:lsdException w:name="Medium Shading 1 Accent 2" w:uiPriority="63"/>
+    <w:lsdException w:name="Medium Shading 2 Accent 2" w:uiPriority="64"/>
+    <w:lsdException w:name="Medium List 1 Accent 2" w:uiPriority="65"/>
+    <w:lsdException w:name="Medium List 2 Accent 2" w:uiPriority="66"/>
+    <w:lsdException w:name="Medium Grid 1 Accent 2" w:uiPriority="67"/>
+    <w:lsdException w:name="Medium Grid 2 Accent 2" w:uiPriority="68"/>
+    <w:lsdException w:name="Medium Grid 3 Accent 2" w:uiPriority="69"/>
+    <w:lsdException w:name="Dark List Accent 2" w:uiPriority="70"/>
+    <w:lsdException w:name="Colorful Shading Accent 2" w:uiPriority="71"/>
+    <w:lsdException w:name="Colorful List Accent 2" w:uiPriority="72"/>
+    <w:lsdException w:name="Colorful Grid Accent 2" w:uiPriority="73"/>
+    <w:lsdException w:name="Light Shading Accent 3" w:uiPriority="60"/>
+    <w:lsdException w:name="Light List Accent 3" w:uiPriority="61"/>
+    <w:lsdException w:name="Light Grid Accent 3" w:uiPriority="62"/>
+    <w:lsdException w:name="Medium Shading 1 Accent 3" w:uiPriority="63"/>
+    <w:lsdException w:name="Medium Shading 2 Accent 3" w:uiPriority="64"/>
+    <w:lsdException w:name="Medium List 1 Accent 3" w:uiPriority="65"/>
+    <w:lsdException w:name="Medium List 2 Accent 3" w:uiPriority="66"/>
+    <w:lsdException w:name="Medium Grid 1 Accent 3" w:uiPriority="67"/>
+    <w:lsdException w:name="Medium Grid 2 Accent 3" w:uiPriority="68"/>
+    <w:lsdException w:name="Medium Grid 3 Accent 3" w:uiPriority="69"/>
+    <w:lsdException w:name="Dark List Accent 3" w:uiPriority="70"/>
+    <w:lsdException w:name="Colorful Shading Accent 3" w:uiPriority="71"/>
+    <w:lsdException w:name="Colorful List Accent 3" w:uiPriority="72"/>
+    <w:lsdException w:name="Colorful Grid Accent 3" w:uiPriority="73"/>
+    <w:lsdException w:name="Light Shading Accent 4" w:uiPriority="60"/>
+    <w:lsdException w:name="Light List Accent 4" w:uiPriority="61"/>
+    <w:lsdException w:name="Light Grid Accent 4" w:uiPriority="62"/>
+    <w:lsdException w:name="Medium Shading 1 Accent 4" w:uiPriority="63"/>
+    <w:lsdException w:name="Medium Shading 2 Accent 4" w:uiPriority="64"/>
+    <w:lsdException w:name="Medium List 1 Accent 4" w:uiPriority="65"/>
+    <w:lsdException w:name="Medium List 2 Accent 4" w:uiPriority="66"/>
+    <w:lsdException w:name="Medium Grid 1 Accent 4" w:uiPriority="67"/>
+    <w:lsdException w:name="Medium Grid 2 Accent 4" w:uiPriority="68"/>
+    <w:lsdException w:name="Medium Grid 3 Accent 4" w:uiPriority="69"/>
+    <w:lsdException w:name="Dark List Accent 4" w:uiPriority="70"/>
+    <w:lsdException w:name="Colorful Shading Accent 4" w:uiPriority="71"/>
+    <w:lsdException w:name="Colorful List Accent 4" w:uiPriority="72"/>
+    <w:lsdException w:name="Colorful Grid Accent 4" w:uiPriority="73"/>
+    <w:lsdException w:name="Light Shading Accent 5" w:uiPriority="60"/>
+    <w:lsdException w:name="Light List Accent 5" w:uiPriority="61"/>
+    <w:lsdException w:name="Light Grid Accent 5" w:uiPriority="62"/>
+    <w:lsdException w:name="Medium Shading 1 Accent 5" w:uiPriority="63"/>
+    <w:lsdException w:name="Medium Shading 2 Accent 5" w:uiPriority="64"/>
+    <w:lsdException w:name="Medium List 1 Accent 5" w:uiPriority="65"/>
+    <w:lsdException w:name="Medium List 2 Accent 5" w:uiPriority="66"/>
+    <w:lsdException w:name="Medium Grid 1 Accent 5" w:uiPriority="67"/>
+    <w:lsdException w:name="Medium Grid 2 Accent 5" w:uiPriority="68"/>
+    <w:lsdException w:name="Medium Grid 3 Accent 5" w:uiPriority="69"/>
+    <w:lsdException w:name="Dark List Accent 5" w:uiPriority="70"/>
+    <w:lsdException w:name="Colorful Shading Accent 5" w:uiPriority="71"/>
+    <w:lsdException w:name="Colorful List Accent 5" w:uiPriority="72"/>
+    <w:lsdException w:name="Colorful Grid Accent 5" w:uiPriority="73"/>
+    <w:lsdException w:name="Light Shading Accent 6" w:uiPriority="60"/>
+    <w:lsdException w:name="Light List Accent 6" w:uiPriority="61"/>
+    <w:lsdException w:name="Light Grid Accent 6" w:uiPriority="62"/>
+    <w:lsdException w:name="Medium Shading 1 Accent 6" w:uiPriority="63"/>
+    <w:lsdException w:name="Medium Shading 2 Accent 6" w:uiPriority="64"/>
+    <w:lsdException w:name="Medium List 1 Accent 6" w:uiPriority="65"/>
+    <w:lsdException w:name="Medium List 2 Accent 6" w:uiPriority="66"/>
+    <w:lsdException w:name="Medium Grid 1 Accent 6" w:uiPriority="67"/>
+    <w:lsdException w:name="Medium Grid 2 Accent 6" w:uiPriority="68"/>
+    <w:lsdException w:name="Medium Grid 3 Accent 6" w:uiPriority="69"/>
+    <w:lsdException w:name="Dark List Accent 6" w:uiPriority="70"/>
+    <w:lsdException w:name="Colorful Shading Accent 6" w:uiPriority="71"/>
+    <w:lsdException w:name="Colorful List Accent 6" w:uiPriority="72"/>
+    <w:lsdException w:name="Colorful Grid Accent 6" w:uiPriority="73"/>
+    <w:lsdException w:name="Subtle Emphasis" w:uiPriority="19" w:qFormat="1"/>
+    <w:lsdException w:name="Intense Emphasis" w:uiPriority="21" w:qFormat="1"/>
+    <w:lsdException w:name="Subtle Reference" w:uiPriority="31" w:qFormat="1"/>
+    <w:lsdException w:name="Intense Reference" w:uiPriority="32" w:qFormat="1"/>
+    <w:lsdException w:name="Book Title" w:uiPriority="33" w:qFormat="1"/>
+    <w:lsdException w:name="Bibliography" w:semiHidden="1" w:uiPriority="37" w:unhideWhenUsed="1"/>
+    <w:lsdException w:name="TOC Heading" w:semiHidden="1" w:uiPriority="39" w:unhideWhenUsed="1" w:qFormat="1"/>
+    <w:lsdException w:name="Plain Table 1" w:uiPriority="41"/>
+    <w:lsdException w:name="Plain Table 2" w:uiPriority="42"/>
+    <w:lsdException w:name="Plain Table 3" w:uiPriority="43"/>
+    <w:lsdException w:name="Plain Table 4" w:uiPriority="44"/>
+    <w:lsdException w:name="Plain Table 5" w:uiPriority="45"/>
+    <w:lsdException w:name="Grid Table Light" w:uiPriority="40"/>
+    <w:lsdException w:name="Grid Table 1 Light" w:uiPriority="46"/>
+    <w:lsdException w:name="Grid Table 2" w:uiPriority="47"/>
+    <w:lsdException w:name="Grid Table 3" w:uiPriority="48"/>
+    <w:lsdException w:name="Grid Table 4" w:uiPriority="49"/>
+    <w:lsdException w:name="Grid Table 5 Dark" w:uiPriority="50"/>
+    <w:lsdException w:name="Grid Table 6 Colorful" w:uiPriority="51"/>
+    <w:lsdException w:name="Grid Table 7 Colorful" w:uiPriority="52"/>
+    <w:lsdException w:name="Grid Table 1 Light Accent 1" w:uiPriority="46"/>
+    <w:lsdException w:name="Grid Table 2 Accent 1" w:uiPriority="47"/>
+    <w:lsdException w:name="Grid Table 3 Accent 1" w:uiPriority="48"/>
+    <w:lsdException w:name="Grid Table 4 Accent 1" w:uiPriority="49"/>
+    <w:lsdException w:name="Grid Table 5 Dark Accent 1" w:uiPriority="50"/>
+    <w:lsdException w:name="Grid Table 6 Colorful Accent 1" w:uiPriority="51"/>
+    <w:lsdException w:name="Grid Table 7 Colorful Accent 1" w:uiPriority="52"/>
+    <w:lsdException w:name="Grid Table 1 Light Accent 2" w:uiPriority="46"/>
+    <w:lsdException w:name="Grid Table 2 Accent 2" w:uiPriority="47"/>
+    <w:lsdException w:name="Grid Table 3 Accent 2" w:uiPriority="48"/>
+    <w:lsdException w:name="Grid Table 4 Accent 2" w:uiPriority="49"/>
+    <w:lsdException w:name="Grid Table 5 Dark Accent 2" w:uiPriority="50"/>
+    <w:lsdException w:name="Grid Table 6 Colorful Accent 2" w:uiPriority="51"/>
+    <w:lsdException w:name="Grid Table 7 Colorful Accent 2" w:uiPriority="52"/>
+    <w:lsdException w:name="Grid Table 1 Light Accent 3" w:uiPriority="46"/>
+    <w:lsdException w:name="Grid Table 2 Accent 3" w:uiPriority="47"/>
+    <w:lsdException w:name="Grid Table 3 Accent 3" w:uiPriority="48"/>
+    <w:lsdException w:name="Grid Table 4 Accent 3" w:uiPriority="49"/>
+    <w:lsdException w:name="Grid Table 5 Dark Accent 3" w:uiPriority="50"/>
+    <w:lsdException w:name="Grid Table 6 Colorful Accent 3" w:uiPriority="51"/>
+    <w:lsdException w:name="Grid Table 7 Colorful Accent 3" w:uiPriority="52"/>
+    <w:lsdException w:name="Grid Table 1 Light Accent 4" w:uiPriority="46"/>
+    <w:lsdException w:name="Grid Table 2 Accent 4" w:uiPriority="47"/>
+    <w:lsdException w:name="Grid Table 3 Accent 4" w:uiPriority="48"/>
+    <w:lsdException w:name="Grid Table 4 Accent 4" w:uiPriority="49"/>
+    <w:lsdException w:name="Grid Table 5 Dark Accent 4" w:uiPriority="50"/>
+    <w:lsdException w:name="Grid Table 6 Colorful Accent 4" w:uiPriority="51"/>
+    <w:lsdException w:name="Grid Table 7 Colorful Accent 4" w:uiPriority="52"/>
+    <w:lsdException w:name="Grid Table 1 Light Accent 5" w:uiPriority="46"/>
+    <w:lsdException w:name="Grid Table 2 Accent 5" w:uiPriority="47"/>
+    <w:lsdException w:name="Grid Table 3 Accent 5" w:uiPriority="48"/>
+    <w:lsdException w:name="Grid Table 4 Accent 5" w:uiPriority="49"/>
+    <w:lsdException w:name="Grid Table 5 Dark Accent 5" w:uiPriority="50"/>
+    <w:lsdException w:name="Grid Table 6 Colorful Accent 5" w:uiPriority="51"/>
+    <w:lsdException w:name="Grid Table 7 Colorful Accent 5" w:uiPriority="52"/>
+    <w:lsdException w:name="Grid Table 1 Light Accent 6" w:uiPriority="46"/>
+    <w:lsdException w:name="Grid Table 2 Accent 6" w:uiPriority="47"/>
+    <w:lsdException w:name="Grid Table 3 Accent 6" w:uiPriority="48"/>
+    <w:lsdException w:name="Grid Table 4 Accent 6" w:uiPriority="49"/>
+    <w:lsdException w:name="Grid Table 5 Dark Accent 6" w:uiPriority="50"/>
+    <w:lsdException w:name="Grid Table 6 Colorful Accent 6" w:uiPriority="51"/>
+    <w:lsdException w:name="Grid Table 7 Colorful Accent 6" w:uiPriority="52"/>
+    <w:lsdException w:name="List Table 1 Light" w:uiPriority="46"/>
+    <w:lsdException w:name="List Table 2" w:uiPriority="47"/>
+    <w:lsdException w:name="List Table 3" w:uiPriority="48"/>
+    <w:lsdException w:name="List Table 4" w:uiPriority="49"/>
+    <w:lsdException w:name="List Table 5 Dark" w:uiPriority="50"/>
+    <w:lsdException w:name="List Table 6 Colorful" w:uiPriority="51"/>
+    <w:lsdException w:name="List Table 7 Colorful" w:uiPriority="52"/>
+    <w:lsdException w:name="List Table 1 Light Accent 1" w:uiPriority="46"/>
+    <w:lsdException w:name="List Table 2 Accent 1" w:uiPriority="47"/>
+    <w:lsdException w:name="List Table 3 Accent 1" w:uiPriority="48"/>
+    <w:lsdException w:name="List Table 4 Accent 1" w:uiPriority="49"/>
+    <w:lsdException w:name="List Table 5 Dark Accent 1" w:uiPriority="50"/>
+    <w:lsdException w:name="List Table 6 Colorful Accent 1" w:uiPriority="51"/>
+    <w:lsdException w:name="List Table 7 Colorful Accent 1" w:uiPriority="52"/>
+    <w:lsdException w:name="List Table 1 Light Accent 2" w:uiPriority="46"/>
+    <w:lsdException w:name="List Table 2 Accent 2" w:uiPriority="47"/>
+    <w:lsdException w:name="List Table 3 Accent 2" w:uiPriority="48"/>
+    <w:lsdException w:name="List Table 4 Accent 2" w:uiPriority="49"/>
+    <w:lsdException w:name="List Table 5 Dark Accent 2" w:uiPriority="50"/>
+    <w:lsdException w:name="List Table 6 Colorful Accent 2" w:uiPriority="51"/>
+    <w:lsdException w:name="List Table 7 Colorful Accent 2" w:uiPriority="52"/>
+    <w:lsdException w:name="List Table 1 Light Accent 3" w:uiPriority="46"/>
+    <w:lsdException w:name="List Table 2 Accent 3" w:uiPriority="47"/>
+    <w:lsdException w:name="List Table 3 Accent 3" w:uiPriority="48"/>
+    <w:lsdException w:name="List Table 4 Accent 3" w:uiPriority="49"/>
+    <w:lsdException w:name="List Table 5 Dark Accent 3" w:uiPriority="50"/>
+    <w:lsdException w:name="List Table 6 Colorful Accent 3" w:uiPriority="51"/>
+    <w:lsdException w:name="List Table 7 Colorful Accent 3" w:uiPriority="52"/>
+    <w:lsdException w:name="List Table 1 Light Accent 4" w:uiPriority="46"/>
+    <w:lsdException w:name="List Table 2 Accent 4" w:uiPriority="47"/>
+    <w:lsdException w:name="List Table 3 Accent 4" w:uiPriority="48"/>
+    <w:lsdException w:name="List Table 4 Accent 4" w:uiPriority="49"/>
+    <w:lsdException w:name="List Table 5 Dark Accent 4" w:uiPriority="50"/>
+    <w:lsdException w:name="List Table 6 Colorful Accent 4" w:uiPriority="51"/>
+    <w:lsdException w:name="List Table 7 Colorful Accent 4" w:uiPriority="52"/>
+    <w:lsdException w:name="List Table 1 Light Accent 5" w:uiPriority="46"/>
+    <w:lsdException w:name="List Table 2 Accent 5" w:uiPriority="47"/>
+    <w:lsdException w:name="List Table 3 Accent 5" w:uiPriority="48"/>
+    <w:lsdException w:name="List Table 4 Accent 5" w:uiPriority="49"/>
+    <w:lsdException w:name="List Table 5 Dark Accent 5" w:uiPriority="50"/>
+    <w:lsdException w:name="List Table 6 Colorful Accent 5" w:uiPriority="51"/>
+    <w:lsdException w:name="List Table 7 Colorful Accent 5" w:uiPriority="52"/>
+    <w:lsdException w:name="List Table 1 Light Accent 6" w:uiPriority="46"/>
+    <w:lsdException w:name="List Table 2 Accent 6" w:uiPriority="47"/>
+    <w:lsdException w:name="List Table 3 Accent 6" w:uiPriority="48"/>
+    <w:lsdException w:name="List Table 4 Accent 6" w:uiPriority="49"/>
+    <w:lsdException w:name="List Table 5 Dark Accent 6" w:uiPriority="50"/>
+    <w:lsdException w:name="List Table 6 Colorful Accent 6" w:uiPriority="51"/>
+    <w:lsdException w:name="List Table 7 Colorful Accent 6" w:uiPriority="52"/>
+    <w:lsdException w:name="Mention" w:semiHidden="1" w:unhideWhenUsed="1"/>
+    <w:lsdException w:name="Smart Hyperlink" w:semiHidden="1" w:unhideWhenUsed="1"/>
+    <w:lsdException w:name="Hashtag" w:semiHidden="1" w:unhideWhenUsed="1"/>
+    <w:lsdException w:name="Unresolved Mention" w:semiHidden="1" w:unhideWhenUsed="1"/>
+    <w:lsdException w:name="Smart Link" w:semiHidden="1" w:unhideWhenUsed="1"/>
   </w:latentStyles>
   <w:style w:type="paragraph" w:default="1" w:styleId="a">
     <w:name w:val="Normal"/>
@@ -4929,7 +5618,7 @@
     <w:name w:val="heading 1"/>
     <w:basedOn w:val="a"/>
     <w:next w:val="a"/>
-    <w:link w:val="1Char"/>
+    <w:link w:val="10"/>
     <w:uiPriority w:val="9"/>
     <w:qFormat/>
     <w:rsid w:val="001B4D6C"/>
@@ -4951,7 +5640,7 @@
     <w:name w:val="heading 2"/>
     <w:basedOn w:val="a"/>
     <w:next w:val="a"/>
-    <w:link w:val="2Char"/>
+    <w:link w:val="20"/>
     <w:uiPriority w:val="9"/>
     <w:unhideWhenUsed/>
     <w:qFormat/>
@@ -4974,7 +5663,7 @@
     <w:name w:val="heading 3"/>
     <w:basedOn w:val="a"/>
     <w:next w:val="a"/>
-    <w:link w:val="3Char"/>
+    <w:link w:val="30"/>
     <w:uiPriority w:val="9"/>
     <w:unhideWhenUsed/>
     <w:qFormat/>
@@ -4996,7 +5685,7 @@
     <w:name w:val="heading 4"/>
     <w:basedOn w:val="a"/>
     <w:next w:val="a"/>
-    <w:link w:val="4Char"/>
+    <w:link w:val="40"/>
     <w:uiPriority w:val="9"/>
     <w:unhideWhenUsed/>
     <w:qFormat/>
@@ -5042,8 +5731,8 @@
     <w:semiHidden/>
     <w:unhideWhenUsed/>
   </w:style>
-  <w:style w:type="character" w:customStyle="1" w:styleId="1Char">
-    <w:name w:val="标题 1 Char"/>
+  <w:style w:type="character" w:customStyle="1" w:styleId="10">
+    <w:name w:val="标题 1 字符"/>
     <w:basedOn w:val="a0"/>
     <w:link w:val="1"/>
     <w:uiPriority w:val="9"/>
@@ -5056,8 +5745,8 @@
       <w:szCs w:val="44"/>
     </w:rPr>
   </w:style>
-  <w:style w:type="character" w:customStyle="1" w:styleId="2Char">
-    <w:name w:val="标题 2 Char"/>
+  <w:style w:type="character" w:customStyle="1" w:styleId="20">
+    <w:name w:val="标题 2 字符"/>
     <w:basedOn w:val="a0"/>
     <w:link w:val="2"/>
     <w:uiPriority w:val="9"/>
@@ -5070,8 +5759,8 @@
       <w:szCs w:val="32"/>
     </w:rPr>
   </w:style>
-  <w:style w:type="character" w:customStyle="1" w:styleId="3Char">
-    <w:name w:val="标题 3 Char"/>
+  <w:style w:type="character" w:customStyle="1" w:styleId="30">
+    <w:name w:val="标题 3 字符"/>
     <w:basedOn w:val="a0"/>
     <w:link w:val="3"/>
     <w:uiPriority w:val="9"/>
@@ -5083,8 +5772,8 @@
       <w:szCs w:val="32"/>
     </w:rPr>
   </w:style>
-  <w:style w:type="character" w:customStyle="1" w:styleId="4Char">
-    <w:name w:val="标题 4 Char"/>
+  <w:style w:type="character" w:customStyle="1" w:styleId="40">
+    <w:name w:val="标题 4 字符"/>
     <w:basedOn w:val="a0"/>
     <w:link w:val="4"/>
     <w:uiPriority w:val="9"/>
@@ -5100,7 +5789,7 @@
   <w:style w:type="paragraph" w:styleId="a3">
     <w:name w:val="header"/>
     <w:basedOn w:val="a"/>
-    <w:link w:val="Char"/>
+    <w:link w:val="a4"/>
     <w:uiPriority w:val="99"/>
     <w:unhideWhenUsed/>
     <w:rsid w:val="00CB0E9B"/>
@@ -5120,8 +5809,8 @@
       <w:szCs w:val="18"/>
     </w:rPr>
   </w:style>
-  <w:style w:type="character" w:customStyle="1" w:styleId="Char">
-    <w:name w:val="页眉 Char"/>
+  <w:style w:type="character" w:customStyle="1" w:styleId="a4">
+    <w:name w:val="页眉 字符"/>
     <w:basedOn w:val="a0"/>
     <w:link w:val="a3"/>
     <w:uiPriority w:val="99"/>
@@ -5131,10 +5820,10 @@
       <w:szCs w:val="18"/>
     </w:rPr>
   </w:style>
-  <w:style w:type="paragraph" w:styleId="a4">
+  <w:style w:type="paragraph" w:styleId="a5">
     <w:name w:val="footer"/>
     <w:basedOn w:val="a"/>
-    <w:link w:val="Char0"/>
+    <w:link w:val="a6"/>
     <w:uiPriority w:val="99"/>
     <w:unhideWhenUsed/>
     <w:rsid w:val="00CB0E9B"/>
@@ -5151,10 +5840,10 @@
       <w:szCs w:val="18"/>
     </w:rPr>
   </w:style>
-  <w:style w:type="character" w:customStyle="1" w:styleId="Char0">
-    <w:name w:val="页脚 Char"/>
+  <w:style w:type="character" w:customStyle="1" w:styleId="a6">
+    <w:name w:val="页脚 字符"/>
     <w:basedOn w:val="a0"/>
-    <w:link w:val="a4"/>
+    <w:link w:val="a5"/>
     <w:uiPriority w:val="99"/>
     <w:rsid w:val="00CB0E9B"/>
     <w:rPr>
@@ -5162,10 +5851,10 @@
       <w:szCs w:val="18"/>
     </w:rPr>
   </w:style>
-  <w:style w:type="paragraph" w:styleId="a5">
+  <w:style w:type="paragraph" w:styleId="a7">
     <w:name w:val="Balloon Text"/>
     <w:basedOn w:val="a"/>
-    <w:link w:val="Char1"/>
+    <w:link w:val="a8"/>
     <w:uiPriority w:val="99"/>
     <w:semiHidden/>
     <w:unhideWhenUsed/>
@@ -5175,10 +5864,10 @@
       <w:szCs w:val="18"/>
     </w:rPr>
   </w:style>
-  <w:style w:type="character" w:customStyle="1" w:styleId="Char1">
-    <w:name w:val="批注框文本 Char"/>
+  <w:style w:type="character" w:customStyle="1" w:styleId="a8">
+    <w:name w:val="批注框文本 字符"/>
     <w:basedOn w:val="a0"/>
-    <w:link w:val="a5"/>
+    <w:link w:val="a7"/>
     <w:uiPriority w:val="99"/>
     <w:semiHidden/>
     <w:rsid w:val="00CB0E9B"/>
@@ -5187,7 +5876,7 @@
       <w:szCs w:val="18"/>
     </w:rPr>
   </w:style>
-  <w:style w:type="paragraph" w:styleId="a6">
+  <w:style w:type="paragraph" w:styleId="a9">
     <w:name w:val="Normal (Web)"/>
     <w:basedOn w:val="a"/>
     <w:uiPriority w:val="99"/>
@@ -5205,7 +5894,7 @@
       <w:szCs w:val="24"/>
     </w:rPr>
   </w:style>
-  <w:style w:type="character" w:styleId="a7">
+  <w:style w:type="character" w:styleId="aa">
     <w:name w:val="Strong"/>
     <w:basedOn w:val="a0"/>
     <w:uiPriority w:val="22"/>
@@ -5219,7 +5908,7 @@
   <w:style w:type="paragraph" w:styleId="HTML">
     <w:name w:val="HTML Preformatted"/>
     <w:basedOn w:val="a"/>
-    <w:link w:val="HTMLChar"/>
+    <w:link w:val="HTML0"/>
     <w:uiPriority w:val="99"/>
     <w:semiHidden/>
     <w:unhideWhenUsed/>
@@ -5253,8 +5942,8 @@
       <w:szCs w:val="24"/>
     </w:rPr>
   </w:style>
-  <w:style w:type="character" w:customStyle="1" w:styleId="HTMLChar">
-    <w:name w:val="HTML 预设格式 Char"/>
+  <w:style w:type="character" w:customStyle="1" w:styleId="HTML0">
+    <w:name w:val="HTML 预设格式 字符"/>
     <w:basedOn w:val="a0"/>
     <w:link w:val="HTML"/>
     <w:uiPriority w:val="99"/>
@@ -5272,206 +5961,86 @@
     <w:basedOn w:val="a0"/>
     <w:rsid w:val="00303A55"/>
   </w:style>
-</w:styles>
-</file>
-
-<file path=word/stylesWithEffects.xml><?xml version="1.0" encoding="utf-8"?>
-<w:styles xmlns:wpc="http://schemas.microsoft.com/office/word/2010/wordprocessingCanvas" xmlns:mc="http://schemas.openxmlformats.org/markup-compatibility/2006" xmlns:o="urn:schemas-microsoft-com:office:office" xmlns:r="http://schemas.openxmlformats.org/officeDocument/2006/relationships" xmlns:m="http://schemas.openxmlformats.org/officeDocument/2006/math" xmlns:v="urn:schemas-microsoft-com:vml" xmlns:wp14="http://schemas.microsoft.com/office/word/2010/wordprocessingDrawing" xmlns:wp="http://schemas.openxmlformats.org/drawingml/2006/wordprocessingDrawing" xmlns:w10="urn:schemas-microsoft-com:office:word" xmlns:w="http://schemas.openxmlformats.org/wordprocessingml/2006/main" xmlns:w14="http://schemas.microsoft.com/office/word/2010/wordml" xmlns:wpg="http://schemas.microsoft.com/office/word/2010/wordprocessingGroup" xmlns:wpi="http://schemas.microsoft.com/office/word/2010/wordprocessingInk" xmlns:wne="http://schemas.microsoft.com/office/word/2006/wordml" xmlns:wps="http://schemas.microsoft.com/office/word/2010/wordprocessingShape" mc:Ignorable="w14 wp14">
-  <w:docDefaults>
-    <w:rPrDefault>
-      <w:rPr>
-        <w:rFonts w:asciiTheme="minorHAnsi" w:eastAsiaTheme="minorEastAsia" w:hAnsiTheme="minorHAnsi" w:cstheme="minorBidi"/>
-        <w:kern w:val="2"/>
-        <w:sz w:val="21"/>
-        <w:szCs w:val="22"/>
-        <w:lang w:val="en-US" w:eastAsia="zh-CN" w:bidi="ar-SA"/>
-      </w:rPr>
-    </w:rPrDefault>
-    <w:pPrDefault/>
-  </w:docDefaults>
-  <w:latentStyles w:defLockedState="0" w:defUIPriority="99" w:defSemiHidden="1" w:defUnhideWhenUsed="1" w:defQFormat="0" w:count="267">
-    <w:lsdException w:name="Normal" w:semiHidden="0" w:uiPriority="0" w:unhideWhenUsed="0" w:qFormat="1"/>
-    <w:lsdException w:name="heading 1" w:semiHidden="0" w:uiPriority="9" w:unhideWhenUsed="0" w:qFormat="1"/>
-    <w:lsdException w:name="heading 2" w:uiPriority="9" w:qFormat="1"/>
-    <w:lsdException w:name="heading 3" w:uiPriority="9" w:qFormat="1"/>
-    <w:lsdException w:name="heading 4" w:uiPriority="9" w:qFormat="1"/>
-    <w:lsdException w:name="heading 5" w:uiPriority="9" w:qFormat="1"/>
-    <w:lsdException w:name="heading 6" w:uiPriority="9" w:qFormat="1"/>
-    <w:lsdException w:name="heading 7" w:uiPriority="9" w:qFormat="1"/>
-    <w:lsdException w:name="heading 8" w:uiPriority="9" w:qFormat="1"/>
-    <w:lsdException w:name="heading 9" w:uiPriority="9" w:qFormat="1"/>
-    <w:lsdException w:name="toc 1" w:uiPriority="39"/>
-    <w:lsdException w:name="toc 2" w:uiPriority="39"/>
-    <w:lsdException w:name="toc 3" w:uiPriority="39"/>
-    <w:lsdException w:name="toc 4" w:uiPriority="39"/>
-    <w:lsdException w:name="toc 5" w:uiPriority="39"/>
-    <w:lsdException w:name="toc 6" w:uiPriority="39"/>
-    <w:lsdException w:name="toc 7" w:uiPriority="39"/>
-    <w:lsdException w:name="toc 8" w:uiPriority="39"/>
-    <w:lsdException w:name="toc 9" w:uiPriority="39"/>
-    <w:lsdException w:name="caption" w:uiPriority="35" w:qFormat="1"/>
-    <w:lsdException w:name="Title" w:semiHidden="0" w:uiPriority="10" w:unhideWhenUsed="0" w:qFormat="1"/>
-    <w:lsdException w:name="Default Paragraph Font" w:uiPriority="1"/>
-    <w:lsdException w:name="Subtitle" w:semiHidden="0" w:uiPriority="11" w:unhideWhenUsed="0" w:qFormat="1"/>
-    <w:lsdException w:name="Strong" w:semiHidden="0" w:uiPriority="22" w:unhideWhenUsed="0" w:qFormat="1"/>
-    <w:lsdException w:name="Emphasis" w:semiHidden="0" w:uiPriority="20" w:unhideWhenUsed="0" w:qFormat="1"/>
-    <w:lsdException w:name="Table Grid" w:semiHidden="0" w:uiPriority="59" w:unhideWhenUsed="0"/>
-    <w:lsdException w:name="Placeholder Text" w:unhideWhenUsed="0"/>
-    <w:lsdException w:name="No Spacing" w:semiHidden="0" w:uiPriority="1" w:unhideWhenUsed="0" w:qFormat="1"/>
-    <w:lsdException w:name="Light Shading" w:semiHidden="0" w:uiPriority="60" w:unhideWhenUsed="0"/>
-    <w:lsdException w:name="Light List" w:semiHidden="0" w:uiPriority="61" w:unhideWhenUsed="0"/>
-    <w:lsdException w:name="Light Grid" w:semiHidden="0" w:uiPriority="62" w:unhideWhenUsed="0"/>
-    <w:lsdException w:name="Medium Shading 1" w:semiHidden="0" w:uiPriority="63" w:unhideWhenUsed="0"/>
-    <w:lsdException w:name="Medium Shading 2" w:semiHidden="0" w:uiPriority="64" w:unhideWhenUsed="0"/>
-    <w:lsdException w:name="Medium List 1" w:semiHidden="0" w:uiPriority="65" w:unhideWhenUsed="0"/>
-    <w:lsdException w:name="Medium List 2" w:semiHidden="0" w:uiPriority="66" w:unhideWhenUsed="0"/>
-    <w:lsdException w:name="Medium Grid 1" w:semiHidden="0" w:uiPriority="67" w:unhideWhenUsed="0"/>
-    <w:lsdException w:name="Medium Grid 2" w:semiHidden="0" w:uiPriority="68" w:unhideWhenUsed="0"/>
-    <w:lsdException w:name="Medium Grid 3" w:semiHidden="0" w:uiPriority="69" w:unhideWhenUsed="0"/>
-    <w:lsdException w:name="Dark List" w:semiHidden="0" w:uiPriority="70" w:unhideWhenUsed="0"/>
-    <w:lsdException w:name="Colorful Shading" w:semiHidden="0" w:uiPriority="71" w:unhideWhenUsed="0"/>
-    <w:lsdException w:name="Colorful List" w:semiHidden="0" w:uiPriority="72" w:unhideWhenUsed="0"/>
-    <w:lsdException w:name="Colorful Grid" w:semiHidden="0" w:uiPriority="73" w:unhideWhenUsed="0"/>
-    <w:lsdException w:name="Light Shading Accent 1" w:semiHidden="0" w:uiPriority="60" w:unhideWhenUsed="0"/>
-    <w:lsdException w:name="Light List Accent 1" w:semiHidden="0" w:uiPriority="61" w:unhideWhenUsed="0"/>
-    <w:lsdException w:name="Light Grid Accent 1" w:semiHidden="0" w:uiPriority="62" w:unhideWhenUsed="0"/>
-    <w:lsdException w:name="Medium Shading 1 Accent 1" w:semiHidden="0" w:uiPriority="63" w:unhideWhenUsed="0"/>
-    <w:lsdException w:name="Medium Shading 2 Accent 1" w:semiHidden="0" w:uiPriority="64" w:unhideWhenUsed="0"/>
-    <w:lsdException w:name="Medium List 1 Accent 1" w:semiHidden="0" w:uiPriority="65" w:unhideWhenUsed="0"/>
-    <w:lsdException w:name="Revision" w:unhideWhenUsed="0"/>
-    <w:lsdException w:name="List Paragraph" w:semiHidden="0" w:uiPriority="34" w:unhideWhenUsed="0" w:qFormat="1"/>
-    <w:lsdException w:name="Quote" w:semiHidden="0" w:uiPriority="29" w:unhideWhenUsed="0" w:qFormat="1"/>
-    <w:lsdException w:name="Intense Quote" w:semiHidden="0" w:uiPriority="30" w:unhideWhenUsed="0" w:qFormat="1"/>
-    <w:lsdException w:name="Medium List 2 Accent 1" w:semiHidden="0" w:uiPriority="66" w:unhideWhenUsed="0"/>
-    <w:lsdException w:name="Medium Grid 1 Accent 1" w:semiHidden="0" w:uiPriority="67" w:unhideWhenUsed="0"/>
-    <w:lsdException w:name="Medium Grid 2 Accent 1" w:semiHidden="0" w:uiPriority="68" w:unhideWhenUsed="0"/>
-    <w:lsdException w:name="Medium Grid 3 Accent 1" w:semiHidden="0" w:uiPriority="69" w:unhideWhenUsed="0"/>
-    <w:lsdException w:name="Dark List Accent 1" w:semiHidden="0" w:uiPriority="70" w:unhideWhenUsed="0"/>
-    <w:lsdException w:name="Colorful Shading Accent 1" w:semiHidden="0" w:uiPriority="71" w:unhideWhenUsed="0"/>
-    <w:lsdException w:name="Colorful List Accent 1" w:semiHidden="0" w:uiPriority="72" w:unhideWhenUsed="0"/>
-    <w:lsdException w:name="Colorful Grid Accent 1" w:semiHidden="0" w:uiPriority="73" w:unhideWhenUsed="0"/>
-    <w:lsdException w:name="Light Shading Accent 2" w:semiHidden="0" w:uiPriority="60" w:unhideWhenUsed="0"/>
-    <w:lsdException w:name="Light List Accent 2" w:semiHidden="0" w:uiPriority="61" w:unhideWhenUsed="0"/>
-    <w:lsdException w:name="Light Grid Accent 2" w:semiHidden="0" w:uiPriority="62" w:unhideWhenUsed="0"/>
-    <w:lsdException w:name="Medium Shading 1 Accent 2" w:semiHidden="0" w:uiPriority="63" w:unhideWhenUsed="0"/>
-    <w:lsdException w:name="Medium Shading 2 Accent 2" w:semiHidden="0" w:uiPriority="64" w:unhideWhenUsed="0"/>
-    <w:lsdException w:name="Medium List 1 Accent 2" w:semiHidden="0" w:uiPriority="65" w:unhideWhenUsed="0"/>
-    <w:lsdException w:name="Medium List 2 Accent 2" w:semiHidden="0" w:uiPriority="66" w:unhideWhenUsed="0"/>
-    <w:lsdException w:name="Medium Grid 1 Accent 2" w:semiHidden="0" w:uiPriority="67" w:unhideWhenUsed="0"/>
-    <w:lsdException w:name="Medium Grid 2 Accent 2" w:semiHidden="0" w:uiPriority="68" w:unhideWhenUsed="0"/>
-    <w:lsdException w:name="Medium Grid 3 Accent 2" w:semiHidden="0" w:uiPriority="69" w:unhideWhenUsed="0"/>
-    <w:lsdException w:name="Dark List Accent 2" w:semiHidden="0" w:uiPriority="70" w:unhideWhenUsed="0"/>
-    <w:lsdException w:name="Colorful Shading Accent 2" w:semiHidden="0" w:uiPriority="71" w:unhideWhenUsed="0"/>
-    <w:lsdException w:name="Colorful List Accent 2" w:semiHidden="0" w:uiPriority="72" w:unhideWhenUsed="0"/>
-    <w:lsdException w:name="Colorful Grid Accent 2" w:semiHidden="0" w:uiPriority="73" w:unhideWhenUsed="0"/>
-    <w:lsdException w:name="Light Shading Accent 3" w:semiHidden="0" w:uiPriority="60" w:unhideWhenUsed="0"/>
-    <w:lsdException w:name="Light List Accent 3" w:semiHidden="0" w:uiPriority="61" w:unhideWhenUsed="0"/>
-    <w:lsdException w:name="Light Grid Accent 3" w:semiHidden="0" w:uiPriority="62" w:unhideWhenUsed="0"/>
-    <w:lsdException w:name="Medium Shading 1 Accent 3" w:semiHidden="0" w:uiPriority="63" w:unhideWhenUsed="0"/>
-    <w:lsdException w:name="Medium Shading 2 Accent 3" w:semiHidden="0" w:uiPriority="64" w:unhideWhenUsed="0"/>
-    <w:lsdException w:name="Medium List 1 Accent 3" w:semiHidden="0" w:uiPriority="65" w:unhideWhenUsed="0"/>
-    <w:lsdException w:name="Medium List 2 Accent 3" w:semiHidden="0" w:uiPriority="66" w:unhideWhenUsed="0"/>
-    <w:lsdException w:name="Medium Grid 1 Accent 3" w:semiHidden="0" w:uiPriority="67" w:unhideWhenUsed="0"/>
-    <w:lsdException w:name="Medium Grid 2 Accent 3" w:semiHidden="0" w:uiPriority="68" w:unhideWhenUsed="0"/>
-    <w:lsdException w:name="Medium Grid 3 Accent 3" w:semiHidden="0" w:uiPriority="69" w:unhideWhenUsed="0"/>
-    <w:lsdException w:name="Dark List Accent 3" w:semiHidden="0" w:uiPriority="70" w:unhideWhenUsed="0"/>
-    <w:lsdException w:name="Colorful Shading Accent 3" w:semiHidden="0" w:uiPriority="71" w:unhideWhenUsed="0"/>
-    <w:lsdException w:name="Colorful List Accent 3" w:semiHidden="0" w:uiPriority="72" w:unhideWhenUsed="0"/>
-    <w:lsdException w:name="Colorful Grid Accent 3" w:semiHidden="0" w:uiPriority="73" w:unhideWhenUsed="0"/>
-    <w:lsdException w:name="Light Shading Accent 4" w:semiHidden="0" w:uiPriority="60" w:unhideWhenUsed="0"/>
-    <w:lsdException w:name="Light List Accent 4" w:semiHidden="0" w:uiPriority="61" w:unhideWhenUsed="0"/>
-    <w:lsdException w:name="Light Grid Accent 4" w:semiHidden="0" w:uiPriority="62" w:unhideWhenUsed="0"/>
-    <w:lsdException w:name="Medium Shading 1 Accent 4" w:semiHidden="0" w:uiPriority="63" w:unhideWhenUsed="0"/>
-    <w:lsdException w:name="Medium Shading 2 Accent 4" w:semiHidden="0" w:uiPriority="64" w:unhideWhenUsed="0"/>
-    <w:lsdException w:name="Medium List 1 Accent 4" w:semiHidden="0" w:uiPriority="65" w:unhideWhenUsed="0"/>
-    <w:lsdException w:name="Medium List 2 Accent 4" w:semiHidden="0" w:uiPriority="66" w:unhideWhenUsed="0"/>
-    <w:lsdException w:name="Medium Grid 1 Accent 4" w:semiHidden="0" w:uiPriority="67" w:unhideWhenUsed="0"/>
-    <w:lsdException w:name="Medium Grid 2 Accent 4" w:semiHidden="0" w:uiPriority="68" w:unhideWhenUsed="0"/>
-    <w:lsdException w:name="Medium Grid 3 Accent 4" w:semiHidden="0" w:uiPriority="69" w:unhideWhenUsed="0"/>
-    <w:lsdException w:name="Dark List Accent 4" w:semiHidden="0" w:uiPriority="70" w:unhideWhenUsed="0"/>
-    <w:lsdException w:name="Colorful Shading Accent 4" w:semiHidden="0" w:uiPriority="71" w:unhideWhenUsed="0"/>
-    <w:lsdException w:name="Colorful List Accent 4" w:semiHidden="0" w:uiPriority="72" w:unhideWhenUsed="0"/>
-    <w:lsdException w:name="Colorful Grid Accent 4" w:semiHidden="0" w:uiPriority="73" w:unhideWhenUsed="0"/>
-    <w:lsdException w:name="Light Shading Accent 5" w:semiHidden="0" w:uiPriority="60" w:unhideWhenUsed="0"/>
-    <w:lsdException w:name="Light List Accent 5" w:semiHidden="0" w:uiPriority="61" w:unhideWhenUsed="0"/>
-    <w:lsdException w:name="Light Grid Accent 5" w:semiHidden="0" w:uiPriority="62" w:unhideWhenUsed="0"/>
-    <w:lsdException w:name="Medium Shading 1 Accent 5" w:semiHidden="0" w:uiPriority="63" w:unhideWhenUsed="0"/>
-    <w:lsdException w:name="Medium Shading 2 Accent 5" w:semiHidden="0" w:uiPriority="64" w:unhideWhenUsed="0"/>
-    <w:lsdException w:name="Medium List 1 Accent 5" w:semiHidden="0" w:uiPriority="65" w:unhideWhenUsed="0"/>
-    <w:lsdException w:name="Medium List 2 Accent 5" w:semiHidden="0" w:uiPriority="66" w:unhideWhenUsed="0"/>
-    <w:lsdException w:name="Medium Grid 1 Accent 5" w:semiHidden="0" w:uiPriority="67" w:unhideWhenUsed="0"/>
-    <w:lsdException w:name="Medium Grid 2 Accent 5" w:semiHidden="0" w:uiPriority="68" w:unhideWhenUsed="0"/>
-    <w:lsdException w:name="Medium Grid 3 Accent 5" w:semiHidden="0" w:uiPriority="69" w:unhideWhenUsed="0"/>
-    <w:lsdException w:name="Dark List Accent 5" w:semiHidden="0" w:uiPriority="70" w:unhideWhenUsed="0"/>
-    <w:lsdException w:name="Colorful Shading Accent 5" w:semiHidden="0" w:uiPriority="71" w:unhideWhenUsed="0"/>
-    <w:lsdException w:name="Colorful List Accent 5" w:semiHidden="0" w:uiPriority="72" w:unhideWhenUsed="0"/>
-    <w:lsdException w:name="Colorful Grid Accent 5" w:semiHidden="0" w:uiPriority="73" w:unhideWhenUsed="0"/>
-    <w:lsdException w:name="Light Shading Accent 6" w:semiHidden="0" w:uiPriority="60" w:unhideWhenUsed="0"/>
-    <w:lsdException w:name="Light List Accent 6" w:semiHidden="0" w:uiPriority="61" w:unhideWhenUsed="0"/>
-    <w:lsdException w:name="Light Grid Accent 6" w:semiHidden="0" w:uiPriority="62" w:unhideWhenUsed="0"/>
-    <w:lsdException w:name="Medium Shading 1 Accent 6" w:semiHidden="0" w:uiPriority="63" w:unhideWhenUsed="0"/>
-    <w:lsdException w:name="Medium Shading 2 Accent 6" w:semiHidden="0" w:uiPriority="64" w:unhideWhenUsed="0"/>
-    <w:lsdException w:name="Medium List 1 Accent 6" w:semiHidden="0" w:uiPriority="65" w:unhideWhenUsed="0"/>
-    <w:lsdException w:name="Medium List 2 Accent 6" w:semiHidden="0" w:uiPriority="66" w:unhideWhenUsed="0"/>
-    <w:lsdException w:name="Medium Grid 1 Accent 6" w:semiHidden="0" w:uiPriority="67" w:unhideWhenUsed="0"/>
-    <w:lsdException w:name="Medium Grid 2 Accent 6" w:semiHidden="0" w:uiPriority="68" w:unhideWhenUsed="0"/>
-    <w:lsdException w:name="Medium Grid 3 Accent 6" w:semiHidden="0" w:uiPriority="69" w:unhideWhenUsed="0"/>
-    <w:lsdException w:name="Dark List Accent 6" w:semiHidden="0" w:uiPriority="70" w:unhideWhenUsed="0"/>
-    <w:lsdException w:name="Colorful Shading Accent 6" w:semiHidden="0" w:uiPriority="71" w:unhideWhenUsed="0"/>
-    <w:lsdException w:name="Colorful List Accent 6" w:semiHidden="0" w:uiPriority="72" w:unhideWhenUsed="0"/>
-    <w:lsdException w:name="Colorful Grid Accent 6" w:semiHidden="0" w:uiPriority="73" w:unhideWhenUsed="0"/>
-    <w:lsdException w:name="Subtle Emphasis" w:semiHidden="0" w:uiPriority="19" w:unhideWhenUsed="0" w:qFormat="1"/>
-    <w:lsdException w:name="Intense Emphasis" w:semiHidden="0" w:uiPriority="21" w:unhideWhenUsed="0" w:qFormat="1"/>
-    <w:lsdException w:name="Subtle Reference" w:semiHidden="0" w:uiPriority="31" w:unhideWhenUsed="0" w:qFormat="1"/>
-    <w:lsdException w:name="Intense Reference" w:semiHidden="0" w:uiPriority="32" w:unhideWhenUsed="0" w:qFormat="1"/>
-    <w:lsdException w:name="Book Title" w:semiHidden="0" w:uiPriority="33" w:unhideWhenUsed="0" w:qFormat="1"/>
-    <w:lsdException w:name="Bibliography" w:uiPriority="37"/>
-    <w:lsdException w:name="TOC Heading" w:uiPriority="39" w:qFormat="1"/>
-  </w:latentStyles>
-  <w:style w:type="paragraph" w:default="1" w:styleId="a">
-    <w:name w:val="Normal"/>
+  <w:style w:type="paragraph" w:styleId="TOC">
+    <w:name w:val="TOC Heading"/>
+    <w:basedOn w:val="1"/>
+    <w:next w:val="a"/>
+    <w:uiPriority w:val="39"/>
+    <w:unhideWhenUsed/>
     <w:qFormat/>
+    <w:rsid w:val="0040410B"/>
     <w:pPr>
-      <w:widowControl w:val="0"/>
-      <w:jc w:val="both"/>
+      <w:widowControl/>
+      <w:spacing w:before="240" w:after="0" w:line="259" w:lineRule="auto"/>
+      <w:jc w:val="left"/>
+      <w:outlineLvl w:val="9"/>
+    </w:pPr>
+    <w:rPr>
+      <w:rFonts w:asciiTheme="majorHAnsi" w:eastAsiaTheme="majorEastAsia" w:hAnsiTheme="majorHAnsi" w:cstheme="majorBidi"/>
+      <w:b w:val="0"/>
+      <w:bCs w:val="0"/>
+      <w:color w:val="365F91" w:themeColor="accent1" w:themeShade="BF"/>
+      <w:kern w:val="0"/>
+      <w:sz w:val="32"/>
+      <w:szCs w:val="32"/>
+    </w:rPr>
+  </w:style>
+  <w:style w:type="paragraph" w:styleId="TOC1">
+    <w:name w:val="toc 1"/>
+    <w:basedOn w:val="a"/>
+    <w:next w:val="a"/>
+    <w:autoRedefine/>
+    <w:uiPriority w:val="39"/>
+    <w:unhideWhenUsed/>
+    <w:rsid w:val="0040410B"/>
+  </w:style>
+  <w:style w:type="paragraph" w:styleId="TOC3">
+    <w:name w:val="toc 3"/>
+    <w:basedOn w:val="a"/>
+    <w:next w:val="a"/>
+    <w:autoRedefine/>
+    <w:uiPriority w:val="39"/>
+    <w:unhideWhenUsed/>
+    <w:rsid w:val="0040410B"/>
+    <w:pPr>
+      <w:ind w:leftChars="400" w:left="840"/>
     </w:pPr>
   </w:style>
-  <w:style w:type="paragraph" w:styleId="1">
-    <w:name w:val="heading 1"/>
+  <w:style w:type="paragraph" w:styleId="TOC2">
+    <w:name w:val="toc 2"/>
     <w:basedOn w:val="a"/>
     <w:next w:val="a"/>
-    <w:link w:val="1Char"/>
-    <w:uiPriority w:val="9"/>
-    <w:qFormat/>
-    <w:rsid w:val="001B4D6C"/>
+    <w:autoRedefine/>
+    <w:uiPriority w:val="39"/>
+    <w:unhideWhenUsed/>
+    <w:rsid w:val="0040410B"/>
     <w:pPr>
-      <w:keepNext/>
-      <w:keepLines/>
-      <w:spacing w:before="340" w:after="330" w:line="578" w:lineRule="auto"/>
-      <w:outlineLvl w:val="0"/>
+      <w:ind w:leftChars="200" w:left="420"/>
     </w:pPr>
+  </w:style>
+  <w:style w:type="character" w:styleId="ab">
+    <w:name w:val="Hyperlink"/>
+    <w:basedOn w:val="a0"/>
+    <w:uiPriority w:val="99"/>
+    <w:unhideWhenUsed/>
+    <w:rsid w:val="0040410B"/>
     <w:rPr>
-      <w:b/>
-      <w:bCs/>
-      <w:kern w:val="44"/>
-      <w:sz w:val="44"/>
-      <w:szCs w:val="44"/>
+      <w:color w:val="0000FF" w:themeColor="hyperlink"/>
+      <w:u w:val="single"/>
     </w:rPr>
   </w:style>
-  <w:style w:type="paragraph" w:styleId="2">
-    <w:name w:val="heading 2"/>
+  <w:style w:type="paragraph" w:styleId="ac">
+    <w:name w:val="Title"/>
     <w:basedOn w:val="a"/>
     <w:next w:val="a"/>
-    <w:link w:val="2Char"/>
-    <w:uiPriority w:val="9"/>
-    <w:unhideWhenUsed/>
+    <w:link w:val="ad"/>
+    <w:uiPriority w:val="10"/>
     <w:qFormat/>
-    <w:rsid w:val="001B4D6C"/>
+    <w:rsid w:val="0040410B"/>
     <w:pPr>
-      <w:keepNext/>
-      <w:keepLines/>
-      <w:spacing w:before="260" w:after="260" w:line="416" w:lineRule="auto"/>
-      <w:outlineLvl w:val="1"/>
+      <w:spacing w:before="240" w:after="60"/>
+      <w:jc w:val="center"/>
+      <w:outlineLvl w:val="0"/>
     </w:pPr>
     <w:rPr>
       <w:rFonts w:asciiTheme="majorHAnsi" w:eastAsiaTheme="majorEastAsia" w:hAnsiTheme="majorHAnsi" w:cstheme="majorBidi"/>
@@ -5481,98 +6050,12 @@
       <w:szCs w:val="32"/>
     </w:rPr>
   </w:style>
-  <w:style w:type="paragraph" w:styleId="3">
-    <w:name w:val="heading 3"/>
-    <w:basedOn w:val="a"/>
-    <w:next w:val="a"/>
-    <w:link w:val="3Char"/>
-    <w:uiPriority w:val="9"/>
-    <w:unhideWhenUsed/>
-    <w:qFormat/>
-    <w:rsid w:val="001B4D6C"/>
-    <w:pPr>
-      <w:keepNext/>
-      <w:keepLines/>
-      <w:spacing w:before="260" w:after="260" w:line="416" w:lineRule="auto"/>
-      <w:outlineLvl w:val="2"/>
-    </w:pPr>
-    <w:rPr>
-      <w:b/>
-      <w:bCs/>
-      <w:sz w:val="32"/>
-      <w:szCs w:val="32"/>
-    </w:rPr>
-  </w:style>
-  <w:style w:type="paragraph" w:styleId="4">
-    <w:name w:val="heading 4"/>
-    <w:basedOn w:val="a"/>
-    <w:next w:val="a"/>
-    <w:link w:val="4Char"/>
-    <w:uiPriority w:val="9"/>
-    <w:unhideWhenUsed/>
-    <w:qFormat/>
-    <w:rsid w:val="001B4D6C"/>
-    <w:pPr>
-      <w:keepNext/>
-      <w:keepLines/>
-      <w:spacing w:before="280" w:after="290" w:line="376" w:lineRule="auto"/>
-      <w:outlineLvl w:val="3"/>
-    </w:pPr>
-    <w:rPr>
-      <w:rFonts w:asciiTheme="majorHAnsi" w:eastAsiaTheme="majorEastAsia" w:hAnsiTheme="majorHAnsi" w:cstheme="majorBidi"/>
-      <w:b/>
-      <w:bCs/>
-      <w:sz w:val="28"/>
-      <w:szCs w:val="28"/>
-    </w:rPr>
-  </w:style>
-  <w:style w:type="character" w:default="1" w:styleId="a0">
-    <w:name w:val="Default Paragraph Font"/>
-    <w:uiPriority w:val="1"/>
-    <w:semiHidden/>
-    <w:unhideWhenUsed/>
-  </w:style>
-  <w:style w:type="table" w:default="1" w:styleId="a1">
-    <w:name w:val="Normal Table"/>
-    <w:uiPriority w:val="99"/>
-    <w:semiHidden/>
-    <w:unhideWhenUsed/>
-    <w:tblPr>
-      <w:tblInd w:w="0" w:type="dxa"/>
-      <w:tblCellMar>
-        <w:top w:w="0" w:type="dxa"/>
-        <w:left w:w="108" w:type="dxa"/>
-        <w:bottom w:w="0" w:type="dxa"/>
-        <w:right w:w="108" w:type="dxa"/>
-      </w:tblCellMar>
-    </w:tblPr>
-  </w:style>
-  <w:style w:type="numbering" w:default="1" w:styleId="a2">
-    <w:name w:val="No List"/>
-    <w:uiPriority w:val="99"/>
-    <w:semiHidden/>
-    <w:unhideWhenUsed/>
-  </w:style>
-  <w:style w:type="character" w:customStyle="1" w:styleId="1Char">
-    <w:name w:val="标题 1 Char"/>
+  <w:style w:type="character" w:customStyle="1" w:styleId="ad">
+    <w:name w:val="标题 字符"/>
     <w:basedOn w:val="a0"/>
-    <w:link w:val="1"/>
-    <w:uiPriority w:val="9"/>
-    <w:rsid w:val="001B4D6C"/>
-    <w:rPr>
-      <w:b/>
-      <w:bCs/>
-      <w:kern w:val="44"/>
-      <w:sz w:val="44"/>
-      <w:szCs w:val="44"/>
-    </w:rPr>
-  </w:style>
-  <w:style w:type="character" w:customStyle="1" w:styleId="2Char">
-    <w:name w:val="标题 2 Char"/>
-    <w:basedOn w:val="a0"/>
-    <w:link w:val="2"/>
-    <w:uiPriority w:val="9"/>
-    <w:rsid w:val="001B4D6C"/>
+    <w:link w:val="ac"/>
+    <w:uiPriority w:val="10"/>
+    <w:rsid w:val="0040410B"/>
     <w:rPr>
       <w:rFonts w:asciiTheme="majorHAnsi" w:eastAsiaTheme="majorEastAsia" w:hAnsiTheme="majorHAnsi" w:cstheme="majorBidi"/>
       <w:b/>
@@ -5580,208 +6063,6 @@
       <w:sz w:val="32"/>
       <w:szCs w:val="32"/>
     </w:rPr>
-  </w:style>
-  <w:style w:type="character" w:customStyle="1" w:styleId="3Char">
-    <w:name w:val="标题 3 Char"/>
-    <w:basedOn w:val="a0"/>
-    <w:link w:val="3"/>
-    <w:uiPriority w:val="9"/>
-    <w:rsid w:val="001B4D6C"/>
-    <w:rPr>
-      <w:b/>
-      <w:bCs/>
-      <w:sz w:val="32"/>
-      <w:szCs w:val="32"/>
-    </w:rPr>
-  </w:style>
-  <w:style w:type="character" w:customStyle="1" w:styleId="4Char">
-    <w:name w:val="标题 4 Char"/>
-    <w:basedOn w:val="a0"/>
-    <w:link w:val="4"/>
-    <w:uiPriority w:val="9"/>
-    <w:rsid w:val="001B4D6C"/>
-    <w:rPr>
-      <w:rFonts w:asciiTheme="majorHAnsi" w:eastAsiaTheme="majorEastAsia" w:hAnsiTheme="majorHAnsi" w:cstheme="majorBidi"/>
-      <w:b/>
-      <w:bCs/>
-      <w:sz w:val="28"/>
-      <w:szCs w:val="28"/>
-    </w:rPr>
-  </w:style>
-  <w:style w:type="paragraph" w:styleId="a3">
-    <w:name w:val="header"/>
-    <w:basedOn w:val="a"/>
-    <w:link w:val="Char"/>
-    <w:uiPriority w:val="99"/>
-    <w:unhideWhenUsed/>
-    <w:rsid w:val="00CB0E9B"/>
-    <w:pPr>
-      <w:pBdr>
-        <w:bottom w:val="single" w:sz="6" w:space="1" w:color="auto"/>
-      </w:pBdr>
-      <w:tabs>
-        <w:tab w:val="center" w:pos="4153"/>
-        <w:tab w:val="right" w:pos="8306"/>
-      </w:tabs>
-      <w:snapToGrid w:val="0"/>
-      <w:jc w:val="center"/>
-    </w:pPr>
-    <w:rPr>
-      <w:sz w:val="18"/>
-      <w:szCs w:val="18"/>
-    </w:rPr>
-  </w:style>
-  <w:style w:type="character" w:customStyle="1" w:styleId="Char">
-    <w:name w:val="页眉 Char"/>
-    <w:basedOn w:val="a0"/>
-    <w:link w:val="a3"/>
-    <w:uiPriority w:val="99"/>
-    <w:rsid w:val="00CB0E9B"/>
-    <w:rPr>
-      <w:sz w:val="18"/>
-      <w:szCs w:val="18"/>
-    </w:rPr>
-  </w:style>
-  <w:style w:type="paragraph" w:styleId="a4">
-    <w:name w:val="footer"/>
-    <w:basedOn w:val="a"/>
-    <w:link w:val="Char0"/>
-    <w:uiPriority w:val="99"/>
-    <w:unhideWhenUsed/>
-    <w:rsid w:val="00CB0E9B"/>
-    <w:pPr>
-      <w:tabs>
-        <w:tab w:val="center" w:pos="4153"/>
-        <w:tab w:val="right" w:pos="8306"/>
-      </w:tabs>
-      <w:snapToGrid w:val="0"/>
-      <w:jc w:val="left"/>
-    </w:pPr>
-    <w:rPr>
-      <w:sz w:val="18"/>
-      <w:szCs w:val="18"/>
-    </w:rPr>
-  </w:style>
-  <w:style w:type="character" w:customStyle="1" w:styleId="Char0">
-    <w:name w:val="页脚 Char"/>
-    <w:basedOn w:val="a0"/>
-    <w:link w:val="a4"/>
-    <w:uiPriority w:val="99"/>
-    <w:rsid w:val="00CB0E9B"/>
-    <w:rPr>
-      <w:sz w:val="18"/>
-      <w:szCs w:val="18"/>
-    </w:rPr>
-  </w:style>
-  <w:style w:type="paragraph" w:styleId="a5">
-    <w:name w:val="Balloon Text"/>
-    <w:basedOn w:val="a"/>
-    <w:link w:val="Char1"/>
-    <w:uiPriority w:val="99"/>
-    <w:semiHidden/>
-    <w:unhideWhenUsed/>
-    <w:rsid w:val="00CB0E9B"/>
-    <w:rPr>
-      <w:sz w:val="18"/>
-      <w:szCs w:val="18"/>
-    </w:rPr>
-  </w:style>
-  <w:style w:type="character" w:customStyle="1" w:styleId="Char1">
-    <w:name w:val="批注框文本 Char"/>
-    <w:basedOn w:val="a0"/>
-    <w:link w:val="a5"/>
-    <w:uiPriority w:val="99"/>
-    <w:semiHidden/>
-    <w:rsid w:val="00CB0E9B"/>
-    <w:rPr>
-      <w:sz w:val="18"/>
-      <w:szCs w:val="18"/>
-    </w:rPr>
-  </w:style>
-  <w:style w:type="paragraph" w:styleId="a6">
-    <w:name w:val="Normal (Web)"/>
-    <w:basedOn w:val="a"/>
-    <w:uiPriority w:val="99"/>
-    <w:unhideWhenUsed/>
-    <w:rsid w:val="00E56023"/>
-    <w:pPr>
-      <w:widowControl/>
-      <w:spacing w:before="100" w:beforeAutospacing="1" w:after="100" w:afterAutospacing="1"/>
-      <w:jc w:val="left"/>
-    </w:pPr>
-    <w:rPr>
-      <w:rFonts w:ascii="宋体" w:eastAsia="宋体" w:hAnsi="宋体" w:cs="宋体"/>
-      <w:kern w:val="0"/>
-      <w:sz w:val="24"/>
-      <w:szCs w:val="24"/>
-    </w:rPr>
-  </w:style>
-  <w:style w:type="character" w:styleId="a7">
-    <w:name w:val="Strong"/>
-    <w:basedOn w:val="a0"/>
-    <w:uiPriority w:val="22"/>
-    <w:qFormat/>
-    <w:rsid w:val="00E56023"/>
-    <w:rPr>
-      <w:b/>
-      <w:bCs/>
-    </w:rPr>
-  </w:style>
-  <w:style w:type="paragraph" w:styleId="HTML">
-    <w:name w:val="HTML Preformatted"/>
-    <w:basedOn w:val="a"/>
-    <w:link w:val="HTMLChar"/>
-    <w:uiPriority w:val="99"/>
-    <w:semiHidden/>
-    <w:unhideWhenUsed/>
-    <w:rsid w:val="00303A55"/>
-    <w:pPr>
-      <w:widowControl/>
-      <w:tabs>
-        <w:tab w:val="left" w:pos="916"/>
-        <w:tab w:val="left" w:pos="1832"/>
-        <w:tab w:val="left" w:pos="2748"/>
-        <w:tab w:val="left" w:pos="3664"/>
-        <w:tab w:val="left" w:pos="4580"/>
-        <w:tab w:val="left" w:pos="5496"/>
-        <w:tab w:val="left" w:pos="6412"/>
-        <w:tab w:val="left" w:pos="7328"/>
-        <w:tab w:val="left" w:pos="8244"/>
-        <w:tab w:val="left" w:pos="9160"/>
-        <w:tab w:val="left" w:pos="10076"/>
-        <w:tab w:val="left" w:pos="10992"/>
-        <w:tab w:val="left" w:pos="11908"/>
-        <w:tab w:val="left" w:pos="12824"/>
-        <w:tab w:val="left" w:pos="13740"/>
-        <w:tab w:val="left" w:pos="14656"/>
-      </w:tabs>
-      <w:jc w:val="left"/>
-    </w:pPr>
-    <w:rPr>
-      <w:rFonts w:ascii="宋体" w:eastAsia="宋体" w:hAnsi="宋体" w:cs="宋体"/>
-      <w:kern w:val="0"/>
-      <w:sz w:val="24"/>
-      <w:szCs w:val="24"/>
-    </w:rPr>
-  </w:style>
-  <w:style w:type="character" w:customStyle="1" w:styleId="HTMLChar">
-    <w:name w:val="HTML 预设格式 Char"/>
-    <w:basedOn w:val="a0"/>
-    <w:link w:val="HTML"/>
-    <w:uiPriority w:val="99"/>
-    <w:semiHidden/>
-    <w:rsid w:val="00303A55"/>
-    <w:rPr>
-      <w:rFonts w:ascii="宋体" w:eastAsia="宋体" w:hAnsi="宋体" w:cs="宋体"/>
-      <w:kern w:val="0"/>
-      <w:sz w:val="24"/>
-      <w:szCs w:val="24"/>
-    </w:rPr>
-  </w:style>
-  <w:style w:type="character" w:customStyle="1" w:styleId="token">
-    <w:name w:val="token"/>
-    <w:basedOn w:val="a0"/>
-    <w:rsid w:val="00303A55"/>
   </w:style>
 </w:styles>
 </file>
@@ -6069,4 +6350,16 @@
   <a:objectDefaults/>
   <a:extraClrSchemeLst/>
 </a:theme>
+</file>
+
+<file path=customXml/item1.xml><?xml version="1.0" encoding="utf-8"?>
+<b:Sources xmlns:b="http://schemas.openxmlformats.org/officeDocument/2006/bibliography" xmlns="http://schemas.openxmlformats.org/officeDocument/2006/bibliography" SelectedStyle="\APASixthEditionOfficeOnline.xsl" StyleName="APA" Version="6"/>
+</file>
+
+<file path=customXml/itemProps1.xml><?xml version="1.0" encoding="utf-8"?>
+<ds:datastoreItem xmlns:ds="http://schemas.openxmlformats.org/officeDocument/2006/customXml" ds:itemID="{ECF82B1B-1915-42B4-97BF-4CC674EE5F11}">
+  <ds:schemaRefs>
+    <ds:schemaRef ds:uri="http://schemas.openxmlformats.org/officeDocument/2006/bibliography"/>
+  </ds:schemaRefs>
+</ds:datastoreItem>
 </file>